--- a/Project-KTXForecasting/Result/DemandForecasting_KTX_자문보고서_김경원교수.docx
+++ b/Project-KTXForecasting/Result/DemandForecasting_KTX_자문보고서_김경원교수.docx
@@ -167,7 +167,6 @@
               <w:pStyle w:val="a5"/>
               <w:jc w:val="center"/>
               <w:rPr>
-                <w:rFonts w:hint="eastAsia"/>
                 <w:lang w:eastAsia="ko-KR"/>
               </w:rPr>
             </w:pPr>
@@ -501,7 +500,6 @@
       <w:pPr>
         <w:pStyle w:val="a5"/>
         <w:rPr>
-          <w:rFonts w:hint="eastAsia"/>
           <w:lang w:eastAsia="ko-KR"/>
         </w:rPr>
       </w:pPr>
@@ -629,7 +627,6 @@
         <w:pStyle w:val="a5"/>
         <w:jc w:val="center"/>
         <w:rPr>
-          <w:rFonts w:hint="eastAsia"/>
           <w:b/>
           <w:bCs/>
           <w:sz w:val="48"/>
@@ -729,16 +726,14 @@
       <w:pPr>
         <w:pStyle w:val="a5"/>
         <w:rPr>
-          <w:rFonts w:hint="eastAsia"/>
-          <w:lang w:eastAsia="ko-KR"/>
-        </w:rPr>
-      </w:pPr>
-    </w:p>
-    <w:p>
-      <w:pPr>
-        <w:pStyle w:val="a5"/>
-        <w:rPr>
-          <w:rFonts w:hint="eastAsia"/>
+          <w:lang w:eastAsia="ko-KR"/>
+        </w:rPr>
+      </w:pPr>
+    </w:p>
+    <w:p>
+      <w:pPr>
+        <w:pStyle w:val="a5"/>
+        <w:rPr>
           <w:b/>
           <w:bCs/>
           <w:sz w:val="32"/>
@@ -830,16 +825,14 @@
       <w:pPr>
         <w:pStyle w:val="a5"/>
         <w:rPr>
-          <w:rFonts w:hint="eastAsia"/>
-          <w:lang w:eastAsia="ko-KR"/>
-        </w:rPr>
-      </w:pPr>
-    </w:p>
-    <w:p>
-      <w:pPr>
-        <w:pStyle w:val="a5"/>
-        <w:rPr>
-          <w:rFonts w:hint="eastAsia"/>
+          <w:lang w:eastAsia="ko-KR"/>
+        </w:rPr>
+      </w:pPr>
+    </w:p>
+    <w:p>
+      <w:pPr>
+        <w:pStyle w:val="a5"/>
+        <w:rPr>
           <w:lang w:eastAsia="ko-KR"/>
         </w:rPr>
       </w:pPr>
@@ -1008,7 +1001,7 @@
           <w:szCs w:val="28"/>
           <w:lang w:eastAsia="ko-KR"/>
         </w:rPr>
-        <w:t xml:space="preserve"> </w:t>
+        <w:t xml:space="preserve"> 2025</w:t>
       </w:r>
       <w:r>
         <w:rPr>
@@ -1019,7 +1012,7 @@
           <w:szCs w:val="28"/>
           <w:lang w:eastAsia="ko-KR"/>
         </w:rPr>
-        <w:t>2025</w:t>
+        <w:t>년도</w:t>
       </w:r>
       <w:r>
         <w:rPr>
@@ -1030,7 +1023,7 @@
           <w:szCs w:val="28"/>
           <w:lang w:eastAsia="ko-KR"/>
         </w:rPr>
-        <w:t>년도</w:t>
+        <w:t xml:space="preserve"> KTX </w:t>
       </w:r>
       <w:r>
         <w:rPr>
@@ -1041,7 +1034,7 @@
           <w:szCs w:val="28"/>
           <w:lang w:eastAsia="ko-KR"/>
         </w:rPr>
-        <w:t xml:space="preserve"> KTX </w:t>
+        <w:t>수송수요</w:t>
       </w:r>
       <w:r>
         <w:rPr>
@@ -1052,7 +1045,7 @@
           <w:szCs w:val="28"/>
           <w:lang w:eastAsia="ko-KR"/>
         </w:rPr>
-        <w:t>수송수요</w:t>
+        <w:t xml:space="preserve"> </w:t>
       </w:r>
       <w:r>
         <w:rPr>
@@ -1063,7 +1056,7 @@
           <w:szCs w:val="28"/>
           <w:lang w:eastAsia="ko-KR"/>
         </w:rPr>
-        <w:t xml:space="preserve"> </w:t>
+        <w:t>예측</w:t>
       </w:r>
       <w:r>
         <w:rPr>
@@ -1074,7 +1067,7 @@
           <w:szCs w:val="28"/>
           <w:lang w:eastAsia="ko-KR"/>
         </w:rPr>
-        <w:t>예측</w:t>
+        <w:t xml:space="preserve"> </w:t>
       </w:r>
       <w:r>
         <w:rPr>
@@ -1085,7 +1078,7 @@
           <w:szCs w:val="28"/>
           <w:lang w:eastAsia="ko-KR"/>
         </w:rPr>
-        <w:t xml:space="preserve"> </w:t>
+        <w:t>연구</w:t>
       </w:r>
       <w:r>
         <w:rPr>
@@ -1096,7 +1089,7 @@
           <w:szCs w:val="28"/>
           <w:lang w:eastAsia="ko-KR"/>
         </w:rPr>
-        <w:t>연구</w:t>
+        <w:t xml:space="preserve"> </w:t>
       </w:r>
       <w:r>
         <w:rPr>
@@ -1107,7 +1100,7 @@
           <w:szCs w:val="28"/>
           <w:lang w:eastAsia="ko-KR"/>
         </w:rPr>
-        <w:t xml:space="preserve"> </w:t>
+        <w:t>」</w:t>
       </w:r>
       <w:r>
         <w:rPr>
@@ -1118,24 +1111,22 @@
           <w:szCs w:val="28"/>
           <w:lang w:eastAsia="ko-KR"/>
         </w:rPr>
-        <w:t>」</w:t>
-      </w:r>
-      <w:r>
-        <w:rPr>
-          <w:rFonts w:hint="eastAsia"/>
+        <w:t xml:space="preserve"> </w:t>
+      </w:r>
+    </w:p>
+    <w:p>
+      <w:pPr>
+        <w:pStyle w:val="a5"/>
+        <w:jc w:val="center"/>
+        <w:rPr>
           <w:b/>
           <w:bCs/>
           <w:sz w:val="28"/>
           <w:szCs w:val="28"/>
           <w:lang w:eastAsia="ko-KR"/>
         </w:rPr>
-        <w:t xml:space="preserve"> </w:t>
-      </w:r>
-    </w:p>
-    <w:p>
-      <w:pPr>
-        <w:pStyle w:val="a5"/>
-        <w:jc w:val="center"/>
+      </w:pPr>
+      <w:r>
         <w:rPr>
           <w:rFonts w:hint="eastAsia"/>
           <w:b/>
@@ -1144,7 +1135,8 @@
           <w:szCs w:val="28"/>
           <w:lang w:eastAsia="ko-KR"/>
         </w:rPr>
-      </w:pPr>
+        <w:t>자문</w:t>
+      </w:r>
       <w:r>
         <w:rPr>
           <w:rFonts w:hint="eastAsia"/>
@@ -1154,7 +1146,7 @@
           <w:szCs w:val="28"/>
           <w:lang w:eastAsia="ko-KR"/>
         </w:rPr>
-        <w:t>자문</w:t>
+        <w:t xml:space="preserve"> </w:t>
       </w:r>
       <w:r>
         <w:rPr>
@@ -1165,7 +1157,7 @@
           <w:szCs w:val="28"/>
           <w:lang w:eastAsia="ko-KR"/>
         </w:rPr>
-        <w:t xml:space="preserve"> </w:t>
+        <w:t>최종보고서로</w:t>
       </w:r>
       <w:r>
         <w:rPr>
@@ -1176,7 +1168,7 @@
           <w:szCs w:val="28"/>
           <w:lang w:eastAsia="ko-KR"/>
         </w:rPr>
-        <w:t>최종보고서로</w:t>
+        <w:t xml:space="preserve"> </w:t>
       </w:r>
       <w:r>
         <w:rPr>
@@ -1187,7 +1179,7 @@
           <w:szCs w:val="28"/>
           <w:lang w:eastAsia="ko-KR"/>
         </w:rPr>
-        <w:t xml:space="preserve"> </w:t>
+        <w:t>제출합니다</w:t>
       </w:r>
       <w:r>
         <w:rPr>
@@ -1198,17 +1190,6 @@
           <w:szCs w:val="28"/>
           <w:lang w:eastAsia="ko-KR"/>
         </w:rPr>
-        <w:t>제출합니다</w:t>
-      </w:r>
-      <w:r>
-        <w:rPr>
-          <w:rFonts w:hint="eastAsia"/>
-          <w:b/>
-          <w:bCs/>
-          <w:sz w:val="28"/>
-          <w:szCs w:val="28"/>
-          <w:lang w:eastAsia="ko-KR"/>
-        </w:rPr>
         <w:t>.</w:t>
       </w:r>
     </w:p>
@@ -1380,6 +1361,7 @@
           <w:lang w:eastAsia="ko-KR"/>
         </w:rPr>
       </w:pPr>
+      <w:proofErr w:type="gramStart"/>
       <w:r>
         <w:rPr>
           <w:rFonts w:hint="eastAsia"/>
@@ -1424,6 +1406,7 @@
         </w:rPr>
         <w:t>글로벌정경대학</w:t>
       </w:r>
+      <w:proofErr w:type="gramEnd"/>
       <w:r>
         <w:rPr>
           <w:rFonts w:hint="eastAsia"/>
@@ -1555,7 +1538,6 @@
       <w:pPr>
         <w:pStyle w:val="a5"/>
         <w:rPr>
-          <w:rFonts w:hint="eastAsia"/>
           <w:lang w:eastAsia="ko-KR"/>
         </w:rPr>
       </w:pPr>
@@ -1799,7 +1781,6 @@
       <w:pPr>
         <w:pStyle w:val="a5"/>
         <w:rPr>
-          <w:rFonts w:hint="eastAsia"/>
           <w:lang w:eastAsia="ko-KR"/>
         </w:rPr>
       </w:pPr>
@@ -1946,7 +1927,6 @@
       <w:pPr>
         <w:pStyle w:val="a5"/>
         <w:rPr>
-          <w:rFonts w:hint="eastAsia"/>
           <w:lang w:eastAsia="ko-KR"/>
         </w:rPr>
       </w:pPr>
@@ -2114,16 +2094,14 @@
       <w:pPr>
         <w:pStyle w:val="a5"/>
         <w:rPr>
-          <w:rFonts w:hint="eastAsia"/>
-          <w:lang w:eastAsia="ko-KR"/>
-        </w:rPr>
-      </w:pPr>
-    </w:p>
-    <w:p>
-      <w:pPr>
-        <w:pStyle w:val="a5"/>
-        <w:rPr>
-          <w:rFonts w:hint="eastAsia"/>
+          <w:lang w:eastAsia="ko-KR"/>
+        </w:rPr>
+      </w:pPr>
+    </w:p>
+    <w:p>
+      <w:pPr>
+        <w:pStyle w:val="a5"/>
+        <w:rPr>
           <w:lang w:eastAsia="ko-KR"/>
         </w:rPr>
       </w:pPr>
@@ -2309,7 +2287,6 @@
       <w:pPr>
         <w:pStyle w:val="a5"/>
         <w:rPr>
-          <w:rFonts w:hint="eastAsia"/>
           <w:lang w:eastAsia="ko-KR"/>
         </w:rPr>
       </w:pPr>
@@ -2376,7 +2353,6 @@
       <w:pPr>
         <w:pStyle w:val="a5"/>
         <w:rPr>
-          <w:rFonts w:hint="eastAsia"/>
           <w:lang w:eastAsia="ko-KR"/>
         </w:rPr>
       </w:pPr>
@@ -2448,18 +2424,10 @@
     <w:p>
       <w:pPr>
         <w:pStyle w:val="1"/>
-        <w:numPr>
-          <w:ilvl w:val="0"/>
-          <w:numId w:val="3"/>
-        </w:numPr>
-        <w:rPr>
-          <w:lang w:eastAsia="ko-KR"/>
-        </w:rPr>
-      </w:pPr>
-      <w:r>
-        <w:rPr>
-          <w:rFonts w:hint="eastAsia"/>
-          <w:lang w:eastAsia="ko-KR"/>
+      </w:pPr>
+      <w:r>
+        <w:rPr>
+          <w:rFonts w:hint="eastAsia"/>
         </w:rPr>
         <w:lastRenderedPageBreak/>
         <w:t>연구</w:t>
@@ -2467,14 +2435,12 @@
       <w:r>
         <w:rPr>
           <w:rFonts w:hint="eastAsia"/>
-          <w:lang w:eastAsia="ko-KR"/>
         </w:rPr>
         <w:t xml:space="preserve"> </w:t>
       </w:r>
       <w:r>
         <w:rPr>
           <w:rFonts w:hint="eastAsia"/>
-          <w:lang w:eastAsia="ko-KR"/>
         </w:rPr>
         <w:t>개요</w:t>
       </w:r>
@@ -2483,7 +2449,6 @@
       <w:pPr>
         <w:pStyle w:val="a5"/>
         <w:rPr>
-          <w:rFonts w:hint="eastAsia"/>
           <w:lang w:eastAsia="ko-KR"/>
         </w:rPr>
       </w:pPr>
@@ -2491,63 +2456,52 @@
     <w:p>
       <w:pPr>
         <w:pStyle w:val="2"/>
-        <w:rPr>
-          <w:lang w:eastAsia="ko-KR"/>
-        </w:rPr>
-      </w:pPr>
-      <w:r>
-        <w:rPr>
-          <w:rFonts w:hint="eastAsia"/>
-          <w:lang w:eastAsia="ko-KR"/>
+      </w:pPr>
+      <w:r>
+        <w:rPr>
+          <w:rFonts w:hint="eastAsia"/>
         </w:rPr>
         <w:t>1.1</w:t>
       </w:r>
       <w:r>
         <w:rPr>
           <w:rFonts w:hint="eastAsia"/>
-          <w:lang w:eastAsia="ko-KR"/>
         </w:rPr>
         <w:t>연구의</w:t>
       </w:r>
       <w:r>
         <w:rPr>
           <w:rFonts w:hint="eastAsia"/>
-          <w:lang w:eastAsia="ko-KR"/>
         </w:rPr>
         <w:t xml:space="preserve"> </w:t>
       </w:r>
       <w:r>
         <w:rPr>
           <w:rFonts w:hint="eastAsia"/>
-          <w:lang w:eastAsia="ko-KR"/>
         </w:rPr>
         <w:t>배경</w:t>
       </w:r>
       <w:r>
         <w:rPr>
           <w:rFonts w:hint="eastAsia"/>
-          <w:lang w:eastAsia="ko-KR"/>
         </w:rPr>
         <w:t xml:space="preserve"> </w:t>
       </w:r>
       <w:r>
         <w:rPr>
           <w:rFonts w:hint="eastAsia"/>
-          <w:lang w:eastAsia="ko-KR"/>
         </w:rPr>
         <w:t>및</w:t>
       </w:r>
       <w:r>
         <w:rPr>
           <w:rFonts w:hint="eastAsia"/>
-          <w:lang w:eastAsia="ko-KR"/>
         </w:rPr>
         <w:t xml:space="preserve"> </w:t>
       </w:r>
       <w:r>
         <w:rPr>
           <w:rFonts w:hint="eastAsia"/>
-          <w:lang w:eastAsia="ko-KR"/>
         </w:rPr>
         <w:t>목적</w:t>
       </w:r>
@@ -2563,12 +2517,13 @@
     <w:p>
       <w:pPr>
         <w:pStyle w:val="3"/>
-        <w:numPr>
-          <w:ilvl w:val="2"/>
-          <w:numId w:val="2"/>
-        </w:numPr>
-        <w:ind w:leftChars="0" w:firstLineChars="0"/>
-      </w:pPr>
+      </w:pPr>
+      <w:r>
+        <w:rPr>
+          <w:rFonts w:hint="eastAsia"/>
+        </w:rPr>
+        <w:t xml:space="preserve">1.1.1 </w:t>
+      </w:r>
       <w:r>
         <w:t>연구의</w:t>
       </w:r>
@@ -2649,7 +2604,6 @@
         <w:pStyle w:val="a5"/>
         <w:ind w:left="720"/>
         <w:rPr>
-          <w:rFonts w:hint="eastAsia"/>
           <w:sz w:val="26"/>
           <w:szCs w:val="26"/>
           <w:lang w:eastAsia="ko-KR"/>
@@ -2714,10 +2668,6 @@
     <w:p>
       <w:pPr>
         <w:pStyle w:val="3"/>
-        <w:ind w:left="860" w:hanging="640"/>
-        <w:rPr>
-          <w:rFonts w:hint="eastAsia"/>
-        </w:rPr>
       </w:pPr>
       <w:r>
         <w:rPr>
@@ -2762,8 +2712,161 @@
           <w:szCs w:val="26"/>
           <w:lang w:eastAsia="ko-KR"/>
         </w:rPr>
-        <w:t>○</w:t>
-      </w:r>
+        <w:t xml:space="preserve">○ </w:t>
+      </w:r>
+      <w:r>
+        <w:rPr>
+          <w:rFonts w:asciiTheme="minorEastAsia" w:hAnsiTheme="minorEastAsia" w:hint="eastAsia"/>
+          <w:sz w:val="26"/>
+          <w:szCs w:val="26"/>
+          <w:lang w:eastAsia="ko-KR"/>
+        </w:rPr>
+        <w:t>2025년도 KTX 수송계획 및 열차운행계획 수립을 위해 필요한 2024년도 단기 및 2025년도 중기 수송수요예측을 위한 고성능 인공지능 모델을 활용한 수송수요를 예측 방법을 구축하는 것이 주 목적으로 함</w:t>
+      </w:r>
+    </w:p>
+    <w:p>
+      <w:pPr>
+        <w:pStyle w:val="a5"/>
+        <w:ind w:left="220"/>
+        <w:rPr>
+          <w:rFonts w:asciiTheme="minorEastAsia" w:hAnsiTheme="minorEastAsia"/>
+          <w:sz w:val="26"/>
+          <w:szCs w:val="26"/>
+          <w:lang w:eastAsia="ko-KR"/>
+        </w:rPr>
+      </w:pPr>
+    </w:p>
+    <w:p>
+      <w:pPr>
+        <w:pStyle w:val="a5"/>
+        <w:ind w:left="220"/>
+        <w:rPr>
+          <w:rFonts w:asciiTheme="minorEastAsia" w:hAnsiTheme="minorEastAsia"/>
+          <w:sz w:val="26"/>
+          <w:szCs w:val="26"/>
+          <w:lang w:eastAsia="ko-KR"/>
+        </w:rPr>
+      </w:pPr>
+      <w:r>
+        <w:rPr>
+          <w:rFonts w:asciiTheme="minorEastAsia" w:hAnsiTheme="minorEastAsia" w:hint="eastAsia"/>
+          <w:sz w:val="26"/>
+          <w:szCs w:val="26"/>
+          <w:lang w:eastAsia="ko-KR"/>
+        </w:rPr>
+        <w:t xml:space="preserve">○ 기존 예측 방법론의 고도화를 달성하기 위해서, 시계열 데이터인 KTX </w:t>
+      </w:r>
+      <w:proofErr w:type="spellStart"/>
+      <w:r>
+        <w:rPr>
+          <w:rFonts w:asciiTheme="minorEastAsia" w:hAnsiTheme="minorEastAsia" w:hint="eastAsia"/>
+          <w:sz w:val="26"/>
+          <w:szCs w:val="26"/>
+          <w:lang w:eastAsia="ko-KR"/>
+        </w:rPr>
+        <w:t>노선별</w:t>
+      </w:r>
+      <w:proofErr w:type="spellEnd"/>
+      <w:r>
+        <w:rPr>
+          <w:rFonts w:asciiTheme="minorEastAsia" w:hAnsiTheme="minorEastAsia" w:hint="eastAsia"/>
+          <w:sz w:val="26"/>
+          <w:szCs w:val="26"/>
+          <w:lang w:eastAsia="ko-KR"/>
+        </w:rPr>
+        <w:t xml:space="preserve"> 수송수요 대상 </w:t>
+      </w:r>
+      <w:proofErr w:type="spellStart"/>
+      <w:r>
+        <w:rPr>
+          <w:rFonts w:asciiTheme="minorEastAsia" w:hAnsiTheme="minorEastAsia" w:hint="eastAsia"/>
+          <w:sz w:val="26"/>
+          <w:szCs w:val="26"/>
+          <w:lang w:eastAsia="ko-KR"/>
+        </w:rPr>
+        <w:t>머신러닝</w:t>
+      </w:r>
+      <w:proofErr w:type="spellEnd"/>
+      <w:r>
+        <w:rPr>
+          <w:rFonts w:asciiTheme="minorEastAsia" w:hAnsiTheme="minorEastAsia" w:hint="eastAsia"/>
+          <w:sz w:val="26"/>
+          <w:szCs w:val="26"/>
+          <w:lang w:eastAsia="ko-KR"/>
+        </w:rPr>
+        <w:t xml:space="preserve"> 및 딥러닝 기반의 전통적인 알고리즘부터 최신 알고리즘을 활용하여 예측 분석을 진행함</w:t>
+      </w:r>
+    </w:p>
+    <w:p>
+      <w:pPr>
+        <w:pStyle w:val="a5"/>
+        <w:ind w:left="720"/>
+        <w:rPr>
+          <w:rFonts w:asciiTheme="minorEastAsia" w:hAnsiTheme="minorEastAsia"/>
+          <w:sz w:val="26"/>
+          <w:szCs w:val="26"/>
+          <w:lang w:eastAsia="ko-KR"/>
+        </w:rPr>
+      </w:pPr>
+      <w:r>
+        <w:rPr>
+          <w:rFonts w:asciiTheme="minorEastAsia" w:hAnsiTheme="minorEastAsia" w:hint="eastAsia"/>
+          <w:sz w:val="26"/>
+          <w:szCs w:val="26"/>
+          <w:lang w:eastAsia="ko-KR"/>
+        </w:rPr>
+        <w:t xml:space="preserve">- </w:t>
+      </w:r>
+      <w:r>
+        <w:rPr>
+          <w:rFonts w:asciiTheme="minorEastAsia" w:hAnsiTheme="minorEastAsia" w:hint="eastAsia"/>
+          <w:sz w:val="26"/>
+          <w:szCs w:val="26"/>
+          <w:lang w:eastAsia="ko-KR"/>
+        </w:rPr>
+        <w:t xml:space="preserve">KTX 수요에 영향을 줄 수 있는 다양한 파생변수들을 생성하여 모델에 반영함으로써 </w:t>
+      </w:r>
+      <w:r>
+        <w:rPr>
+          <w:rFonts w:asciiTheme="minorEastAsia" w:hAnsiTheme="minorEastAsia" w:hint="eastAsia"/>
+          <w:sz w:val="26"/>
+          <w:szCs w:val="26"/>
+          <w:lang w:eastAsia="ko-KR"/>
+        </w:rPr>
+        <w:t>향후 더욱 복합적인 변수들의 반영을 쉽게 하여 성능 향상에 쉽게 기여할 수 있도록 개발</w:t>
+      </w:r>
+    </w:p>
+    <w:p>
+      <w:pPr>
+        <w:pStyle w:val="a5"/>
+        <w:ind w:left="720"/>
+        <w:rPr>
+          <w:rFonts w:asciiTheme="minorEastAsia" w:hAnsiTheme="minorEastAsia"/>
+          <w:sz w:val="26"/>
+          <w:szCs w:val="26"/>
+          <w:lang w:eastAsia="ko-KR"/>
+        </w:rPr>
+      </w:pPr>
+      <w:r>
+        <w:rPr>
+          <w:rFonts w:asciiTheme="minorEastAsia" w:hAnsiTheme="minorEastAsia" w:hint="eastAsia"/>
+          <w:sz w:val="26"/>
+          <w:szCs w:val="26"/>
+          <w:lang w:eastAsia="ko-KR"/>
+        </w:rPr>
+        <w:t xml:space="preserve">- </w:t>
+      </w:r>
+      <w:proofErr w:type="spellStart"/>
+      <w:r>
+        <w:rPr>
+          <w:rFonts w:asciiTheme="minorEastAsia" w:hAnsiTheme="minorEastAsia" w:hint="eastAsia"/>
+          <w:sz w:val="26"/>
+          <w:szCs w:val="26"/>
+          <w:lang w:eastAsia="ko-KR"/>
+        </w:rPr>
+        <w:t>머신러닝과</w:t>
+      </w:r>
+      <w:proofErr w:type="spellEnd"/>
       <w:r>
         <w:rPr>
           <w:rFonts w:asciiTheme="minorEastAsia" w:hAnsiTheme="minorEastAsia" w:hint="eastAsia"/>
@@ -2773,57 +2876,6 @@
         </w:rPr>
         <w:t xml:space="preserve"> </w:t>
       </w:r>
-      <w:r>
-        <w:rPr>
-          <w:rFonts w:asciiTheme="minorEastAsia" w:hAnsiTheme="minorEastAsia" w:hint="eastAsia"/>
-          <w:sz w:val="26"/>
-          <w:szCs w:val="26"/>
-          <w:lang w:eastAsia="ko-KR"/>
-        </w:rPr>
-        <w:t>2025년도 KTX 수송계획 및 열차운행계획 수립을 위해 필요한 2024년도 단기 및 2025년도 중기 수송수요예측을 위한 고성능 인공지능 모델을 활용한 수송수요를 예측 방법을 구축하는 것이 주 목적으로 함</w:t>
-      </w:r>
-    </w:p>
-    <w:p>
-      <w:pPr>
-        <w:pStyle w:val="a5"/>
-        <w:ind w:left="220"/>
-        <w:rPr>
-          <w:rFonts w:asciiTheme="minorEastAsia" w:hAnsiTheme="minorEastAsia"/>
-          <w:sz w:val="26"/>
-          <w:szCs w:val="26"/>
-          <w:lang w:eastAsia="ko-KR"/>
-        </w:rPr>
-      </w:pPr>
-    </w:p>
-    <w:p>
-      <w:pPr>
-        <w:pStyle w:val="a5"/>
-        <w:ind w:left="220"/>
-        <w:rPr>
-          <w:rFonts w:asciiTheme="minorEastAsia" w:hAnsiTheme="minorEastAsia"/>
-          <w:sz w:val="26"/>
-          <w:szCs w:val="26"/>
-          <w:lang w:eastAsia="ko-KR"/>
-        </w:rPr>
-      </w:pPr>
-      <w:r>
-        <w:rPr>
-          <w:rFonts w:asciiTheme="minorEastAsia" w:hAnsiTheme="minorEastAsia" w:hint="eastAsia"/>
-          <w:sz w:val="26"/>
-          <w:szCs w:val="26"/>
-          <w:lang w:eastAsia="ko-KR"/>
-        </w:rPr>
-        <w:t>○</w:t>
-      </w:r>
-      <w:r>
-        <w:rPr>
-          <w:rFonts w:asciiTheme="minorEastAsia" w:hAnsiTheme="minorEastAsia" w:hint="eastAsia"/>
-          <w:sz w:val="26"/>
-          <w:szCs w:val="26"/>
-          <w:lang w:eastAsia="ko-KR"/>
-        </w:rPr>
-        <w:t xml:space="preserve"> 기존 예측 방법론의 고도화를 달성하기 위해서, 시계열 데이터인 KTX </w:t>
-      </w:r>
       <w:proofErr w:type="spellStart"/>
       <w:r>
         <w:rPr>
@@ -2832,6 +2884,44 @@
           <w:szCs w:val="26"/>
           <w:lang w:eastAsia="ko-KR"/>
         </w:rPr>
+        <w:t>딥러닝은</w:t>
+      </w:r>
+      <w:proofErr w:type="spellEnd"/>
+      <w:r>
+        <w:rPr>
+          <w:rFonts w:asciiTheme="minorEastAsia" w:hAnsiTheme="minorEastAsia" w:hint="eastAsia"/>
+          <w:sz w:val="26"/>
+          <w:szCs w:val="26"/>
+          <w:lang w:eastAsia="ko-KR"/>
+        </w:rPr>
+        <w:t xml:space="preserve"> 과거부터 현재까지 수요예측 성능 향상에 기여할 수 있도록 빠르게 진화하였기 때문에 이를 반영하여 개발</w:t>
+      </w:r>
+    </w:p>
+    <w:p>
+      <w:pPr>
+        <w:pStyle w:val="a5"/>
+        <w:ind w:left="720"/>
+        <w:rPr>
+          <w:lang w:eastAsia="ko-KR"/>
+        </w:rPr>
+      </w:pPr>
+      <w:r>
+        <w:rPr>
+          <w:rFonts w:asciiTheme="minorEastAsia" w:hAnsiTheme="minorEastAsia" w:hint="eastAsia"/>
+          <w:sz w:val="26"/>
+          <w:szCs w:val="26"/>
+          <w:lang w:eastAsia="ko-KR"/>
+        </w:rPr>
+        <w:t xml:space="preserve">- KTX </w:t>
+      </w:r>
+      <w:proofErr w:type="spellStart"/>
+      <w:r>
+        <w:rPr>
+          <w:rFonts w:asciiTheme="minorEastAsia" w:hAnsiTheme="minorEastAsia" w:hint="eastAsia"/>
+          <w:sz w:val="26"/>
+          <w:szCs w:val="26"/>
+          <w:lang w:eastAsia="ko-KR"/>
+        </w:rPr>
         <w:t>노선별</w:t>
       </w:r>
       <w:proofErr w:type="spellEnd"/>
@@ -2842,165 +2932,6 @@
           <w:szCs w:val="26"/>
           <w:lang w:eastAsia="ko-KR"/>
         </w:rPr>
-        <w:t xml:space="preserve"> 수송수요 대상 </w:t>
-      </w:r>
-      <w:proofErr w:type="spellStart"/>
-      <w:r>
-        <w:rPr>
-          <w:rFonts w:asciiTheme="minorEastAsia" w:hAnsiTheme="minorEastAsia" w:hint="eastAsia"/>
-          <w:sz w:val="26"/>
-          <w:szCs w:val="26"/>
-          <w:lang w:eastAsia="ko-KR"/>
-        </w:rPr>
-        <w:t>머신러닝</w:t>
-      </w:r>
-      <w:proofErr w:type="spellEnd"/>
-      <w:r>
-        <w:rPr>
-          <w:rFonts w:asciiTheme="minorEastAsia" w:hAnsiTheme="minorEastAsia" w:hint="eastAsia"/>
-          <w:sz w:val="26"/>
-          <w:szCs w:val="26"/>
-          <w:lang w:eastAsia="ko-KR"/>
-        </w:rPr>
-        <w:t xml:space="preserve"> 및 딥러닝 기반의 전통적인 알고리즘부터 최신 알고리즘을 활용하여 예측 분석을 진행함</w:t>
-      </w:r>
-    </w:p>
-    <w:p>
-      <w:pPr>
-        <w:pStyle w:val="a5"/>
-        <w:ind w:left="720"/>
-        <w:rPr>
-          <w:rFonts w:asciiTheme="minorEastAsia" w:hAnsiTheme="minorEastAsia"/>
-          <w:sz w:val="26"/>
-          <w:szCs w:val="26"/>
-          <w:lang w:eastAsia="ko-KR"/>
-        </w:rPr>
-      </w:pPr>
-      <w:r>
-        <w:rPr>
-          <w:rFonts w:asciiTheme="minorEastAsia" w:hAnsiTheme="minorEastAsia" w:hint="eastAsia"/>
-          <w:sz w:val="26"/>
-          <w:szCs w:val="26"/>
-          <w:lang w:eastAsia="ko-KR"/>
-        </w:rPr>
-        <w:t xml:space="preserve">- </w:t>
-      </w:r>
-      <w:r>
-        <w:rPr>
-          <w:rFonts w:asciiTheme="minorEastAsia" w:hAnsiTheme="minorEastAsia" w:hint="eastAsia"/>
-          <w:sz w:val="26"/>
-          <w:szCs w:val="26"/>
-          <w:lang w:eastAsia="ko-KR"/>
-        </w:rPr>
-        <w:t xml:space="preserve">KTX 수요에 영향을 줄 수 있는 다양한 파생변수들을 생성하여 모델에 반영함으로써 </w:t>
-      </w:r>
-      <w:r>
-        <w:rPr>
-          <w:rFonts w:asciiTheme="minorEastAsia" w:hAnsiTheme="minorEastAsia" w:hint="eastAsia"/>
-          <w:sz w:val="26"/>
-          <w:szCs w:val="26"/>
-          <w:lang w:eastAsia="ko-KR"/>
-        </w:rPr>
-        <w:t>향후 더욱 복합적인 변수들의 반영을 쉽게 하여 성능 향상에 쉽게 기여할 수 있도록 개발</w:t>
-      </w:r>
-    </w:p>
-    <w:p>
-      <w:pPr>
-        <w:pStyle w:val="a5"/>
-        <w:ind w:left="720"/>
-        <w:rPr>
-          <w:rFonts w:asciiTheme="minorEastAsia" w:hAnsiTheme="minorEastAsia"/>
-          <w:sz w:val="26"/>
-          <w:szCs w:val="26"/>
-          <w:lang w:eastAsia="ko-KR"/>
-        </w:rPr>
-      </w:pPr>
-      <w:r>
-        <w:rPr>
-          <w:rFonts w:asciiTheme="minorEastAsia" w:hAnsiTheme="minorEastAsia" w:hint="eastAsia"/>
-          <w:sz w:val="26"/>
-          <w:szCs w:val="26"/>
-          <w:lang w:eastAsia="ko-KR"/>
-        </w:rPr>
-        <w:t xml:space="preserve">- </w:t>
-      </w:r>
-      <w:proofErr w:type="spellStart"/>
-      <w:r>
-        <w:rPr>
-          <w:rFonts w:asciiTheme="minorEastAsia" w:hAnsiTheme="minorEastAsia" w:hint="eastAsia"/>
-          <w:sz w:val="26"/>
-          <w:szCs w:val="26"/>
-          <w:lang w:eastAsia="ko-KR"/>
-        </w:rPr>
-        <w:t>머신러닝과</w:t>
-      </w:r>
-      <w:proofErr w:type="spellEnd"/>
-      <w:r>
-        <w:rPr>
-          <w:rFonts w:asciiTheme="minorEastAsia" w:hAnsiTheme="minorEastAsia" w:hint="eastAsia"/>
-          <w:sz w:val="26"/>
-          <w:szCs w:val="26"/>
-          <w:lang w:eastAsia="ko-KR"/>
-        </w:rPr>
-        <w:t xml:space="preserve"> </w:t>
-      </w:r>
-      <w:proofErr w:type="spellStart"/>
-      <w:r>
-        <w:rPr>
-          <w:rFonts w:asciiTheme="minorEastAsia" w:hAnsiTheme="minorEastAsia" w:hint="eastAsia"/>
-          <w:sz w:val="26"/>
-          <w:szCs w:val="26"/>
-          <w:lang w:eastAsia="ko-KR"/>
-        </w:rPr>
-        <w:t>딥러닝은</w:t>
-      </w:r>
-      <w:proofErr w:type="spellEnd"/>
-      <w:r>
-        <w:rPr>
-          <w:rFonts w:asciiTheme="minorEastAsia" w:hAnsiTheme="minorEastAsia" w:hint="eastAsia"/>
-          <w:sz w:val="26"/>
-          <w:szCs w:val="26"/>
-          <w:lang w:eastAsia="ko-KR"/>
-        </w:rPr>
-        <w:t xml:space="preserve"> 과거부터 현재까지 수요예측 성능 향상에 기여할 수 있도록 빠르게 진화하였기 때문에 이를 반영하여 개발</w:t>
-      </w:r>
-    </w:p>
-    <w:p>
-      <w:pPr>
-        <w:pStyle w:val="a5"/>
-        <w:ind w:left="720"/>
-        <w:rPr>
-          <w:rFonts w:hint="eastAsia"/>
-          <w:lang w:eastAsia="ko-KR"/>
-        </w:rPr>
-      </w:pPr>
-      <w:r>
-        <w:rPr>
-          <w:rFonts w:asciiTheme="minorEastAsia" w:hAnsiTheme="minorEastAsia" w:hint="eastAsia"/>
-          <w:sz w:val="26"/>
-          <w:szCs w:val="26"/>
-          <w:lang w:eastAsia="ko-KR"/>
-        </w:rPr>
-        <w:t xml:space="preserve">- KTX </w:t>
-      </w:r>
-      <w:proofErr w:type="spellStart"/>
-      <w:r>
-        <w:rPr>
-          <w:rFonts w:asciiTheme="minorEastAsia" w:hAnsiTheme="minorEastAsia" w:hint="eastAsia"/>
-          <w:sz w:val="26"/>
-          <w:szCs w:val="26"/>
-          <w:lang w:eastAsia="ko-KR"/>
-        </w:rPr>
-        <w:t>노선별</w:t>
-      </w:r>
-      <w:proofErr w:type="spellEnd"/>
-      <w:r>
-        <w:rPr>
-          <w:rFonts w:asciiTheme="minorEastAsia" w:hAnsiTheme="minorEastAsia" w:hint="eastAsia"/>
-          <w:sz w:val="26"/>
-          <w:szCs w:val="26"/>
-          <w:lang w:eastAsia="ko-KR"/>
-        </w:rPr>
         <w:t xml:space="preserve"> 주중, 주말, 그리고 전체 수송수요 예측성능을 검증하고 가장 성능이 높은 모델을 중심으로 2025년도 수송수요를 예측하도록 개발</w:t>
       </w:r>
     </w:p>
@@ -3015,14 +2946,10 @@
     <w:p>
       <w:pPr>
         <w:pStyle w:val="2"/>
-        <w:rPr>
-          <w:lang w:eastAsia="ko-KR"/>
-        </w:rPr>
-      </w:pPr>
-      <w:r>
-        <w:rPr>
-          <w:rFonts w:hint="eastAsia"/>
-          <w:lang w:eastAsia="ko-KR"/>
+      </w:pPr>
+      <w:r>
+        <w:rPr>
+          <w:rFonts w:hint="eastAsia"/>
         </w:rPr>
         <w:lastRenderedPageBreak/>
         <w:t>1.2</w:t>
@@ -3030,49 +2957,42 @@
       <w:r>
         <w:rPr>
           <w:rFonts w:hint="eastAsia"/>
-          <w:lang w:eastAsia="ko-KR"/>
         </w:rPr>
         <w:t>연구의</w:t>
       </w:r>
       <w:r>
         <w:rPr>
           <w:rFonts w:hint="eastAsia"/>
-          <w:lang w:eastAsia="ko-KR"/>
         </w:rPr>
         <w:t xml:space="preserve"> </w:t>
       </w:r>
       <w:r>
         <w:rPr>
           <w:rFonts w:hint="eastAsia"/>
-          <w:lang w:eastAsia="ko-KR"/>
         </w:rPr>
         <w:t>대상</w:t>
       </w:r>
       <w:r>
         <w:rPr>
           <w:rFonts w:hint="eastAsia"/>
-          <w:lang w:eastAsia="ko-KR"/>
         </w:rPr>
         <w:t xml:space="preserve"> </w:t>
       </w:r>
       <w:r>
         <w:rPr>
           <w:rFonts w:hint="eastAsia"/>
-          <w:lang w:eastAsia="ko-KR"/>
         </w:rPr>
         <w:t>및</w:t>
       </w:r>
       <w:r>
         <w:rPr>
           <w:rFonts w:hint="eastAsia"/>
-          <w:lang w:eastAsia="ko-KR"/>
         </w:rPr>
         <w:t xml:space="preserve"> </w:t>
       </w:r>
       <w:r>
         <w:rPr>
           <w:rFonts w:hint="eastAsia"/>
-          <w:lang w:eastAsia="ko-KR"/>
         </w:rPr>
         <w:t>방향</w:t>
       </w:r>
@@ -3088,7 +3008,6 @@
     <w:p>
       <w:pPr>
         <w:pStyle w:val="3"/>
-        <w:ind w:left="860" w:hanging="640"/>
       </w:pPr>
       <w:r>
         <w:rPr>
@@ -3133,16 +3052,7 @@
           <w:szCs w:val="26"/>
           <w:lang w:eastAsia="ko-KR"/>
         </w:rPr>
-        <w:t>○</w:t>
-      </w:r>
-      <w:r>
-        <w:rPr>
-          <w:rFonts w:asciiTheme="minorEastAsia" w:hAnsiTheme="minorEastAsia" w:hint="eastAsia"/>
-          <w:sz w:val="26"/>
-          <w:szCs w:val="26"/>
-          <w:lang w:eastAsia="ko-KR"/>
-        </w:rPr>
-        <w:t xml:space="preserve"> KTX 수송수요 예측을 위해 총 5개의 KTX 노선</w:t>
+        <w:t>○ KTX 수송수요 예측을 위해 총 5개의 KTX 노선</w:t>
       </w:r>
       <w:r>
         <w:rPr>
@@ -3228,7 +3138,7 @@
         <w:pStyle w:val="a5"/>
         <w:ind w:firstLine="220"/>
         <w:rPr>
-          <w:rFonts w:asciiTheme="minorEastAsia" w:hAnsiTheme="minorEastAsia" w:hint="eastAsia"/>
+          <w:rFonts w:asciiTheme="minorEastAsia" w:hAnsiTheme="minorEastAsia"/>
           <w:sz w:val="26"/>
           <w:szCs w:val="26"/>
           <w:lang w:eastAsia="ko-KR"/>
@@ -3253,16 +3163,7 @@
           <w:szCs w:val="26"/>
           <w:lang w:eastAsia="ko-KR"/>
         </w:rPr>
-        <w:t>○</w:t>
-      </w:r>
-      <w:r>
-        <w:rPr>
-          <w:rFonts w:asciiTheme="minorEastAsia" w:hAnsiTheme="minorEastAsia" w:hint="eastAsia"/>
-          <w:sz w:val="26"/>
-          <w:szCs w:val="26"/>
-          <w:lang w:eastAsia="ko-KR"/>
-        </w:rPr>
-        <w:t xml:space="preserve"> 수송수요 예측은 주말, 주중, 그리고 전체를 대상으로 함</w:t>
+        <w:t>○ 수송수요 예측은 주말, 주중, 그리고 전체를 대상으로 함</w:t>
       </w:r>
     </w:p>
     <w:p>
@@ -3417,7 +3318,7 @@
         <w:pStyle w:val="a5"/>
         <w:ind w:firstLine="220"/>
         <w:rPr>
-          <w:rFonts w:asciiTheme="minorEastAsia" w:hAnsiTheme="minorEastAsia" w:hint="eastAsia"/>
+          <w:rFonts w:asciiTheme="minorEastAsia" w:hAnsiTheme="minorEastAsia"/>
           <w:sz w:val="26"/>
           <w:szCs w:val="26"/>
           <w:lang w:eastAsia="ko-KR"/>
@@ -3478,16 +3379,7 @@
           <w:szCs w:val="26"/>
           <w:lang w:eastAsia="ko-KR"/>
         </w:rPr>
-        <w:t>을 기준으로</w:t>
-      </w:r>
-      <w:r>
-        <w:rPr>
-          <w:rFonts w:asciiTheme="minorEastAsia" w:hAnsiTheme="minorEastAsia" w:hint="eastAsia"/>
-          <w:sz w:val="26"/>
-          <w:szCs w:val="26"/>
-          <w:lang w:eastAsia="ko-KR"/>
-        </w:rPr>
-        <w:t xml:space="preserve"> 함</w:t>
+        <w:t>을 기준으로 함</w:t>
       </w:r>
     </w:p>
     <w:p>
@@ -3508,16 +3400,7 @@
           <w:szCs w:val="26"/>
           <w:lang w:eastAsia="ko-KR"/>
         </w:rPr>
-        <w:t xml:space="preserve">- </w:t>
-      </w:r>
-      <w:r>
-        <w:rPr>
-          <w:rFonts w:asciiTheme="minorEastAsia" w:hAnsiTheme="minorEastAsia" w:hint="eastAsia"/>
-          <w:sz w:val="26"/>
-          <w:szCs w:val="26"/>
-          <w:lang w:eastAsia="ko-KR"/>
-        </w:rPr>
-        <w:t>2025년도 수송수요 예측을 위해 일별과 월별 데이터를 활용할 수 있는데, 본 연구에서는 2025년도 1월부터 12월까지의 수요</w:t>
+        <w:t>- 2025년도 수송수요 예측을 위해 일별과 월별 데이터를 활용할 수 있는데, 본 연구에서는 2025년도 1월부터 12월까지의 수요</w:t>
       </w:r>
       <w:r>
         <w:rPr>
@@ -3543,7 +3426,7 @@
         <w:pStyle w:val="a5"/>
         <w:ind w:left="720"/>
         <w:rPr>
-          <w:rFonts w:asciiTheme="minorEastAsia" w:hAnsiTheme="minorEastAsia" w:hint="eastAsia"/>
+          <w:rFonts w:asciiTheme="minorEastAsia" w:hAnsiTheme="minorEastAsia"/>
           <w:sz w:val="26"/>
           <w:szCs w:val="26"/>
           <w:lang w:eastAsia="ko-KR"/>
@@ -3568,8 +3451,28 @@
           <w:szCs w:val="26"/>
           <w:lang w:eastAsia="ko-KR"/>
         </w:rPr>
-        <w:t>○</w:t>
-      </w:r>
+        <w:t xml:space="preserve">○ </w:t>
+      </w:r>
+      <w:r>
+        <w:rPr>
+          <w:rFonts w:asciiTheme="minorEastAsia" w:hAnsiTheme="minorEastAsia" w:hint="eastAsia"/>
+          <w:sz w:val="26"/>
+          <w:szCs w:val="26"/>
+          <w:lang w:eastAsia="ko-KR"/>
+        </w:rPr>
+        <w:t xml:space="preserve">각 </w:t>
+      </w:r>
+      <w:proofErr w:type="spellStart"/>
+      <w:r>
+        <w:rPr>
+          <w:rFonts w:asciiTheme="minorEastAsia" w:hAnsiTheme="minorEastAsia" w:hint="eastAsia"/>
+          <w:sz w:val="26"/>
+          <w:szCs w:val="26"/>
+          <w:lang w:eastAsia="ko-KR"/>
+        </w:rPr>
+        <w:t>노선별</w:t>
+      </w:r>
+      <w:proofErr w:type="spellEnd"/>
       <w:r>
         <w:rPr>
           <w:rFonts w:asciiTheme="minorEastAsia" w:hAnsiTheme="minorEastAsia" w:hint="eastAsia"/>
@@ -3586,35 +3489,6 @@
           <w:szCs w:val="26"/>
           <w:lang w:eastAsia="ko-KR"/>
         </w:rPr>
-        <w:t xml:space="preserve">각 </w:t>
-      </w:r>
-      <w:proofErr w:type="spellStart"/>
-      <w:r>
-        <w:rPr>
-          <w:rFonts w:asciiTheme="minorEastAsia" w:hAnsiTheme="minorEastAsia" w:hint="eastAsia"/>
-          <w:sz w:val="26"/>
-          <w:szCs w:val="26"/>
-          <w:lang w:eastAsia="ko-KR"/>
-        </w:rPr>
-        <w:t>노선별</w:t>
-      </w:r>
-      <w:proofErr w:type="spellEnd"/>
-      <w:r>
-        <w:rPr>
-          <w:rFonts w:asciiTheme="minorEastAsia" w:hAnsiTheme="minorEastAsia" w:hint="eastAsia"/>
-          <w:sz w:val="26"/>
-          <w:szCs w:val="26"/>
-          <w:lang w:eastAsia="ko-KR"/>
-        </w:rPr>
-        <w:t xml:space="preserve"> </w:t>
-      </w:r>
-      <w:r>
-        <w:rPr>
-          <w:rFonts w:asciiTheme="minorEastAsia" w:hAnsiTheme="minorEastAsia" w:hint="eastAsia"/>
-          <w:sz w:val="26"/>
-          <w:szCs w:val="26"/>
-          <w:lang w:eastAsia="ko-KR"/>
-        </w:rPr>
         <w:t>주말</w:t>
       </w:r>
       <w:r>
@@ -3675,6 +3549,9 @@
     <w:p>
       <w:pPr>
         <w:pStyle w:val="a5"/>
+        <w:rPr>
+          <w:lang w:eastAsia="ko-KR"/>
+        </w:rPr>
       </w:pPr>
     </w:p>
     <w:tbl>
@@ -3751,7 +3628,7 @@
               <w:spacing w:after="0" w:line="240" w:lineRule="auto"/>
               <w:jc w:val="center"/>
               <w:rPr>
-                <w:rFonts w:asciiTheme="minorEastAsia" w:hAnsiTheme="minorEastAsia" w:cs="Arial" w:hint="eastAsia"/>
+                <w:rFonts w:asciiTheme="minorEastAsia" w:hAnsiTheme="minorEastAsia" w:cs="Arial"/>
                 <w:b/>
                 <w:bCs/>
                 <w:color w:val="000000"/>
@@ -3787,7 +3664,7 @@
               <w:spacing w:after="0" w:line="240" w:lineRule="auto"/>
               <w:jc w:val="center"/>
               <w:rPr>
-                <w:rFonts w:asciiTheme="minorEastAsia" w:hAnsiTheme="minorEastAsia" w:cs="Arial" w:hint="eastAsia"/>
+                <w:rFonts w:asciiTheme="minorEastAsia" w:hAnsiTheme="minorEastAsia" w:cs="Arial"/>
                 <w:b/>
                 <w:bCs/>
                 <w:color w:val="000000"/>
@@ -3823,7 +3700,7 @@
               <w:spacing w:after="0" w:line="240" w:lineRule="auto"/>
               <w:jc w:val="center"/>
               <w:rPr>
-                <w:rFonts w:asciiTheme="minorEastAsia" w:hAnsiTheme="minorEastAsia" w:cs="Arial" w:hint="eastAsia"/>
+                <w:rFonts w:asciiTheme="minorEastAsia" w:hAnsiTheme="minorEastAsia" w:cs="Arial"/>
                 <w:b/>
                 <w:bCs/>
                 <w:color w:val="000000"/>
@@ -3865,16 +3742,20 @@
               <w:spacing w:after="0" w:line="240" w:lineRule="auto"/>
               <w:jc w:val="center"/>
               <w:rPr>
+                <w:rFonts w:asciiTheme="minorEastAsia" w:hAnsiTheme="minorEastAsia" w:cs="Arial"/>
+                <w:b/>
+                <w:bCs/>
+                <w:color w:val="000000"/>
+                <w:sz w:val="24"/>
+                <w:szCs w:val="24"/>
+                <w:lang w:eastAsia="ko-KR"/>
+              </w:rPr>
+            </w:pPr>
+            <w:r>
+              <w:rPr>
                 <w:rFonts w:asciiTheme="minorEastAsia" w:hAnsiTheme="minorEastAsia" w:cs="Arial" w:hint="eastAsia"/>
-                <w:color w:val="000000"/>
-                <w:sz w:val="24"/>
-                <w:szCs w:val="24"/>
-                <w:lang w:eastAsia="ko-KR"/>
-              </w:rPr>
-            </w:pPr>
-            <w:r>
-              <w:rPr>
-                <w:rFonts w:asciiTheme="minorEastAsia" w:hAnsiTheme="minorEastAsia" w:cs="Arial" w:hint="eastAsia"/>
+                <w:b/>
+                <w:bCs/>
                 <w:color w:val="000000"/>
                 <w:sz w:val="24"/>
                 <w:szCs w:val="24"/>
@@ -3898,16 +3779,20 @@
               <w:spacing w:after="0" w:line="240" w:lineRule="auto"/>
               <w:jc w:val="center"/>
               <w:rPr>
+                <w:rFonts w:asciiTheme="minorEastAsia" w:hAnsiTheme="minorEastAsia" w:cs="Arial"/>
+                <w:b/>
+                <w:bCs/>
+                <w:color w:val="000000"/>
+                <w:sz w:val="24"/>
+                <w:szCs w:val="24"/>
+                <w:lang w:eastAsia="ko-KR"/>
+              </w:rPr>
+            </w:pPr>
+            <w:r>
+              <w:rPr>
                 <w:rFonts w:asciiTheme="minorEastAsia" w:hAnsiTheme="minorEastAsia" w:cs="Arial" w:hint="eastAsia"/>
-                <w:color w:val="000000"/>
-                <w:sz w:val="24"/>
-                <w:szCs w:val="24"/>
-                <w:lang w:eastAsia="ko-KR"/>
-              </w:rPr>
-            </w:pPr>
-            <w:r>
-              <w:rPr>
-                <w:rFonts w:asciiTheme="minorEastAsia" w:hAnsiTheme="minorEastAsia" w:cs="Arial" w:hint="eastAsia"/>
+                <w:b/>
+                <w:bCs/>
                 <w:color w:val="000000"/>
                 <w:sz w:val="24"/>
                 <w:szCs w:val="24"/>
@@ -3930,16 +3815,20 @@
               <w:spacing w:after="0" w:line="240" w:lineRule="auto"/>
               <w:jc w:val="center"/>
               <w:rPr>
+                <w:rFonts w:asciiTheme="minorEastAsia" w:hAnsiTheme="minorEastAsia" w:cs="Arial"/>
+                <w:b/>
+                <w:bCs/>
+                <w:color w:val="000000"/>
+                <w:sz w:val="24"/>
+                <w:szCs w:val="24"/>
+                <w:lang w:eastAsia="ko-KR"/>
+              </w:rPr>
+            </w:pPr>
+            <w:r>
+              <w:rPr>
                 <w:rFonts w:asciiTheme="minorEastAsia" w:hAnsiTheme="minorEastAsia" w:cs="Arial" w:hint="eastAsia"/>
-                <w:color w:val="000000"/>
-                <w:sz w:val="24"/>
-                <w:szCs w:val="24"/>
-                <w:lang w:eastAsia="ko-KR"/>
-              </w:rPr>
-            </w:pPr>
-            <w:r>
-              <w:rPr>
-                <w:rFonts w:asciiTheme="minorEastAsia" w:hAnsiTheme="minorEastAsia" w:cs="Arial" w:hint="eastAsia"/>
+                <w:b/>
+                <w:bCs/>
                 <w:color w:val="000000"/>
                 <w:sz w:val="24"/>
                 <w:szCs w:val="24"/>
@@ -3961,7 +3850,7 @@
             <w:pPr>
               <w:spacing w:after="0" w:line="240" w:lineRule="auto"/>
               <w:rPr>
-                <w:rFonts w:asciiTheme="minorEastAsia" w:hAnsiTheme="minorEastAsia" w:cs="Arial" w:hint="eastAsia"/>
+                <w:rFonts w:asciiTheme="minorEastAsia" w:hAnsiTheme="minorEastAsia" w:cs="Arial"/>
                 <w:color w:val="000000"/>
                 <w:sz w:val="24"/>
                 <w:szCs w:val="24"/>
@@ -3999,7 +3888,9 @@
               <w:spacing w:after="0" w:line="240" w:lineRule="auto"/>
               <w:jc w:val="center"/>
               <w:rPr>
-                <w:rFonts w:asciiTheme="minorEastAsia" w:hAnsiTheme="minorEastAsia" w:cs="Arial" w:hint="eastAsia"/>
+                <w:rFonts w:asciiTheme="minorEastAsia" w:hAnsiTheme="minorEastAsia" w:cs="Arial"/>
+                <w:b/>
+                <w:bCs/>
                 <w:color w:val="000000"/>
                 <w:sz w:val="24"/>
                 <w:szCs w:val="24"/>
@@ -4023,6 +3914,8 @@
               <w:jc w:val="center"/>
               <w:rPr>
                 <w:rFonts w:asciiTheme="minorEastAsia" w:hAnsiTheme="minorEastAsia" w:cs="Arial"/>
+                <w:b/>
+                <w:bCs/>
                 <w:color w:val="000000"/>
                 <w:sz w:val="24"/>
                 <w:szCs w:val="24"/>
@@ -4045,6 +3938,8 @@
               <w:jc w:val="center"/>
               <w:rPr>
                 <w:rFonts w:asciiTheme="minorEastAsia" w:hAnsiTheme="minorEastAsia" w:cs="Arial"/>
+                <w:b/>
+                <w:bCs/>
                 <w:color w:val="000000"/>
                 <w:sz w:val="24"/>
                 <w:szCs w:val="24"/>
@@ -4054,6 +3949,8 @@
             <w:r>
               <w:rPr>
                 <w:rFonts w:asciiTheme="minorEastAsia" w:hAnsiTheme="minorEastAsia" w:cs="Arial" w:hint="eastAsia"/>
+                <w:b/>
+                <w:bCs/>
                 <w:color w:val="000000"/>
                 <w:sz w:val="24"/>
                 <w:szCs w:val="24"/>
@@ -4075,7 +3972,7 @@
             <w:pPr>
               <w:spacing w:after="0" w:line="240" w:lineRule="auto"/>
               <w:rPr>
-                <w:rFonts w:asciiTheme="minorEastAsia" w:hAnsiTheme="minorEastAsia" w:cs="Arial" w:hint="eastAsia"/>
+                <w:rFonts w:asciiTheme="minorEastAsia" w:hAnsiTheme="minorEastAsia" w:cs="Arial"/>
                 <w:color w:val="000000"/>
                 <w:sz w:val="24"/>
                 <w:szCs w:val="24"/>
@@ -4113,7 +4010,9 @@
               <w:spacing w:after="0" w:line="240" w:lineRule="auto"/>
               <w:jc w:val="center"/>
               <w:rPr>
-                <w:rFonts w:asciiTheme="minorEastAsia" w:hAnsiTheme="minorEastAsia" w:cs="Arial" w:hint="eastAsia"/>
+                <w:rFonts w:asciiTheme="minorEastAsia" w:hAnsiTheme="minorEastAsia" w:cs="Arial"/>
+                <w:b/>
+                <w:bCs/>
                 <w:color w:val="000000"/>
                 <w:sz w:val="24"/>
                 <w:szCs w:val="24"/>
@@ -4137,6 +4036,8 @@
               <w:jc w:val="center"/>
               <w:rPr>
                 <w:rFonts w:asciiTheme="minorEastAsia" w:hAnsiTheme="minorEastAsia" w:cs="Arial"/>
+                <w:b/>
+                <w:bCs/>
                 <w:color w:val="000000"/>
                 <w:sz w:val="24"/>
                 <w:szCs w:val="24"/>
@@ -4159,6 +4060,8 @@
               <w:jc w:val="center"/>
               <w:rPr>
                 <w:rFonts w:asciiTheme="minorEastAsia" w:hAnsiTheme="minorEastAsia" w:cs="Arial"/>
+                <w:b/>
+                <w:bCs/>
                 <w:color w:val="000000"/>
                 <w:sz w:val="24"/>
                 <w:szCs w:val="24"/>
@@ -4168,6 +4071,8 @@
             <w:r>
               <w:rPr>
                 <w:rFonts w:asciiTheme="minorEastAsia" w:hAnsiTheme="minorEastAsia" w:cs="Arial" w:hint="eastAsia"/>
+                <w:b/>
+                <w:bCs/>
                 <w:color w:val="000000"/>
                 <w:sz w:val="24"/>
                 <w:szCs w:val="24"/>
@@ -4189,7 +4094,7 @@
             <w:pPr>
               <w:spacing w:after="0" w:line="240" w:lineRule="auto"/>
               <w:rPr>
-                <w:rFonts w:asciiTheme="minorEastAsia" w:hAnsiTheme="minorEastAsia" w:cs="Arial" w:hint="eastAsia"/>
+                <w:rFonts w:asciiTheme="minorEastAsia" w:hAnsiTheme="minorEastAsia" w:cs="Arial"/>
                 <w:color w:val="000000"/>
                 <w:sz w:val="24"/>
                 <w:szCs w:val="24"/>
@@ -4227,7 +4132,9 @@
               <w:spacing w:after="0" w:line="240" w:lineRule="auto"/>
               <w:jc w:val="center"/>
               <w:rPr>
-                <w:rFonts w:asciiTheme="minorEastAsia" w:hAnsiTheme="minorEastAsia" w:cs="Arial" w:hint="eastAsia"/>
+                <w:rFonts w:asciiTheme="minorEastAsia" w:hAnsiTheme="minorEastAsia" w:cs="Arial"/>
+                <w:b/>
+                <w:bCs/>
                 <w:color w:val="000000"/>
                 <w:sz w:val="24"/>
                 <w:szCs w:val="24"/>
@@ -4251,6 +4158,8 @@
               <w:jc w:val="center"/>
               <w:rPr>
                 <w:rFonts w:asciiTheme="minorEastAsia" w:hAnsiTheme="minorEastAsia" w:cs="Arial"/>
+                <w:b/>
+                <w:bCs/>
                 <w:color w:val="000000"/>
                 <w:sz w:val="24"/>
                 <w:szCs w:val="24"/>
@@ -4260,6 +4169,8 @@
             <w:r>
               <w:rPr>
                 <w:rFonts w:asciiTheme="minorEastAsia" w:hAnsiTheme="minorEastAsia" w:cs="Arial" w:hint="eastAsia"/>
+                <w:b/>
+                <w:bCs/>
                 <w:color w:val="000000"/>
                 <w:sz w:val="24"/>
                 <w:szCs w:val="24"/>
@@ -4282,16 +4193,20 @@
               <w:spacing w:after="0" w:line="240" w:lineRule="auto"/>
               <w:jc w:val="center"/>
               <w:rPr>
+                <w:rFonts w:asciiTheme="minorEastAsia" w:hAnsiTheme="minorEastAsia" w:cs="Arial"/>
+                <w:b/>
+                <w:bCs/>
+                <w:color w:val="000000"/>
+                <w:sz w:val="24"/>
+                <w:szCs w:val="24"/>
+                <w:lang w:eastAsia="ko-KR"/>
+              </w:rPr>
+            </w:pPr>
+            <w:r>
+              <w:rPr>
                 <w:rFonts w:asciiTheme="minorEastAsia" w:hAnsiTheme="minorEastAsia" w:cs="Arial" w:hint="eastAsia"/>
-                <w:color w:val="000000"/>
-                <w:sz w:val="24"/>
-                <w:szCs w:val="24"/>
-                <w:lang w:eastAsia="ko-KR"/>
-              </w:rPr>
-            </w:pPr>
-            <w:r>
-              <w:rPr>
-                <w:rFonts w:asciiTheme="minorEastAsia" w:hAnsiTheme="minorEastAsia" w:cs="Arial" w:hint="eastAsia"/>
+                <w:b/>
+                <w:bCs/>
                 <w:color w:val="000000"/>
                 <w:sz w:val="24"/>
                 <w:szCs w:val="24"/>
@@ -4313,7 +4228,7 @@
             <w:pPr>
               <w:spacing w:after="0" w:line="240" w:lineRule="auto"/>
               <w:rPr>
-                <w:rFonts w:asciiTheme="minorEastAsia" w:hAnsiTheme="minorEastAsia" w:cs="Arial" w:hint="eastAsia"/>
+                <w:rFonts w:asciiTheme="minorEastAsia" w:hAnsiTheme="minorEastAsia" w:cs="Arial"/>
                 <w:color w:val="000000"/>
                 <w:sz w:val="24"/>
                 <w:szCs w:val="24"/>
@@ -4351,7 +4266,9 @@
               <w:spacing w:after="0" w:line="240" w:lineRule="auto"/>
               <w:jc w:val="center"/>
               <w:rPr>
-                <w:rFonts w:asciiTheme="minorEastAsia" w:hAnsiTheme="minorEastAsia" w:cs="Arial" w:hint="eastAsia"/>
+                <w:rFonts w:asciiTheme="minorEastAsia" w:hAnsiTheme="minorEastAsia" w:cs="Arial"/>
+                <w:b/>
+                <w:bCs/>
                 <w:color w:val="000000"/>
                 <w:sz w:val="24"/>
                 <w:szCs w:val="24"/>
@@ -4375,6 +4292,8 @@
               <w:jc w:val="center"/>
               <w:rPr>
                 <w:rFonts w:asciiTheme="minorEastAsia" w:hAnsiTheme="minorEastAsia" w:cs="Arial"/>
+                <w:b/>
+                <w:bCs/>
                 <w:color w:val="000000"/>
                 <w:sz w:val="24"/>
                 <w:szCs w:val="24"/>
@@ -4397,6 +4316,8 @@
               <w:jc w:val="center"/>
               <w:rPr>
                 <w:rFonts w:asciiTheme="minorEastAsia" w:hAnsiTheme="minorEastAsia" w:cs="Arial"/>
+                <w:b/>
+                <w:bCs/>
                 <w:color w:val="000000"/>
                 <w:sz w:val="24"/>
                 <w:szCs w:val="24"/>
@@ -4406,6 +4327,8 @@
             <w:r>
               <w:rPr>
                 <w:rFonts w:asciiTheme="minorEastAsia" w:hAnsiTheme="minorEastAsia" w:cs="Arial" w:hint="eastAsia"/>
+                <w:b/>
+                <w:bCs/>
                 <w:color w:val="000000"/>
                 <w:sz w:val="24"/>
                 <w:szCs w:val="24"/>
@@ -4427,7 +4350,7 @@
             <w:pPr>
               <w:spacing w:after="0" w:line="240" w:lineRule="auto"/>
               <w:rPr>
-                <w:rFonts w:asciiTheme="minorEastAsia" w:hAnsiTheme="minorEastAsia" w:cs="Arial" w:hint="eastAsia"/>
+                <w:rFonts w:asciiTheme="minorEastAsia" w:hAnsiTheme="minorEastAsia" w:cs="Arial"/>
                 <w:color w:val="000000"/>
                 <w:sz w:val="24"/>
                 <w:szCs w:val="24"/>
@@ -4465,7 +4388,9 @@
               <w:spacing w:after="0" w:line="240" w:lineRule="auto"/>
               <w:jc w:val="center"/>
               <w:rPr>
-                <w:rFonts w:asciiTheme="minorEastAsia" w:hAnsiTheme="minorEastAsia" w:cs="Arial" w:hint="eastAsia"/>
+                <w:rFonts w:asciiTheme="minorEastAsia" w:hAnsiTheme="minorEastAsia" w:cs="Arial"/>
+                <w:b/>
+                <w:bCs/>
                 <w:color w:val="000000"/>
                 <w:sz w:val="24"/>
                 <w:szCs w:val="24"/>
@@ -4489,6 +4414,8 @@
               <w:jc w:val="center"/>
               <w:rPr>
                 <w:rFonts w:asciiTheme="minorEastAsia" w:hAnsiTheme="minorEastAsia" w:cs="Arial"/>
+                <w:b/>
+                <w:bCs/>
                 <w:color w:val="000000"/>
                 <w:sz w:val="24"/>
                 <w:szCs w:val="24"/>
@@ -4511,6 +4438,8 @@
               <w:jc w:val="center"/>
               <w:rPr>
                 <w:rFonts w:asciiTheme="minorEastAsia" w:hAnsiTheme="minorEastAsia" w:cs="Arial"/>
+                <w:b/>
+                <w:bCs/>
                 <w:color w:val="000000"/>
                 <w:sz w:val="24"/>
                 <w:szCs w:val="24"/>
@@ -4520,6 +4449,8 @@
             <w:r>
               <w:rPr>
                 <w:rFonts w:asciiTheme="minorEastAsia" w:hAnsiTheme="minorEastAsia" w:cs="Arial" w:hint="eastAsia"/>
+                <w:b/>
+                <w:bCs/>
                 <w:color w:val="000000"/>
                 <w:sz w:val="24"/>
                 <w:szCs w:val="24"/>
@@ -4541,7 +4472,7 @@
             <w:pPr>
               <w:spacing w:after="0" w:line="240" w:lineRule="auto"/>
               <w:rPr>
-                <w:rFonts w:asciiTheme="minorEastAsia" w:hAnsiTheme="minorEastAsia" w:cs="Arial" w:hint="eastAsia"/>
+                <w:rFonts w:asciiTheme="minorEastAsia" w:hAnsiTheme="minorEastAsia" w:cs="Arial"/>
                 <w:color w:val="000000"/>
                 <w:sz w:val="24"/>
                 <w:szCs w:val="24"/>
@@ -4579,7 +4510,9 @@
               <w:spacing w:after="0" w:line="240" w:lineRule="auto"/>
               <w:jc w:val="center"/>
               <w:rPr>
-                <w:rFonts w:asciiTheme="minorEastAsia" w:hAnsiTheme="minorEastAsia" w:cs="Arial" w:hint="eastAsia"/>
+                <w:rFonts w:asciiTheme="minorEastAsia" w:hAnsiTheme="minorEastAsia" w:cs="Arial"/>
+                <w:b/>
+                <w:bCs/>
                 <w:color w:val="000000"/>
                 <w:sz w:val="24"/>
                 <w:szCs w:val="24"/>
@@ -4603,6 +4536,8 @@
               <w:jc w:val="center"/>
               <w:rPr>
                 <w:rFonts w:asciiTheme="minorEastAsia" w:hAnsiTheme="minorEastAsia" w:cs="Arial"/>
+                <w:b/>
+                <w:bCs/>
                 <w:color w:val="000000"/>
                 <w:sz w:val="24"/>
                 <w:szCs w:val="24"/>
@@ -4612,6 +4547,8 @@
             <w:r>
               <w:rPr>
                 <w:rFonts w:asciiTheme="minorEastAsia" w:hAnsiTheme="minorEastAsia" w:cs="Arial" w:hint="eastAsia"/>
+                <w:b/>
+                <w:bCs/>
                 <w:color w:val="000000"/>
                 <w:sz w:val="24"/>
                 <w:szCs w:val="24"/>
@@ -4634,16 +4571,20 @@
               <w:spacing w:after="0" w:line="240" w:lineRule="auto"/>
               <w:jc w:val="center"/>
               <w:rPr>
+                <w:rFonts w:asciiTheme="minorEastAsia" w:hAnsiTheme="minorEastAsia" w:cs="Arial"/>
+                <w:b/>
+                <w:bCs/>
+                <w:color w:val="000000"/>
+                <w:sz w:val="24"/>
+                <w:szCs w:val="24"/>
+                <w:lang w:eastAsia="ko-KR"/>
+              </w:rPr>
+            </w:pPr>
+            <w:r>
+              <w:rPr>
                 <w:rFonts w:asciiTheme="minorEastAsia" w:hAnsiTheme="minorEastAsia" w:cs="Arial" w:hint="eastAsia"/>
-                <w:color w:val="000000"/>
-                <w:sz w:val="24"/>
-                <w:szCs w:val="24"/>
-                <w:lang w:eastAsia="ko-KR"/>
-              </w:rPr>
-            </w:pPr>
-            <w:r>
-              <w:rPr>
-                <w:rFonts w:asciiTheme="minorEastAsia" w:hAnsiTheme="minorEastAsia" w:cs="Arial" w:hint="eastAsia"/>
+                <w:b/>
+                <w:bCs/>
                 <w:color w:val="000000"/>
                 <w:sz w:val="24"/>
                 <w:szCs w:val="24"/>
@@ -4665,7 +4606,7 @@
             <w:pPr>
               <w:spacing w:after="0" w:line="240" w:lineRule="auto"/>
               <w:rPr>
-                <w:rFonts w:asciiTheme="minorEastAsia" w:hAnsiTheme="minorEastAsia" w:cs="Arial" w:hint="eastAsia"/>
+                <w:rFonts w:asciiTheme="minorEastAsia" w:hAnsiTheme="minorEastAsia" w:cs="Arial"/>
                 <w:color w:val="000000"/>
                 <w:sz w:val="24"/>
                 <w:szCs w:val="24"/>
@@ -4703,7 +4644,9 @@
               <w:spacing w:after="0" w:line="240" w:lineRule="auto"/>
               <w:jc w:val="center"/>
               <w:rPr>
-                <w:rFonts w:asciiTheme="minorEastAsia" w:hAnsiTheme="minorEastAsia" w:cs="Arial" w:hint="eastAsia"/>
+                <w:rFonts w:asciiTheme="minorEastAsia" w:hAnsiTheme="minorEastAsia" w:cs="Arial"/>
+                <w:b/>
+                <w:bCs/>
                 <w:color w:val="000000"/>
                 <w:sz w:val="24"/>
                 <w:szCs w:val="24"/>
@@ -4727,6 +4670,8 @@
               <w:jc w:val="center"/>
               <w:rPr>
                 <w:rFonts w:asciiTheme="minorEastAsia" w:hAnsiTheme="minorEastAsia" w:cs="Arial"/>
+                <w:b/>
+                <w:bCs/>
                 <w:color w:val="000000"/>
                 <w:sz w:val="24"/>
                 <w:szCs w:val="24"/>
@@ -4749,6 +4694,8 @@
               <w:jc w:val="center"/>
               <w:rPr>
                 <w:rFonts w:asciiTheme="minorEastAsia" w:hAnsiTheme="minorEastAsia" w:cs="Arial"/>
+                <w:b/>
+                <w:bCs/>
                 <w:color w:val="000000"/>
                 <w:sz w:val="24"/>
                 <w:szCs w:val="24"/>
@@ -4758,6 +4705,8 @@
             <w:r>
               <w:rPr>
                 <w:rFonts w:asciiTheme="minorEastAsia" w:hAnsiTheme="minorEastAsia" w:cs="Arial" w:hint="eastAsia"/>
+                <w:b/>
+                <w:bCs/>
                 <w:color w:val="000000"/>
                 <w:sz w:val="24"/>
                 <w:szCs w:val="24"/>
@@ -4779,7 +4728,7 @@
             <w:pPr>
               <w:spacing w:after="0" w:line="240" w:lineRule="auto"/>
               <w:rPr>
-                <w:rFonts w:asciiTheme="minorEastAsia" w:hAnsiTheme="minorEastAsia" w:cs="Arial" w:hint="eastAsia"/>
+                <w:rFonts w:asciiTheme="minorEastAsia" w:hAnsiTheme="minorEastAsia" w:cs="Arial"/>
                 <w:color w:val="000000"/>
                 <w:sz w:val="24"/>
                 <w:szCs w:val="24"/>
@@ -4817,7 +4766,9 @@
               <w:spacing w:after="0" w:line="240" w:lineRule="auto"/>
               <w:jc w:val="center"/>
               <w:rPr>
-                <w:rFonts w:asciiTheme="minorEastAsia" w:hAnsiTheme="minorEastAsia" w:cs="Arial" w:hint="eastAsia"/>
+                <w:rFonts w:asciiTheme="minorEastAsia" w:hAnsiTheme="minorEastAsia" w:cs="Arial"/>
+                <w:b/>
+                <w:bCs/>
                 <w:color w:val="000000"/>
                 <w:sz w:val="24"/>
                 <w:szCs w:val="24"/>
@@ -4841,6 +4792,8 @@
               <w:jc w:val="center"/>
               <w:rPr>
                 <w:rFonts w:asciiTheme="minorEastAsia" w:hAnsiTheme="minorEastAsia" w:cs="Arial"/>
+                <w:b/>
+                <w:bCs/>
                 <w:color w:val="000000"/>
                 <w:sz w:val="24"/>
                 <w:szCs w:val="24"/>
@@ -4863,6 +4816,8 @@
               <w:jc w:val="center"/>
               <w:rPr>
                 <w:rFonts w:asciiTheme="minorEastAsia" w:hAnsiTheme="minorEastAsia" w:cs="Arial"/>
+                <w:b/>
+                <w:bCs/>
                 <w:color w:val="000000"/>
                 <w:sz w:val="24"/>
                 <w:szCs w:val="24"/>
@@ -4872,6 +4827,8 @@
             <w:r>
               <w:rPr>
                 <w:rFonts w:asciiTheme="minorEastAsia" w:hAnsiTheme="minorEastAsia" w:cs="Arial" w:hint="eastAsia"/>
+                <w:b/>
+                <w:bCs/>
                 <w:color w:val="000000"/>
                 <w:sz w:val="24"/>
                 <w:szCs w:val="24"/>
@@ -4893,7 +4850,7 @@
             <w:pPr>
               <w:spacing w:after="0" w:line="240" w:lineRule="auto"/>
               <w:rPr>
-                <w:rFonts w:asciiTheme="minorEastAsia" w:hAnsiTheme="minorEastAsia" w:cs="Arial" w:hint="eastAsia"/>
+                <w:rFonts w:asciiTheme="minorEastAsia" w:hAnsiTheme="minorEastAsia" w:cs="Arial"/>
                 <w:color w:val="000000"/>
                 <w:sz w:val="24"/>
                 <w:szCs w:val="24"/>
@@ -4931,7 +4888,9 @@
               <w:spacing w:after="0" w:line="240" w:lineRule="auto"/>
               <w:jc w:val="center"/>
               <w:rPr>
-                <w:rFonts w:asciiTheme="minorEastAsia" w:hAnsiTheme="minorEastAsia" w:cs="Arial" w:hint="eastAsia"/>
+                <w:rFonts w:asciiTheme="minorEastAsia" w:hAnsiTheme="minorEastAsia" w:cs="Arial"/>
+                <w:b/>
+                <w:bCs/>
                 <w:color w:val="000000"/>
                 <w:sz w:val="24"/>
                 <w:szCs w:val="24"/>
@@ -4955,6 +4914,8 @@
               <w:jc w:val="center"/>
               <w:rPr>
                 <w:rFonts w:asciiTheme="minorEastAsia" w:hAnsiTheme="minorEastAsia" w:cs="Arial"/>
+                <w:b/>
+                <w:bCs/>
                 <w:color w:val="000000"/>
                 <w:sz w:val="24"/>
                 <w:szCs w:val="24"/>
@@ -4964,6 +4925,8 @@
             <w:r>
               <w:rPr>
                 <w:rFonts w:asciiTheme="minorEastAsia" w:hAnsiTheme="minorEastAsia" w:cs="Arial" w:hint="eastAsia"/>
+                <w:b/>
+                <w:bCs/>
                 <w:color w:val="000000"/>
                 <w:sz w:val="24"/>
                 <w:szCs w:val="24"/>
@@ -4986,16 +4949,20 @@
               <w:spacing w:after="0" w:line="240" w:lineRule="auto"/>
               <w:jc w:val="center"/>
               <w:rPr>
+                <w:rFonts w:asciiTheme="minorEastAsia" w:hAnsiTheme="minorEastAsia" w:cs="Arial"/>
+                <w:b/>
+                <w:bCs/>
+                <w:color w:val="000000"/>
+                <w:sz w:val="24"/>
+                <w:szCs w:val="24"/>
+                <w:lang w:eastAsia="ko-KR"/>
+              </w:rPr>
+            </w:pPr>
+            <w:r>
+              <w:rPr>
                 <w:rFonts w:asciiTheme="minorEastAsia" w:hAnsiTheme="minorEastAsia" w:cs="Arial" w:hint="eastAsia"/>
-                <w:color w:val="000000"/>
-                <w:sz w:val="24"/>
-                <w:szCs w:val="24"/>
-                <w:lang w:eastAsia="ko-KR"/>
-              </w:rPr>
-            </w:pPr>
-            <w:r>
-              <w:rPr>
-                <w:rFonts w:asciiTheme="minorEastAsia" w:hAnsiTheme="minorEastAsia" w:cs="Arial" w:hint="eastAsia"/>
+                <w:b/>
+                <w:bCs/>
                 <w:color w:val="000000"/>
                 <w:sz w:val="24"/>
                 <w:szCs w:val="24"/>
@@ -5017,7 +4984,7 @@
             <w:pPr>
               <w:spacing w:after="0" w:line="240" w:lineRule="auto"/>
               <w:rPr>
-                <w:rFonts w:asciiTheme="minorEastAsia" w:hAnsiTheme="minorEastAsia" w:cs="Arial" w:hint="eastAsia"/>
+                <w:rFonts w:asciiTheme="minorEastAsia" w:hAnsiTheme="minorEastAsia" w:cs="Arial"/>
                 <w:color w:val="000000"/>
                 <w:sz w:val="24"/>
                 <w:szCs w:val="24"/>
@@ -5055,7 +5022,9 @@
               <w:spacing w:after="0" w:line="240" w:lineRule="auto"/>
               <w:jc w:val="center"/>
               <w:rPr>
-                <w:rFonts w:asciiTheme="minorEastAsia" w:hAnsiTheme="minorEastAsia" w:cs="Arial" w:hint="eastAsia"/>
+                <w:rFonts w:asciiTheme="minorEastAsia" w:hAnsiTheme="minorEastAsia" w:cs="Arial"/>
+                <w:b/>
+                <w:bCs/>
                 <w:color w:val="000000"/>
                 <w:sz w:val="24"/>
                 <w:szCs w:val="24"/>
@@ -5079,6 +5048,8 @@
               <w:jc w:val="center"/>
               <w:rPr>
                 <w:rFonts w:asciiTheme="minorEastAsia" w:hAnsiTheme="minorEastAsia" w:cs="Arial"/>
+                <w:b/>
+                <w:bCs/>
                 <w:color w:val="000000"/>
                 <w:sz w:val="24"/>
                 <w:szCs w:val="24"/>
@@ -5101,6 +5072,8 @@
               <w:jc w:val="center"/>
               <w:rPr>
                 <w:rFonts w:asciiTheme="minorEastAsia" w:hAnsiTheme="minorEastAsia" w:cs="Arial"/>
+                <w:b/>
+                <w:bCs/>
                 <w:color w:val="000000"/>
                 <w:sz w:val="24"/>
                 <w:szCs w:val="24"/>
@@ -5110,6 +5083,8 @@
             <w:r>
               <w:rPr>
                 <w:rFonts w:asciiTheme="minorEastAsia" w:hAnsiTheme="minorEastAsia" w:cs="Arial" w:hint="eastAsia"/>
+                <w:b/>
+                <w:bCs/>
                 <w:color w:val="000000"/>
                 <w:sz w:val="24"/>
                 <w:szCs w:val="24"/>
@@ -5131,7 +5106,7 @@
             <w:pPr>
               <w:spacing w:after="0" w:line="240" w:lineRule="auto"/>
               <w:rPr>
-                <w:rFonts w:asciiTheme="minorEastAsia" w:hAnsiTheme="minorEastAsia" w:cs="Arial" w:hint="eastAsia"/>
+                <w:rFonts w:asciiTheme="minorEastAsia" w:hAnsiTheme="minorEastAsia" w:cs="Arial"/>
                 <w:color w:val="000000"/>
                 <w:sz w:val="24"/>
                 <w:szCs w:val="24"/>
@@ -5169,7 +5144,9 @@
               <w:spacing w:after="0" w:line="240" w:lineRule="auto"/>
               <w:jc w:val="center"/>
               <w:rPr>
-                <w:rFonts w:asciiTheme="minorEastAsia" w:hAnsiTheme="minorEastAsia" w:cs="Arial" w:hint="eastAsia"/>
+                <w:rFonts w:asciiTheme="minorEastAsia" w:hAnsiTheme="minorEastAsia" w:cs="Arial"/>
+                <w:b/>
+                <w:bCs/>
                 <w:color w:val="000000"/>
                 <w:sz w:val="24"/>
                 <w:szCs w:val="24"/>
@@ -5193,6 +5170,8 @@
               <w:jc w:val="center"/>
               <w:rPr>
                 <w:rFonts w:asciiTheme="minorEastAsia" w:hAnsiTheme="minorEastAsia" w:cs="Arial"/>
+                <w:b/>
+                <w:bCs/>
                 <w:color w:val="000000"/>
                 <w:sz w:val="24"/>
                 <w:szCs w:val="24"/>
@@ -5215,6 +5194,8 @@
               <w:jc w:val="center"/>
               <w:rPr>
                 <w:rFonts w:asciiTheme="minorEastAsia" w:hAnsiTheme="minorEastAsia" w:cs="Arial"/>
+                <w:b/>
+                <w:bCs/>
                 <w:color w:val="000000"/>
                 <w:sz w:val="24"/>
                 <w:szCs w:val="24"/>
@@ -5224,6 +5205,8 @@
             <w:r>
               <w:rPr>
                 <w:rFonts w:asciiTheme="minorEastAsia" w:hAnsiTheme="minorEastAsia" w:cs="Arial" w:hint="eastAsia"/>
+                <w:b/>
+                <w:bCs/>
                 <w:color w:val="000000"/>
                 <w:sz w:val="24"/>
                 <w:szCs w:val="24"/>
@@ -5245,7 +5228,7 @@
             <w:pPr>
               <w:spacing w:after="0" w:line="240" w:lineRule="auto"/>
               <w:rPr>
-                <w:rFonts w:asciiTheme="minorEastAsia" w:hAnsiTheme="minorEastAsia" w:cs="Arial" w:hint="eastAsia"/>
+                <w:rFonts w:asciiTheme="minorEastAsia" w:hAnsiTheme="minorEastAsia" w:cs="Arial"/>
                 <w:color w:val="000000"/>
                 <w:sz w:val="24"/>
                 <w:szCs w:val="24"/>
@@ -5283,7 +5266,9 @@
               <w:spacing w:after="0" w:line="240" w:lineRule="auto"/>
               <w:jc w:val="center"/>
               <w:rPr>
-                <w:rFonts w:asciiTheme="minorEastAsia" w:hAnsiTheme="minorEastAsia" w:cs="Arial" w:hint="eastAsia"/>
+                <w:rFonts w:asciiTheme="minorEastAsia" w:hAnsiTheme="minorEastAsia" w:cs="Arial"/>
+                <w:b/>
+                <w:bCs/>
                 <w:color w:val="000000"/>
                 <w:sz w:val="24"/>
                 <w:szCs w:val="24"/>
@@ -5307,6 +5292,8 @@
               <w:jc w:val="center"/>
               <w:rPr>
                 <w:rFonts w:asciiTheme="minorEastAsia" w:hAnsiTheme="minorEastAsia" w:cs="Arial"/>
+                <w:b/>
+                <w:bCs/>
                 <w:color w:val="000000"/>
                 <w:sz w:val="24"/>
                 <w:szCs w:val="24"/>
@@ -5316,6 +5303,8 @@
             <w:r>
               <w:rPr>
                 <w:rFonts w:asciiTheme="minorEastAsia" w:hAnsiTheme="minorEastAsia" w:cs="Arial" w:hint="eastAsia"/>
+                <w:b/>
+                <w:bCs/>
                 <w:color w:val="000000"/>
                 <w:sz w:val="24"/>
                 <w:szCs w:val="24"/>
@@ -5338,16 +5327,20 @@
               <w:spacing w:after="0" w:line="240" w:lineRule="auto"/>
               <w:jc w:val="center"/>
               <w:rPr>
+                <w:rFonts w:asciiTheme="minorEastAsia" w:hAnsiTheme="minorEastAsia" w:cs="Arial"/>
+                <w:b/>
+                <w:bCs/>
+                <w:color w:val="000000"/>
+                <w:sz w:val="24"/>
+                <w:szCs w:val="24"/>
+                <w:lang w:eastAsia="ko-KR"/>
+              </w:rPr>
+            </w:pPr>
+            <w:r>
+              <w:rPr>
                 <w:rFonts w:asciiTheme="minorEastAsia" w:hAnsiTheme="minorEastAsia" w:cs="Arial" w:hint="eastAsia"/>
-                <w:color w:val="000000"/>
-                <w:sz w:val="24"/>
-                <w:szCs w:val="24"/>
-                <w:lang w:eastAsia="ko-KR"/>
-              </w:rPr>
-            </w:pPr>
-            <w:r>
-              <w:rPr>
-                <w:rFonts w:asciiTheme="minorEastAsia" w:hAnsiTheme="minorEastAsia" w:cs="Arial" w:hint="eastAsia"/>
+                <w:b/>
+                <w:bCs/>
                 <w:color w:val="000000"/>
                 <w:sz w:val="24"/>
                 <w:szCs w:val="24"/>
@@ -5369,7 +5362,7 @@
             <w:pPr>
               <w:spacing w:after="0" w:line="240" w:lineRule="auto"/>
               <w:rPr>
-                <w:rFonts w:asciiTheme="minorEastAsia" w:hAnsiTheme="minorEastAsia" w:cs="Arial" w:hint="eastAsia"/>
+                <w:rFonts w:asciiTheme="minorEastAsia" w:hAnsiTheme="minorEastAsia" w:cs="Arial"/>
                 <w:color w:val="000000"/>
                 <w:sz w:val="24"/>
                 <w:szCs w:val="24"/>
@@ -5407,7 +5400,9 @@
               <w:spacing w:after="0" w:line="240" w:lineRule="auto"/>
               <w:jc w:val="center"/>
               <w:rPr>
-                <w:rFonts w:asciiTheme="minorEastAsia" w:hAnsiTheme="minorEastAsia" w:cs="Arial" w:hint="eastAsia"/>
+                <w:rFonts w:asciiTheme="minorEastAsia" w:hAnsiTheme="minorEastAsia" w:cs="Arial"/>
+                <w:b/>
+                <w:bCs/>
                 <w:color w:val="000000"/>
                 <w:sz w:val="24"/>
                 <w:szCs w:val="24"/>
@@ -5431,6 +5426,8 @@
               <w:jc w:val="center"/>
               <w:rPr>
                 <w:rFonts w:asciiTheme="minorEastAsia" w:hAnsiTheme="minorEastAsia" w:cs="Arial"/>
+                <w:b/>
+                <w:bCs/>
                 <w:color w:val="000000"/>
                 <w:sz w:val="24"/>
                 <w:szCs w:val="24"/>
@@ -5453,6 +5450,8 @@
               <w:jc w:val="center"/>
               <w:rPr>
                 <w:rFonts w:asciiTheme="minorEastAsia" w:hAnsiTheme="minorEastAsia" w:cs="Arial"/>
+                <w:b/>
+                <w:bCs/>
                 <w:color w:val="000000"/>
                 <w:sz w:val="24"/>
                 <w:szCs w:val="24"/>
@@ -5462,6 +5461,8 @@
             <w:r>
               <w:rPr>
                 <w:rFonts w:asciiTheme="minorEastAsia" w:hAnsiTheme="minorEastAsia" w:cs="Arial" w:hint="eastAsia"/>
+                <w:b/>
+                <w:bCs/>
                 <w:color w:val="000000"/>
                 <w:sz w:val="24"/>
                 <w:szCs w:val="24"/>
@@ -5483,7 +5484,7 @@
             <w:pPr>
               <w:spacing w:after="0" w:line="240" w:lineRule="auto"/>
               <w:rPr>
-                <w:rFonts w:asciiTheme="minorEastAsia" w:hAnsiTheme="minorEastAsia" w:cs="Arial" w:hint="eastAsia"/>
+                <w:rFonts w:asciiTheme="minorEastAsia" w:hAnsiTheme="minorEastAsia" w:cs="Arial"/>
                 <w:color w:val="000000"/>
                 <w:sz w:val="24"/>
                 <w:szCs w:val="24"/>
@@ -5521,7 +5522,9 @@
               <w:spacing w:after="0" w:line="240" w:lineRule="auto"/>
               <w:jc w:val="center"/>
               <w:rPr>
-                <w:rFonts w:asciiTheme="minorEastAsia" w:hAnsiTheme="minorEastAsia" w:cs="Arial" w:hint="eastAsia"/>
+                <w:rFonts w:asciiTheme="minorEastAsia" w:hAnsiTheme="minorEastAsia" w:cs="Arial"/>
+                <w:b/>
+                <w:bCs/>
                 <w:color w:val="000000"/>
                 <w:sz w:val="24"/>
                 <w:szCs w:val="24"/>
@@ -5545,6 +5548,8 @@
               <w:jc w:val="center"/>
               <w:rPr>
                 <w:rFonts w:asciiTheme="minorEastAsia" w:hAnsiTheme="minorEastAsia" w:cs="Arial"/>
+                <w:b/>
+                <w:bCs/>
                 <w:color w:val="000000"/>
                 <w:sz w:val="24"/>
                 <w:szCs w:val="24"/>
@@ -5567,6 +5572,8 @@
               <w:jc w:val="center"/>
               <w:rPr>
                 <w:rFonts w:asciiTheme="minorEastAsia" w:hAnsiTheme="minorEastAsia" w:cs="Arial"/>
+                <w:b/>
+                <w:bCs/>
                 <w:color w:val="000000"/>
                 <w:sz w:val="24"/>
                 <w:szCs w:val="24"/>
@@ -5576,6 +5583,8 @@
             <w:r>
               <w:rPr>
                 <w:rFonts w:asciiTheme="minorEastAsia" w:hAnsiTheme="minorEastAsia" w:cs="Arial" w:hint="eastAsia"/>
+                <w:b/>
+                <w:bCs/>
                 <w:color w:val="000000"/>
                 <w:sz w:val="24"/>
                 <w:szCs w:val="24"/>
@@ -5597,7 +5606,7 @@
             <w:pPr>
               <w:spacing w:after="0" w:line="240" w:lineRule="auto"/>
               <w:rPr>
-                <w:rFonts w:asciiTheme="minorEastAsia" w:hAnsiTheme="minorEastAsia" w:cs="Arial" w:hint="eastAsia"/>
+                <w:rFonts w:asciiTheme="minorEastAsia" w:hAnsiTheme="minorEastAsia" w:cs="Arial"/>
                 <w:color w:val="000000"/>
                 <w:sz w:val="24"/>
                 <w:szCs w:val="24"/>
@@ -5623,7 +5632,6 @@
         <w:pStyle w:val="a8"/>
         <w:jc w:val="center"/>
         <w:rPr>
-          <w:rFonts w:hint="eastAsia"/>
           <w:b w:val="0"/>
           <w:bCs w:val="0"/>
           <w:sz w:val="24"/>
@@ -5670,6 +5678,7 @@
           <w:bCs w:val="0"/>
           <w:sz w:val="24"/>
           <w:szCs w:val="24"/>
+          <w:lang w:eastAsia="ko-KR"/>
         </w:rPr>
         <w:fldChar w:fldCharType="begin"/>
       </w:r>
@@ -5710,6 +5719,7 @@
           <w:bCs w:val="0"/>
           <w:sz w:val="24"/>
           <w:szCs w:val="24"/>
+          <w:lang w:eastAsia="ko-KR"/>
         </w:rPr>
         <w:fldChar w:fldCharType="separate"/>
       </w:r>
@@ -5730,6 +5740,7 @@
           <w:bCs w:val="0"/>
           <w:sz w:val="24"/>
           <w:szCs w:val="24"/>
+          <w:lang w:eastAsia="ko-KR"/>
         </w:rPr>
         <w:fldChar w:fldCharType="end"/>
       </w:r>
@@ -5749,6 +5760,7 @@
           <w:bCs w:val="0"/>
           <w:sz w:val="24"/>
           <w:szCs w:val="24"/>
+          <w:lang w:eastAsia="ko-KR"/>
         </w:rPr>
         <w:fldChar w:fldCharType="begin"/>
       </w:r>
@@ -5811,6 +5823,7 @@
           <w:bCs w:val="0"/>
           <w:sz w:val="24"/>
           <w:szCs w:val="24"/>
+          <w:lang w:eastAsia="ko-KR"/>
         </w:rPr>
         <w:fldChar w:fldCharType="separate"/>
       </w:r>
@@ -5831,6 +5844,7 @@
           <w:bCs w:val="0"/>
           <w:sz w:val="24"/>
           <w:szCs w:val="24"/>
+          <w:lang w:eastAsia="ko-KR"/>
         </w:rPr>
         <w:fldChar w:fldCharType="end"/>
       </w:r>
@@ -6015,7 +6029,6 @@
       <w:pPr>
         <w:pStyle w:val="a5"/>
         <w:rPr>
-          <w:rFonts w:hint="eastAsia"/>
           <w:lang w:eastAsia="ko-KR"/>
         </w:rPr>
       </w:pPr>
@@ -6023,10 +6036,6 @@
     <w:p>
       <w:pPr>
         <w:pStyle w:val="3"/>
-        <w:ind w:left="860" w:hanging="640"/>
-        <w:rPr>
-          <w:rFonts w:hint="eastAsia"/>
-        </w:rPr>
       </w:pPr>
       <w:r>
         <w:rPr>
@@ -6071,16 +6080,7 @@
           <w:szCs w:val="26"/>
           <w:lang w:eastAsia="ko-KR"/>
         </w:rPr>
-        <w:t>○</w:t>
-      </w:r>
-      <w:r>
-        <w:rPr>
-          <w:rFonts w:asciiTheme="minorEastAsia" w:hAnsiTheme="minorEastAsia" w:hint="eastAsia"/>
-          <w:sz w:val="26"/>
-          <w:szCs w:val="26"/>
-          <w:lang w:eastAsia="ko-KR"/>
-        </w:rPr>
-        <w:t xml:space="preserve"> </w:t>
+        <w:t xml:space="preserve">○ </w:t>
       </w:r>
       <w:r>
         <w:rPr>
@@ -6252,7 +6252,9 @@
         <w:pStyle w:val="a5"/>
         <w:ind w:left="720"/>
         <w:rPr>
-          <w:rFonts w:hint="eastAsia"/>
+          <w:rFonts w:asciiTheme="minorEastAsia" w:hAnsiTheme="minorEastAsia" w:hint="eastAsia"/>
+          <w:sz w:val="26"/>
+          <w:szCs w:val="26"/>
           <w:lang w:eastAsia="ko-KR"/>
         </w:rPr>
       </w:pPr>
@@ -6369,7 +6371,7 @@
         <w:pStyle w:val="a5"/>
         <w:ind w:left="720"/>
         <w:rPr>
-          <w:rFonts w:asciiTheme="minorEastAsia" w:hAnsiTheme="minorEastAsia" w:hint="eastAsia"/>
+          <w:rFonts w:asciiTheme="minorEastAsia" w:hAnsiTheme="minorEastAsia"/>
           <w:sz w:val="26"/>
           <w:szCs w:val="26"/>
           <w:lang w:eastAsia="ko-KR"/>
@@ -6445,7 +6447,7 @@
         <w:pStyle w:val="a5"/>
         <w:ind w:left="220"/>
         <w:rPr>
-          <w:rFonts w:asciiTheme="minorEastAsia" w:hAnsiTheme="minorEastAsia" w:hint="eastAsia"/>
+          <w:rFonts w:asciiTheme="minorEastAsia" w:hAnsiTheme="minorEastAsia"/>
           <w:sz w:val="26"/>
           <w:szCs w:val="26"/>
           <w:lang w:eastAsia="ko-KR"/>
@@ -6904,7 +6906,7 @@
         <w:pStyle w:val="a5"/>
         <w:ind w:left="720"/>
         <w:rPr>
-          <w:rFonts w:asciiTheme="minorEastAsia" w:hAnsiTheme="minorEastAsia" w:hint="eastAsia"/>
+          <w:rFonts w:asciiTheme="minorEastAsia" w:hAnsiTheme="minorEastAsia"/>
           <w:sz w:val="26"/>
           <w:szCs w:val="26"/>
           <w:lang w:eastAsia="ko-KR"/>
@@ -6939,6 +6941,2630 @@
         </w:rPr>
         <w:t xml:space="preserve"> MLP 및 RNN 계열에서 최근까지 개발된 알고리즘들을 비교 모델로 활용함</w:t>
       </w:r>
+    </w:p>
+    <w:p>
+      <w:pPr>
+        <w:pStyle w:val="a5"/>
+        <w:rPr>
+          <w:lang w:eastAsia="ko-KR"/>
+        </w:rPr>
+      </w:pPr>
+    </w:p>
+    <w:tbl>
+      <w:tblPr>
+        <w:tblW w:w="5000" w:type="pct"/>
+        <w:tblBorders>
+          <w:top w:val="single" w:sz="4" w:space="0" w:color="auto"/>
+          <w:bottom w:val="single" w:sz="4" w:space="0" w:color="auto"/>
+          <w:insideH w:val="single" w:sz="4" w:space="0" w:color="auto"/>
+          <w:insideV w:val="single" w:sz="4" w:space="0" w:color="auto"/>
+        </w:tblBorders>
+        <w:tblCellMar>
+          <w:left w:w="99" w:type="dxa"/>
+          <w:right w:w="99" w:type="dxa"/>
+        </w:tblCellMar>
+        <w:tblLook w:val="04A0" w:firstRow="1" w:lastRow="0" w:firstColumn="1" w:lastColumn="0" w:noHBand="0" w:noVBand="1"/>
+      </w:tblPr>
+      <w:tblGrid>
+        <w:gridCol w:w="2905"/>
+        <w:gridCol w:w="2376"/>
+        <w:gridCol w:w="2469"/>
+        <w:gridCol w:w="1610"/>
+      </w:tblGrid>
+      <w:tr>
+        <w:trPr>
+          <w:trHeight w:val="280"/>
+        </w:trPr>
+        <w:tc>
+          <w:tcPr>
+            <w:tcW w:w="1552" w:type="pct"/>
+            <w:shd w:val="clear" w:color="auto" w:fill="auto"/>
+            <w:noWrap/>
+            <w:vAlign w:val="center"/>
+            <w:hideMark/>
+          </w:tcPr>
+          <w:p>
+            <w:pPr>
+              <w:spacing w:after="0" w:line="240" w:lineRule="auto"/>
+              <w:jc w:val="center"/>
+              <w:rPr>
+                <w:rFonts w:asciiTheme="minorEastAsia" w:hAnsiTheme="minorEastAsia" w:cs="Arial"/>
+                <w:b/>
+                <w:bCs/>
+                <w:color w:val="000000"/>
+                <w:sz w:val="24"/>
+                <w:szCs w:val="24"/>
+                <w:lang w:eastAsia="ko-KR"/>
+              </w:rPr>
+            </w:pPr>
+            <w:r>
+              <w:rPr>
+                <w:rFonts w:asciiTheme="minorEastAsia" w:hAnsiTheme="minorEastAsia" w:cs="Arial" w:hint="eastAsia"/>
+                <w:b/>
+                <w:bCs/>
+                <w:color w:val="000000"/>
+                <w:sz w:val="24"/>
+                <w:szCs w:val="24"/>
+                <w:lang w:eastAsia="ko-KR"/>
+              </w:rPr>
+              <w:t>모델링 종류</w:t>
+            </w:r>
+          </w:p>
+        </w:tc>
+        <w:tc>
+          <w:tcPr>
+            <w:tcW w:w="1269" w:type="pct"/>
+            <w:shd w:val="clear" w:color="auto" w:fill="auto"/>
+            <w:noWrap/>
+            <w:vAlign w:val="center"/>
+            <w:hideMark/>
+          </w:tcPr>
+          <w:p>
+            <w:pPr>
+              <w:spacing w:after="0" w:line="240" w:lineRule="auto"/>
+              <w:jc w:val="center"/>
+              <w:rPr>
+                <w:rFonts w:asciiTheme="minorEastAsia" w:hAnsiTheme="minorEastAsia" w:cs="Arial" w:hint="eastAsia"/>
+                <w:b/>
+                <w:bCs/>
+                <w:color w:val="000000"/>
+                <w:sz w:val="24"/>
+                <w:szCs w:val="24"/>
+                <w:lang w:eastAsia="ko-KR"/>
+              </w:rPr>
+            </w:pPr>
+            <w:r>
+              <w:rPr>
+                <w:rFonts w:asciiTheme="minorEastAsia" w:hAnsiTheme="minorEastAsia" w:cs="Arial" w:hint="eastAsia"/>
+                <w:b/>
+                <w:bCs/>
+                <w:color w:val="000000"/>
+                <w:sz w:val="24"/>
+                <w:szCs w:val="24"/>
+                <w:lang w:eastAsia="ko-KR"/>
+              </w:rPr>
+              <w:t>알고리즘 분야</w:t>
+            </w:r>
+          </w:p>
+        </w:tc>
+        <w:tc>
+          <w:tcPr>
+            <w:tcW w:w="1319" w:type="pct"/>
+            <w:shd w:val="clear" w:color="auto" w:fill="auto"/>
+            <w:noWrap/>
+            <w:vAlign w:val="center"/>
+            <w:hideMark/>
+          </w:tcPr>
+          <w:p>
+            <w:pPr>
+              <w:spacing w:after="0" w:line="240" w:lineRule="auto"/>
+              <w:jc w:val="center"/>
+              <w:rPr>
+                <w:rFonts w:asciiTheme="minorEastAsia" w:hAnsiTheme="minorEastAsia" w:cs="Arial" w:hint="eastAsia"/>
+                <w:b/>
+                <w:bCs/>
+                <w:color w:val="000000"/>
+                <w:sz w:val="24"/>
+                <w:szCs w:val="24"/>
+                <w:lang w:eastAsia="ko-KR"/>
+              </w:rPr>
+            </w:pPr>
+            <w:r>
+              <w:rPr>
+                <w:rFonts w:asciiTheme="minorEastAsia" w:hAnsiTheme="minorEastAsia" w:cs="Arial" w:hint="eastAsia"/>
+                <w:b/>
+                <w:bCs/>
+                <w:color w:val="000000"/>
+                <w:sz w:val="24"/>
+                <w:szCs w:val="24"/>
+                <w:lang w:eastAsia="ko-KR"/>
+              </w:rPr>
+              <w:t>이름</w:t>
+            </w:r>
+          </w:p>
+        </w:tc>
+        <w:tc>
+          <w:tcPr>
+            <w:tcW w:w="860" w:type="pct"/>
+            <w:shd w:val="clear" w:color="auto" w:fill="auto"/>
+            <w:noWrap/>
+            <w:vAlign w:val="center"/>
+            <w:hideMark/>
+          </w:tcPr>
+          <w:p>
+            <w:pPr>
+              <w:spacing w:after="0" w:line="240" w:lineRule="auto"/>
+              <w:jc w:val="center"/>
+              <w:rPr>
+                <w:rFonts w:asciiTheme="minorEastAsia" w:hAnsiTheme="minorEastAsia" w:cs="Arial" w:hint="eastAsia"/>
+                <w:b/>
+                <w:bCs/>
+                <w:color w:val="000000"/>
+                <w:sz w:val="24"/>
+                <w:szCs w:val="24"/>
+                <w:lang w:eastAsia="ko-KR"/>
+              </w:rPr>
+            </w:pPr>
+            <w:r>
+              <w:rPr>
+                <w:rFonts w:asciiTheme="minorEastAsia" w:hAnsiTheme="minorEastAsia" w:cs="Arial" w:hint="eastAsia"/>
+                <w:b/>
+                <w:bCs/>
+                <w:color w:val="000000"/>
+                <w:sz w:val="24"/>
+                <w:szCs w:val="24"/>
+                <w:lang w:eastAsia="ko-KR"/>
+              </w:rPr>
+              <w:t>개발</w:t>
+            </w:r>
+            <w:r>
+              <w:rPr>
+                <w:rFonts w:asciiTheme="minorEastAsia" w:hAnsiTheme="minorEastAsia" w:cs="Arial" w:hint="eastAsia"/>
+                <w:b/>
+                <w:bCs/>
+                <w:color w:val="000000"/>
+                <w:sz w:val="24"/>
+                <w:szCs w:val="24"/>
+                <w:lang w:eastAsia="ko-KR"/>
+              </w:rPr>
+              <w:t>연</w:t>
+            </w:r>
+            <w:r>
+              <w:rPr>
+                <w:rFonts w:asciiTheme="minorEastAsia" w:hAnsiTheme="minorEastAsia" w:cs="Arial" w:hint="eastAsia"/>
+                <w:b/>
+                <w:bCs/>
+                <w:color w:val="000000"/>
+                <w:sz w:val="24"/>
+                <w:szCs w:val="24"/>
+                <w:lang w:eastAsia="ko-KR"/>
+              </w:rPr>
+              <w:t>도</w:t>
+            </w:r>
+          </w:p>
+        </w:tc>
+      </w:tr>
+      <w:tr>
+        <w:trPr>
+          <w:trHeight w:val="280"/>
+        </w:trPr>
+        <w:tc>
+          <w:tcPr>
+            <w:tcW w:w="1552" w:type="pct"/>
+            <w:vMerge w:val="restart"/>
+            <w:shd w:val="clear" w:color="auto" w:fill="auto"/>
+            <w:noWrap/>
+            <w:vAlign w:val="center"/>
+            <w:hideMark/>
+          </w:tcPr>
+          <w:p>
+            <w:pPr>
+              <w:spacing w:after="0" w:line="240" w:lineRule="auto"/>
+              <w:jc w:val="center"/>
+              <w:rPr>
+                <w:rFonts w:asciiTheme="minorEastAsia" w:hAnsiTheme="minorEastAsia" w:cs="Arial" w:hint="eastAsia"/>
+                <w:b/>
+                <w:bCs/>
+                <w:color w:val="000000"/>
+                <w:sz w:val="24"/>
+                <w:szCs w:val="24"/>
+                <w:lang w:eastAsia="ko-KR"/>
+              </w:rPr>
+            </w:pPr>
+            <w:r>
+              <w:rPr>
+                <w:rFonts w:asciiTheme="minorEastAsia" w:hAnsiTheme="minorEastAsia" w:cs="Arial"/>
+                <w:b/>
+                <w:bCs/>
+                <w:color w:val="000000"/>
+                <w:sz w:val="24"/>
+                <w:szCs w:val="24"/>
+                <w:lang w:eastAsia="ko-KR"/>
+              </w:rPr>
+              <w:t>Machine Learning</w:t>
+            </w:r>
+          </w:p>
+        </w:tc>
+        <w:tc>
+          <w:tcPr>
+            <w:tcW w:w="1269" w:type="pct"/>
+            <w:shd w:val="clear" w:color="auto" w:fill="auto"/>
+            <w:noWrap/>
+            <w:vAlign w:val="center"/>
+            <w:hideMark/>
+          </w:tcPr>
+          <w:p>
+            <w:pPr>
+              <w:spacing w:after="0" w:line="240" w:lineRule="auto"/>
+              <w:jc w:val="center"/>
+              <w:rPr>
+                <w:rFonts w:asciiTheme="minorEastAsia" w:hAnsiTheme="minorEastAsia" w:cs="Arial"/>
+                <w:b/>
+                <w:bCs/>
+                <w:color w:val="000000"/>
+                <w:sz w:val="24"/>
+                <w:szCs w:val="24"/>
+                <w:lang w:eastAsia="ko-KR"/>
+              </w:rPr>
+            </w:pPr>
+            <w:r>
+              <w:rPr>
+                <w:rFonts w:asciiTheme="minorEastAsia" w:hAnsiTheme="minorEastAsia" w:cs="Arial"/>
+                <w:b/>
+                <w:bCs/>
+                <w:color w:val="000000"/>
+                <w:sz w:val="24"/>
+                <w:szCs w:val="24"/>
+                <w:lang w:eastAsia="ko-KR"/>
+              </w:rPr>
+              <w:t>Bagging</w:t>
+            </w:r>
+          </w:p>
+        </w:tc>
+        <w:tc>
+          <w:tcPr>
+            <w:tcW w:w="1319" w:type="pct"/>
+            <w:shd w:val="clear" w:color="auto" w:fill="auto"/>
+            <w:noWrap/>
+            <w:vAlign w:val="center"/>
+            <w:hideMark/>
+          </w:tcPr>
+          <w:p>
+            <w:pPr>
+              <w:spacing w:after="0" w:line="240" w:lineRule="auto"/>
+              <w:rPr>
+                <w:rFonts w:asciiTheme="minorEastAsia" w:hAnsiTheme="minorEastAsia" w:cs="Arial"/>
+                <w:color w:val="000000"/>
+                <w:sz w:val="24"/>
+                <w:szCs w:val="24"/>
+                <w:lang w:eastAsia="ko-KR"/>
+              </w:rPr>
+            </w:pPr>
+            <w:proofErr w:type="spellStart"/>
+            <w:r>
+              <w:rPr>
+                <w:rFonts w:asciiTheme="minorEastAsia" w:hAnsiTheme="minorEastAsia" w:cs="Arial"/>
+                <w:color w:val="000000"/>
+                <w:sz w:val="24"/>
+                <w:szCs w:val="24"/>
+                <w:lang w:eastAsia="ko-KR"/>
+              </w:rPr>
+              <w:t>RandomForest</w:t>
+            </w:r>
+            <w:proofErr w:type="spellEnd"/>
+          </w:p>
+        </w:tc>
+        <w:tc>
+          <w:tcPr>
+            <w:tcW w:w="860" w:type="pct"/>
+            <w:shd w:val="clear" w:color="auto" w:fill="auto"/>
+            <w:noWrap/>
+            <w:vAlign w:val="center"/>
+            <w:hideMark/>
+          </w:tcPr>
+          <w:p>
+            <w:pPr>
+              <w:spacing w:after="0" w:line="240" w:lineRule="auto"/>
+              <w:jc w:val="center"/>
+              <w:rPr>
+                <w:rFonts w:asciiTheme="minorEastAsia" w:hAnsiTheme="minorEastAsia" w:cs="Arial"/>
+                <w:color w:val="000000"/>
+                <w:sz w:val="24"/>
+                <w:szCs w:val="24"/>
+                <w:lang w:eastAsia="ko-KR"/>
+              </w:rPr>
+            </w:pPr>
+            <w:r>
+              <w:rPr>
+                <w:rFonts w:asciiTheme="minorEastAsia" w:hAnsiTheme="minorEastAsia" w:cs="Arial"/>
+                <w:color w:val="000000"/>
+                <w:sz w:val="24"/>
+                <w:szCs w:val="24"/>
+                <w:lang w:eastAsia="ko-KR"/>
+              </w:rPr>
+              <w:t>2001</w:t>
+            </w:r>
+          </w:p>
+        </w:tc>
+      </w:tr>
+      <w:tr>
+        <w:trPr>
+          <w:trHeight w:val="280"/>
+        </w:trPr>
+        <w:tc>
+          <w:tcPr>
+            <w:tcW w:w="1552" w:type="pct"/>
+            <w:vMerge/>
+            <w:shd w:val="clear" w:color="auto" w:fill="auto"/>
+            <w:noWrap/>
+            <w:vAlign w:val="center"/>
+            <w:hideMark/>
+          </w:tcPr>
+          <w:p>
+            <w:pPr>
+              <w:spacing w:after="0" w:line="240" w:lineRule="auto"/>
+              <w:jc w:val="center"/>
+              <w:rPr>
+                <w:rFonts w:asciiTheme="minorEastAsia" w:hAnsiTheme="minorEastAsia" w:cs="Arial"/>
+                <w:b/>
+                <w:bCs/>
+                <w:color w:val="000000"/>
+                <w:sz w:val="24"/>
+                <w:szCs w:val="24"/>
+                <w:lang w:eastAsia="ko-KR"/>
+              </w:rPr>
+            </w:pPr>
+          </w:p>
+        </w:tc>
+        <w:tc>
+          <w:tcPr>
+            <w:tcW w:w="1269" w:type="pct"/>
+            <w:vMerge w:val="restart"/>
+            <w:shd w:val="clear" w:color="auto" w:fill="auto"/>
+            <w:noWrap/>
+            <w:vAlign w:val="center"/>
+            <w:hideMark/>
+          </w:tcPr>
+          <w:p>
+            <w:pPr>
+              <w:spacing w:after="0" w:line="240" w:lineRule="auto"/>
+              <w:jc w:val="center"/>
+              <w:rPr>
+                <w:rFonts w:asciiTheme="minorEastAsia" w:hAnsiTheme="minorEastAsia" w:cs="Arial"/>
+                <w:b/>
+                <w:bCs/>
+                <w:color w:val="000000"/>
+                <w:sz w:val="24"/>
+                <w:szCs w:val="24"/>
+                <w:lang w:eastAsia="ko-KR"/>
+              </w:rPr>
+            </w:pPr>
+            <w:r>
+              <w:rPr>
+                <w:rFonts w:asciiTheme="minorEastAsia" w:hAnsiTheme="minorEastAsia" w:cs="Arial"/>
+                <w:b/>
+                <w:bCs/>
+                <w:color w:val="000000"/>
+                <w:sz w:val="24"/>
+                <w:szCs w:val="24"/>
+                <w:lang w:eastAsia="ko-KR"/>
+              </w:rPr>
+              <w:t>Boosting</w:t>
+            </w:r>
+          </w:p>
+        </w:tc>
+        <w:tc>
+          <w:tcPr>
+            <w:tcW w:w="1319" w:type="pct"/>
+            <w:shd w:val="clear" w:color="auto" w:fill="auto"/>
+            <w:noWrap/>
+            <w:vAlign w:val="center"/>
+            <w:hideMark/>
+          </w:tcPr>
+          <w:p>
+            <w:pPr>
+              <w:spacing w:after="0" w:line="240" w:lineRule="auto"/>
+              <w:rPr>
+                <w:rFonts w:asciiTheme="minorEastAsia" w:hAnsiTheme="minorEastAsia" w:cs="Arial"/>
+                <w:color w:val="000000"/>
+                <w:sz w:val="24"/>
+                <w:szCs w:val="24"/>
+                <w:lang w:eastAsia="ko-KR"/>
+              </w:rPr>
+            </w:pPr>
+            <w:proofErr w:type="spellStart"/>
+            <w:r>
+              <w:rPr>
+                <w:rFonts w:asciiTheme="minorEastAsia" w:hAnsiTheme="minorEastAsia" w:cs="Arial"/>
+                <w:color w:val="000000"/>
+                <w:sz w:val="24"/>
+                <w:szCs w:val="24"/>
+                <w:lang w:eastAsia="ko-KR"/>
+              </w:rPr>
+              <w:t>XGBoost</w:t>
+            </w:r>
+            <w:proofErr w:type="spellEnd"/>
+          </w:p>
+        </w:tc>
+        <w:tc>
+          <w:tcPr>
+            <w:tcW w:w="860" w:type="pct"/>
+            <w:shd w:val="clear" w:color="auto" w:fill="auto"/>
+            <w:noWrap/>
+            <w:vAlign w:val="center"/>
+            <w:hideMark/>
+          </w:tcPr>
+          <w:p>
+            <w:pPr>
+              <w:spacing w:after="0" w:line="240" w:lineRule="auto"/>
+              <w:jc w:val="center"/>
+              <w:rPr>
+                <w:rFonts w:asciiTheme="minorEastAsia" w:hAnsiTheme="minorEastAsia" w:cs="Arial"/>
+                <w:color w:val="000000"/>
+                <w:sz w:val="24"/>
+                <w:szCs w:val="24"/>
+                <w:lang w:eastAsia="ko-KR"/>
+              </w:rPr>
+            </w:pPr>
+            <w:r>
+              <w:rPr>
+                <w:rFonts w:asciiTheme="minorEastAsia" w:hAnsiTheme="minorEastAsia" w:cs="Arial"/>
+                <w:color w:val="000000"/>
+                <w:sz w:val="24"/>
+                <w:szCs w:val="24"/>
+                <w:lang w:eastAsia="ko-KR"/>
+              </w:rPr>
+              <w:t>2014</w:t>
+            </w:r>
+          </w:p>
+        </w:tc>
+      </w:tr>
+      <w:tr>
+        <w:trPr>
+          <w:trHeight w:val="280"/>
+        </w:trPr>
+        <w:tc>
+          <w:tcPr>
+            <w:tcW w:w="1552" w:type="pct"/>
+            <w:vMerge/>
+            <w:shd w:val="clear" w:color="auto" w:fill="auto"/>
+            <w:noWrap/>
+            <w:vAlign w:val="center"/>
+            <w:hideMark/>
+          </w:tcPr>
+          <w:p>
+            <w:pPr>
+              <w:spacing w:after="0" w:line="240" w:lineRule="auto"/>
+              <w:jc w:val="center"/>
+              <w:rPr>
+                <w:rFonts w:asciiTheme="minorEastAsia" w:hAnsiTheme="minorEastAsia" w:cs="Arial"/>
+                <w:b/>
+                <w:bCs/>
+                <w:color w:val="000000"/>
+                <w:sz w:val="24"/>
+                <w:szCs w:val="24"/>
+                <w:lang w:eastAsia="ko-KR"/>
+              </w:rPr>
+            </w:pPr>
+          </w:p>
+        </w:tc>
+        <w:tc>
+          <w:tcPr>
+            <w:tcW w:w="1269" w:type="pct"/>
+            <w:vMerge/>
+            <w:shd w:val="clear" w:color="auto" w:fill="auto"/>
+            <w:noWrap/>
+            <w:vAlign w:val="center"/>
+            <w:hideMark/>
+          </w:tcPr>
+          <w:p>
+            <w:pPr>
+              <w:spacing w:after="0" w:line="240" w:lineRule="auto"/>
+              <w:jc w:val="center"/>
+              <w:rPr>
+                <w:rFonts w:asciiTheme="minorEastAsia" w:hAnsiTheme="minorEastAsia" w:cs="Times New Roman"/>
+                <w:b/>
+                <w:bCs/>
+                <w:sz w:val="24"/>
+                <w:szCs w:val="24"/>
+                <w:lang w:eastAsia="ko-KR"/>
+              </w:rPr>
+            </w:pPr>
+          </w:p>
+        </w:tc>
+        <w:tc>
+          <w:tcPr>
+            <w:tcW w:w="1319" w:type="pct"/>
+            <w:shd w:val="clear" w:color="auto" w:fill="auto"/>
+            <w:noWrap/>
+            <w:vAlign w:val="center"/>
+            <w:hideMark/>
+          </w:tcPr>
+          <w:p>
+            <w:pPr>
+              <w:spacing w:after="0" w:line="240" w:lineRule="auto"/>
+              <w:rPr>
+                <w:rFonts w:asciiTheme="minorEastAsia" w:hAnsiTheme="minorEastAsia" w:cs="Arial"/>
+                <w:color w:val="000000"/>
+                <w:sz w:val="24"/>
+                <w:szCs w:val="24"/>
+                <w:lang w:eastAsia="ko-KR"/>
+              </w:rPr>
+            </w:pPr>
+            <w:proofErr w:type="spellStart"/>
+            <w:r>
+              <w:rPr>
+                <w:rFonts w:asciiTheme="minorEastAsia" w:hAnsiTheme="minorEastAsia" w:cs="Arial"/>
+                <w:color w:val="000000"/>
+                <w:sz w:val="24"/>
+                <w:szCs w:val="24"/>
+                <w:lang w:eastAsia="ko-KR"/>
+              </w:rPr>
+              <w:t>LightGBM</w:t>
+            </w:r>
+            <w:proofErr w:type="spellEnd"/>
+          </w:p>
+        </w:tc>
+        <w:tc>
+          <w:tcPr>
+            <w:tcW w:w="860" w:type="pct"/>
+            <w:shd w:val="clear" w:color="auto" w:fill="auto"/>
+            <w:noWrap/>
+            <w:vAlign w:val="center"/>
+            <w:hideMark/>
+          </w:tcPr>
+          <w:p>
+            <w:pPr>
+              <w:spacing w:after="0" w:line="240" w:lineRule="auto"/>
+              <w:jc w:val="center"/>
+              <w:rPr>
+                <w:rFonts w:asciiTheme="minorEastAsia" w:hAnsiTheme="minorEastAsia" w:cs="Arial"/>
+                <w:color w:val="000000"/>
+                <w:sz w:val="24"/>
+                <w:szCs w:val="24"/>
+                <w:lang w:eastAsia="ko-KR"/>
+              </w:rPr>
+            </w:pPr>
+            <w:r>
+              <w:rPr>
+                <w:rFonts w:asciiTheme="minorEastAsia" w:hAnsiTheme="minorEastAsia" w:cs="Arial"/>
+                <w:color w:val="000000"/>
+                <w:sz w:val="24"/>
+                <w:szCs w:val="24"/>
+                <w:lang w:eastAsia="ko-KR"/>
+              </w:rPr>
+              <w:t>2016</w:t>
+            </w:r>
+          </w:p>
+        </w:tc>
+      </w:tr>
+      <w:tr>
+        <w:trPr>
+          <w:trHeight w:val="280"/>
+        </w:trPr>
+        <w:tc>
+          <w:tcPr>
+            <w:tcW w:w="1552" w:type="pct"/>
+            <w:vMerge/>
+            <w:shd w:val="clear" w:color="auto" w:fill="auto"/>
+            <w:noWrap/>
+            <w:vAlign w:val="center"/>
+            <w:hideMark/>
+          </w:tcPr>
+          <w:p>
+            <w:pPr>
+              <w:spacing w:after="0" w:line="240" w:lineRule="auto"/>
+              <w:jc w:val="center"/>
+              <w:rPr>
+                <w:rFonts w:asciiTheme="minorEastAsia" w:hAnsiTheme="minorEastAsia" w:cs="Arial"/>
+                <w:b/>
+                <w:bCs/>
+                <w:color w:val="000000"/>
+                <w:sz w:val="24"/>
+                <w:szCs w:val="24"/>
+                <w:lang w:eastAsia="ko-KR"/>
+              </w:rPr>
+            </w:pPr>
+          </w:p>
+        </w:tc>
+        <w:tc>
+          <w:tcPr>
+            <w:tcW w:w="1269" w:type="pct"/>
+            <w:vMerge/>
+            <w:shd w:val="clear" w:color="auto" w:fill="auto"/>
+            <w:noWrap/>
+            <w:vAlign w:val="center"/>
+            <w:hideMark/>
+          </w:tcPr>
+          <w:p>
+            <w:pPr>
+              <w:spacing w:after="0" w:line="240" w:lineRule="auto"/>
+              <w:jc w:val="center"/>
+              <w:rPr>
+                <w:rFonts w:asciiTheme="minorEastAsia" w:hAnsiTheme="minorEastAsia" w:cs="Times New Roman"/>
+                <w:b/>
+                <w:bCs/>
+                <w:sz w:val="24"/>
+                <w:szCs w:val="24"/>
+                <w:lang w:eastAsia="ko-KR"/>
+              </w:rPr>
+            </w:pPr>
+          </w:p>
+        </w:tc>
+        <w:tc>
+          <w:tcPr>
+            <w:tcW w:w="1319" w:type="pct"/>
+            <w:shd w:val="clear" w:color="auto" w:fill="auto"/>
+            <w:noWrap/>
+            <w:vAlign w:val="center"/>
+            <w:hideMark/>
+          </w:tcPr>
+          <w:p>
+            <w:pPr>
+              <w:spacing w:after="0" w:line="240" w:lineRule="auto"/>
+              <w:rPr>
+                <w:rFonts w:asciiTheme="minorEastAsia" w:hAnsiTheme="minorEastAsia" w:cs="Arial"/>
+                <w:color w:val="000000"/>
+                <w:sz w:val="24"/>
+                <w:szCs w:val="24"/>
+                <w:lang w:eastAsia="ko-KR"/>
+              </w:rPr>
+            </w:pPr>
+            <w:proofErr w:type="spellStart"/>
+            <w:r>
+              <w:rPr>
+                <w:rFonts w:asciiTheme="minorEastAsia" w:hAnsiTheme="minorEastAsia" w:cs="Arial"/>
+                <w:color w:val="000000"/>
+                <w:sz w:val="24"/>
+                <w:szCs w:val="24"/>
+                <w:lang w:eastAsia="ko-KR"/>
+              </w:rPr>
+              <w:t>CatBoost</w:t>
+            </w:r>
+            <w:proofErr w:type="spellEnd"/>
+          </w:p>
+        </w:tc>
+        <w:tc>
+          <w:tcPr>
+            <w:tcW w:w="860" w:type="pct"/>
+            <w:shd w:val="clear" w:color="auto" w:fill="auto"/>
+            <w:noWrap/>
+            <w:vAlign w:val="center"/>
+            <w:hideMark/>
+          </w:tcPr>
+          <w:p>
+            <w:pPr>
+              <w:spacing w:after="0" w:line="240" w:lineRule="auto"/>
+              <w:jc w:val="center"/>
+              <w:rPr>
+                <w:rFonts w:asciiTheme="minorEastAsia" w:hAnsiTheme="minorEastAsia" w:cs="Arial"/>
+                <w:color w:val="000000"/>
+                <w:sz w:val="24"/>
+                <w:szCs w:val="24"/>
+                <w:lang w:eastAsia="ko-KR"/>
+              </w:rPr>
+            </w:pPr>
+            <w:r>
+              <w:rPr>
+                <w:rFonts w:asciiTheme="minorEastAsia" w:hAnsiTheme="minorEastAsia" w:cs="Arial"/>
+                <w:color w:val="000000"/>
+                <w:sz w:val="24"/>
+                <w:szCs w:val="24"/>
+                <w:lang w:eastAsia="ko-KR"/>
+              </w:rPr>
+              <w:t>2017</w:t>
+            </w:r>
+          </w:p>
+        </w:tc>
+      </w:tr>
+      <w:tr>
+        <w:trPr>
+          <w:trHeight w:val="280"/>
+        </w:trPr>
+        <w:tc>
+          <w:tcPr>
+            <w:tcW w:w="1552" w:type="pct"/>
+            <w:vMerge w:val="restart"/>
+            <w:shd w:val="clear" w:color="auto" w:fill="auto"/>
+            <w:noWrap/>
+            <w:vAlign w:val="center"/>
+            <w:hideMark/>
+          </w:tcPr>
+          <w:p>
+            <w:pPr>
+              <w:spacing w:after="0" w:line="240" w:lineRule="auto"/>
+              <w:jc w:val="center"/>
+              <w:rPr>
+                <w:rFonts w:asciiTheme="minorEastAsia" w:hAnsiTheme="minorEastAsia" w:cs="Arial"/>
+                <w:b/>
+                <w:bCs/>
+                <w:color w:val="000000"/>
+                <w:sz w:val="24"/>
+                <w:szCs w:val="24"/>
+                <w:lang w:eastAsia="ko-KR"/>
+              </w:rPr>
+            </w:pPr>
+            <w:r>
+              <w:rPr>
+                <w:rFonts w:asciiTheme="minorEastAsia" w:hAnsiTheme="minorEastAsia" w:cs="Arial"/>
+                <w:b/>
+                <w:bCs/>
+                <w:color w:val="000000"/>
+                <w:sz w:val="24"/>
+                <w:szCs w:val="24"/>
+                <w:lang w:eastAsia="ko-KR"/>
+              </w:rPr>
+              <w:t>Deep Learning</w:t>
+            </w:r>
+          </w:p>
+        </w:tc>
+        <w:tc>
+          <w:tcPr>
+            <w:tcW w:w="1269" w:type="pct"/>
+            <w:vMerge w:val="restart"/>
+            <w:shd w:val="clear" w:color="auto" w:fill="auto"/>
+            <w:noWrap/>
+            <w:vAlign w:val="center"/>
+            <w:hideMark/>
+          </w:tcPr>
+          <w:p>
+            <w:pPr>
+              <w:spacing w:after="0" w:line="240" w:lineRule="auto"/>
+              <w:jc w:val="center"/>
+              <w:rPr>
+                <w:rFonts w:asciiTheme="minorEastAsia" w:hAnsiTheme="minorEastAsia" w:cs="Arial"/>
+                <w:b/>
+                <w:bCs/>
+                <w:color w:val="000000"/>
+                <w:sz w:val="24"/>
+                <w:szCs w:val="24"/>
+                <w:lang w:eastAsia="ko-KR"/>
+              </w:rPr>
+            </w:pPr>
+            <w:r>
+              <w:rPr>
+                <w:rFonts w:asciiTheme="minorEastAsia" w:hAnsiTheme="minorEastAsia" w:cs="Arial"/>
+                <w:b/>
+                <w:bCs/>
+                <w:color w:val="000000"/>
+                <w:sz w:val="24"/>
+                <w:szCs w:val="24"/>
+                <w:lang w:eastAsia="ko-KR"/>
+              </w:rPr>
+              <w:t>MLP</w:t>
+            </w:r>
+          </w:p>
+        </w:tc>
+        <w:tc>
+          <w:tcPr>
+            <w:tcW w:w="1319" w:type="pct"/>
+            <w:shd w:val="clear" w:color="auto" w:fill="auto"/>
+            <w:noWrap/>
+            <w:vAlign w:val="center"/>
+            <w:hideMark/>
+          </w:tcPr>
+          <w:p>
+            <w:pPr>
+              <w:spacing w:after="0" w:line="240" w:lineRule="auto"/>
+              <w:rPr>
+                <w:rFonts w:asciiTheme="minorEastAsia" w:hAnsiTheme="minorEastAsia" w:cs="Arial"/>
+                <w:color w:val="000000"/>
+                <w:sz w:val="24"/>
+                <w:szCs w:val="24"/>
+                <w:lang w:eastAsia="ko-KR"/>
+              </w:rPr>
+            </w:pPr>
+            <w:r>
+              <w:rPr>
+                <w:rFonts w:asciiTheme="minorEastAsia" w:hAnsiTheme="minorEastAsia" w:cs="Arial"/>
+                <w:color w:val="000000"/>
+                <w:sz w:val="24"/>
+                <w:szCs w:val="24"/>
+                <w:lang w:eastAsia="ko-KR"/>
+              </w:rPr>
+              <w:t>MLP</w:t>
+            </w:r>
+          </w:p>
+        </w:tc>
+        <w:tc>
+          <w:tcPr>
+            <w:tcW w:w="860" w:type="pct"/>
+            <w:shd w:val="clear" w:color="auto" w:fill="auto"/>
+            <w:noWrap/>
+            <w:vAlign w:val="center"/>
+            <w:hideMark/>
+          </w:tcPr>
+          <w:p>
+            <w:pPr>
+              <w:spacing w:after="0" w:line="240" w:lineRule="auto"/>
+              <w:jc w:val="center"/>
+              <w:rPr>
+                <w:rFonts w:asciiTheme="minorEastAsia" w:hAnsiTheme="minorEastAsia" w:cs="Arial"/>
+                <w:color w:val="000000"/>
+                <w:sz w:val="24"/>
+                <w:szCs w:val="24"/>
+                <w:lang w:eastAsia="ko-KR"/>
+              </w:rPr>
+            </w:pPr>
+            <w:r>
+              <w:rPr>
+                <w:rFonts w:asciiTheme="minorEastAsia" w:hAnsiTheme="minorEastAsia" w:cs="Arial"/>
+                <w:color w:val="000000"/>
+                <w:sz w:val="24"/>
+                <w:szCs w:val="24"/>
+                <w:lang w:eastAsia="ko-KR"/>
+              </w:rPr>
+              <w:t>2010</w:t>
+            </w:r>
+          </w:p>
+        </w:tc>
+      </w:tr>
+      <w:tr>
+        <w:trPr>
+          <w:trHeight w:val="280"/>
+        </w:trPr>
+        <w:tc>
+          <w:tcPr>
+            <w:tcW w:w="1552" w:type="pct"/>
+            <w:vMerge/>
+            <w:shd w:val="clear" w:color="auto" w:fill="auto"/>
+            <w:noWrap/>
+            <w:vAlign w:val="center"/>
+            <w:hideMark/>
+          </w:tcPr>
+          <w:p>
+            <w:pPr>
+              <w:spacing w:after="0" w:line="240" w:lineRule="auto"/>
+              <w:jc w:val="center"/>
+              <w:rPr>
+                <w:rFonts w:asciiTheme="minorEastAsia" w:hAnsiTheme="minorEastAsia" w:cs="Arial"/>
+                <w:b/>
+                <w:bCs/>
+                <w:color w:val="000000"/>
+                <w:sz w:val="24"/>
+                <w:szCs w:val="24"/>
+                <w:lang w:eastAsia="ko-KR"/>
+              </w:rPr>
+            </w:pPr>
+          </w:p>
+        </w:tc>
+        <w:tc>
+          <w:tcPr>
+            <w:tcW w:w="1269" w:type="pct"/>
+            <w:vMerge/>
+            <w:shd w:val="clear" w:color="auto" w:fill="auto"/>
+            <w:noWrap/>
+            <w:vAlign w:val="center"/>
+            <w:hideMark/>
+          </w:tcPr>
+          <w:p>
+            <w:pPr>
+              <w:spacing w:after="0" w:line="240" w:lineRule="auto"/>
+              <w:jc w:val="center"/>
+              <w:rPr>
+                <w:rFonts w:asciiTheme="minorEastAsia" w:hAnsiTheme="minorEastAsia" w:cs="Times New Roman"/>
+                <w:b/>
+                <w:bCs/>
+                <w:sz w:val="24"/>
+                <w:szCs w:val="24"/>
+                <w:lang w:eastAsia="ko-KR"/>
+              </w:rPr>
+            </w:pPr>
+          </w:p>
+        </w:tc>
+        <w:tc>
+          <w:tcPr>
+            <w:tcW w:w="1319" w:type="pct"/>
+            <w:shd w:val="clear" w:color="auto" w:fill="auto"/>
+            <w:noWrap/>
+            <w:vAlign w:val="center"/>
+            <w:hideMark/>
+          </w:tcPr>
+          <w:p>
+            <w:pPr>
+              <w:spacing w:after="0" w:line="240" w:lineRule="auto"/>
+              <w:rPr>
+                <w:rFonts w:asciiTheme="minorEastAsia" w:hAnsiTheme="minorEastAsia" w:cs="Arial"/>
+                <w:color w:val="000000"/>
+                <w:sz w:val="24"/>
+                <w:szCs w:val="24"/>
+                <w:lang w:eastAsia="ko-KR"/>
+              </w:rPr>
+            </w:pPr>
+            <w:r>
+              <w:rPr>
+                <w:rFonts w:asciiTheme="minorEastAsia" w:hAnsiTheme="minorEastAsia" w:cs="Arial"/>
+                <w:color w:val="000000"/>
+                <w:sz w:val="24"/>
+                <w:szCs w:val="24"/>
+                <w:lang w:eastAsia="ko-KR"/>
+              </w:rPr>
+              <w:t>NBEATS</w:t>
+            </w:r>
+          </w:p>
+        </w:tc>
+        <w:tc>
+          <w:tcPr>
+            <w:tcW w:w="860" w:type="pct"/>
+            <w:shd w:val="clear" w:color="auto" w:fill="auto"/>
+            <w:noWrap/>
+            <w:vAlign w:val="center"/>
+            <w:hideMark/>
+          </w:tcPr>
+          <w:p>
+            <w:pPr>
+              <w:spacing w:after="0" w:line="240" w:lineRule="auto"/>
+              <w:jc w:val="center"/>
+              <w:rPr>
+                <w:rFonts w:asciiTheme="minorEastAsia" w:hAnsiTheme="minorEastAsia" w:cs="Arial"/>
+                <w:color w:val="000000"/>
+                <w:sz w:val="24"/>
+                <w:szCs w:val="24"/>
+                <w:lang w:eastAsia="ko-KR"/>
+              </w:rPr>
+            </w:pPr>
+            <w:r>
+              <w:rPr>
+                <w:rFonts w:asciiTheme="minorEastAsia" w:hAnsiTheme="minorEastAsia" w:cs="Arial"/>
+                <w:color w:val="000000"/>
+                <w:sz w:val="24"/>
+                <w:szCs w:val="24"/>
+                <w:lang w:eastAsia="ko-KR"/>
+              </w:rPr>
+              <w:t>2019</w:t>
+            </w:r>
+          </w:p>
+        </w:tc>
+      </w:tr>
+      <w:tr>
+        <w:trPr>
+          <w:trHeight w:val="280"/>
+        </w:trPr>
+        <w:tc>
+          <w:tcPr>
+            <w:tcW w:w="1552" w:type="pct"/>
+            <w:vMerge/>
+            <w:shd w:val="clear" w:color="auto" w:fill="auto"/>
+            <w:noWrap/>
+            <w:vAlign w:val="center"/>
+            <w:hideMark/>
+          </w:tcPr>
+          <w:p>
+            <w:pPr>
+              <w:spacing w:after="0" w:line="240" w:lineRule="auto"/>
+              <w:jc w:val="center"/>
+              <w:rPr>
+                <w:rFonts w:asciiTheme="minorEastAsia" w:hAnsiTheme="minorEastAsia" w:cs="Arial"/>
+                <w:b/>
+                <w:bCs/>
+                <w:color w:val="000000"/>
+                <w:sz w:val="24"/>
+                <w:szCs w:val="24"/>
+                <w:lang w:eastAsia="ko-KR"/>
+              </w:rPr>
+            </w:pPr>
+          </w:p>
+        </w:tc>
+        <w:tc>
+          <w:tcPr>
+            <w:tcW w:w="1269" w:type="pct"/>
+            <w:vMerge/>
+            <w:shd w:val="clear" w:color="auto" w:fill="auto"/>
+            <w:noWrap/>
+            <w:vAlign w:val="center"/>
+            <w:hideMark/>
+          </w:tcPr>
+          <w:p>
+            <w:pPr>
+              <w:spacing w:after="0" w:line="240" w:lineRule="auto"/>
+              <w:jc w:val="center"/>
+              <w:rPr>
+                <w:rFonts w:asciiTheme="minorEastAsia" w:hAnsiTheme="minorEastAsia" w:cs="Times New Roman"/>
+                <w:b/>
+                <w:bCs/>
+                <w:sz w:val="24"/>
+                <w:szCs w:val="24"/>
+                <w:lang w:eastAsia="ko-KR"/>
+              </w:rPr>
+            </w:pPr>
+          </w:p>
+        </w:tc>
+        <w:tc>
+          <w:tcPr>
+            <w:tcW w:w="1319" w:type="pct"/>
+            <w:shd w:val="clear" w:color="auto" w:fill="auto"/>
+            <w:noWrap/>
+            <w:vAlign w:val="center"/>
+            <w:hideMark/>
+          </w:tcPr>
+          <w:p>
+            <w:pPr>
+              <w:spacing w:after="0" w:line="240" w:lineRule="auto"/>
+              <w:rPr>
+                <w:rFonts w:asciiTheme="minorEastAsia" w:hAnsiTheme="minorEastAsia" w:cs="Arial"/>
+                <w:color w:val="000000"/>
+                <w:sz w:val="24"/>
+                <w:szCs w:val="24"/>
+                <w:lang w:eastAsia="ko-KR"/>
+              </w:rPr>
+            </w:pPr>
+            <w:r>
+              <w:rPr>
+                <w:rFonts w:asciiTheme="minorEastAsia" w:hAnsiTheme="minorEastAsia" w:cs="Arial"/>
+                <w:color w:val="000000"/>
+                <w:sz w:val="24"/>
+                <w:szCs w:val="24"/>
+                <w:lang w:eastAsia="ko-KR"/>
+              </w:rPr>
+              <w:t>NHITS</w:t>
+            </w:r>
+          </w:p>
+        </w:tc>
+        <w:tc>
+          <w:tcPr>
+            <w:tcW w:w="860" w:type="pct"/>
+            <w:shd w:val="clear" w:color="auto" w:fill="auto"/>
+            <w:noWrap/>
+            <w:vAlign w:val="center"/>
+            <w:hideMark/>
+          </w:tcPr>
+          <w:p>
+            <w:pPr>
+              <w:spacing w:after="0" w:line="240" w:lineRule="auto"/>
+              <w:jc w:val="center"/>
+              <w:rPr>
+                <w:rFonts w:asciiTheme="minorEastAsia" w:hAnsiTheme="minorEastAsia" w:cs="Arial"/>
+                <w:color w:val="000000"/>
+                <w:sz w:val="24"/>
+                <w:szCs w:val="24"/>
+                <w:lang w:eastAsia="ko-KR"/>
+              </w:rPr>
+            </w:pPr>
+            <w:r>
+              <w:rPr>
+                <w:rFonts w:asciiTheme="minorEastAsia" w:hAnsiTheme="minorEastAsia" w:cs="Arial"/>
+                <w:color w:val="000000"/>
+                <w:sz w:val="24"/>
+                <w:szCs w:val="24"/>
+                <w:lang w:eastAsia="ko-KR"/>
+              </w:rPr>
+              <w:t>2021</w:t>
+            </w:r>
+          </w:p>
+        </w:tc>
+      </w:tr>
+      <w:tr>
+        <w:trPr>
+          <w:trHeight w:val="280"/>
+        </w:trPr>
+        <w:tc>
+          <w:tcPr>
+            <w:tcW w:w="1552" w:type="pct"/>
+            <w:vMerge/>
+            <w:shd w:val="clear" w:color="auto" w:fill="auto"/>
+            <w:noWrap/>
+            <w:vAlign w:val="center"/>
+            <w:hideMark/>
+          </w:tcPr>
+          <w:p>
+            <w:pPr>
+              <w:spacing w:after="0" w:line="240" w:lineRule="auto"/>
+              <w:jc w:val="center"/>
+              <w:rPr>
+                <w:rFonts w:asciiTheme="minorEastAsia" w:hAnsiTheme="minorEastAsia" w:cs="Arial"/>
+                <w:b/>
+                <w:bCs/>
+                <w:color w:val="000000"/>
+                <w:sz w:val="24"/>
+                <w:szCs w:val="24"/>
+                <w:lang w:eastAsia="ko-KR"/>
+              </w:rPr>
+            </w:pPr>
+          </w:p>
+        </w:tc>
+        <w:tc>
+          <w:tcPr>
+            <w:tcW w:w="1269" w:type="pct"/>
+            <w:vMerge/>
+            <w:shd w:val="clear" w:color="auto" w:fill="auto"/>
+            <w:noWrap/>
+            <w:vAlign w:val="center"/>
+            <w:hideMark/>
+          </w:tcPr>
+          <w:p>
+            <w:pPr>
+              <w:spacing w:after="0" w:line="240" w:lineRule="auto"/>
+              <w:jc w:val="center"/>
+              <w:rPr>
+                <w:rFonts w:asciiTheme="minorEastAsia" w:hAnsiTheme="minorEastAsia" w:cs="Times New Roman"/>
+                <w:b/>
+                <w:bCs/>
+                <w:sz w:val="24"/>
+                <w:szCs w:val="24"/>
+                <w:lang w:eastAsia="ko-KR"/>
+              </w:rPr>
+            </w:pPr>
+          </w:p>
+        </w:tc>
+        <w:tc>
+          <w:tcPr>
+            <w:tcW w:w="1319" w:type="pct"/>
+            <w:shd w:val="clear" w:color="auto" w:fill="auto"/>
+            <w:noWrap/>
+            <w:vAlign w:val="center"/>
+            <w:hideMark/>
+          </w:tcPr>
+          <w:p>
+            <w:pPr>
+              <w:spacing w:after="0" w:line="240" w:lineRule="auto"/>
+              <w:rPr>
+                <w:rFonts w:asciiTheme="minorEastAsia" w:hAnsiTheme="minorEastAsia" w:cs="Arial"/>
+                <w:color w:val="000000"/>
+                <w:sz w:val="24"/>
+                <w:szCs w:val="24"/>
+                <w:lang w:eastAsia="ko-KR"/>
+              </w:rPr>
+            </w:pPr>
+            <w:proofErr w:type="spellStart"/>
+            <w:r>
+              <w:rPr>
+                <w:rFonts w:asciiTheme="minorEastAsia" w:hAnsiTheme="minorEastAsia" w:cs="Arial"/>
+                <w:color w:val="000000"/>
+                <w:sz w:val="24"/>
+                <w:szCs w:val="24"/>
+                <w:lang w:eastAsia="ko-KR"/>
+              </w:rPr>
+              <w:t>NBEATSx</w:t>
+            </w:r>
+            <w:proofErr w:type="spellEnd"/>
+          </w:p>
+        </w:tc>
+        <w:tc>
+          <w:tcPr>
+            <w:tcW w:w="860" w:type="pct"/>
+            <w:shd w:val="clear" w:color="auto" w:fill="auto"/>
+            <w:noWrap/>
+            <w:vAlign w:val="center"/>
+            <w:hideMark/>
+          </w:tcPr>
+          <w:p>
+            <w:pPr>
+              <w:spacing w:after="0" w:line="240" w:lineRule="auto"/>
+              <w:jc w:val="center"/>
+              <w:rPr>
+                <w:rFonts w:asciiTheme="minorEastAsia" w:hAnsiTheme="minorEastAsia" w:cs="Arial"/>
+                <w:color w:val="000000"/>
+                <w:sz w:val="24"/>
+                <w:szCs w:val="24"/>
+                <w:lang w:eastAsia="ko-KR"/>
+              </w:rPr>
+            </w:pPr>
+            <w:r>
+              <w:rPr>
+                <w:rFonts w:asciiTheme="minorEastAsia" w:hAnsiTheme="minorEastAsia" w:cs="Arial"/>
+                <w:color w:val="000000"/>
+                <w:sz w:val="24"/>
+                <w:szCs w:val="24"/>
+                <w:lang w:eastAsia="ko-KR"/>
+              </w:rPr>
+              <w:t>2021</w:t>
+            </w:r>
+          </w:p>
+        </w:tc>
+      </w:tr>
+      <w:tr>
+        <w:trPr>
+          <w:trHeight w:val="280"/>
+        </w:trPr>
+        <w:tc>
+          <w:tcPr>
+            <w:tcW w:w="1552" w:type="pct"/>
+            <w:vMerge/>
+            <w:shd w:val="clear" w:color="auto" w:fill="auto"/>
+            <w:noWrap/>
+            <w:vAlign w:val="center"/>
+            <w:hideMark/>
+          </w:tcPr>
+          <w:p>
+            <w:pPr>
+              <w:spacing w:after="0" w:line="240" w:lineRule="auto"/>
+              <w:jc w:val="center"/>
+              <w:rPr>
+                <w:rFonts w:asciiTheme="minorEastAsia" w:hAnsiTheme="minorEastAsia" w:cs="Arial"/>
+                <w:b/>
+                <w:bCs/>
+                <w:color w:val="000000"/>
+                <w:sz w:val="24"/>
+                <w:szCs w:val="24"/>
+                <w:lang w:eastAsia="ko-KR"/>
+              </w:rPr>
+            </w:pPr>
+          </w:p>
+        </w:tc>
+        <w:tc>
+          <w:tcPr>
+            <w:tcW w:w="1269" w:type="pct"/>
+            <w:vMerge/>
+            <w:shd w:val="clear" w:color="auto" w:fill="auto"/>
+            <w:noWrap/>
+            <w:vAlign w:val="center"/>
+            <w:hideMark/>
+          </w:tcPr>
+          <w:p>
+            <w:pPr>
+              <w:spacing w:after="0" w:line="240" w:lineRule="auto"/>
+              <w:jc w:val="center"/>
+              <w:rPr>
+                <w:rFonts w:asciiTheme="minorEastAsia" w:hAnsiTheme="minorEastAsia" w:cs="Times New Roman"/>
+                <w:b/>
+                <w:bCs/>
+                <w:sz w:val="24"/>
+                <w:szCs w:val="24"/>
+                <w:lang w:eastAsia="ko-KR"/>
+              </w:rPr>
+            </w:pPr>
+          </w:p>
+        </w:tc>
+        <w:tc>
+          <w:tcPr>
+            <w:tcW w:w="1319" w:type="pct"/>
+            <w:shd w:val="clear" w:color="auto" w:fill="auto"/>
+            <w:noWrap/>
+            <w:vAlign w:val="center"/>
+            <w:hideMark/>
+          </w:tcPr>
+          <w:p>
+            <w:pPr>
+              <w:spacing w:after="0" w:line="240" w:lineRule="auto"/>
+              <w:rPr>
+                <w:rFonts w:asciiTheme="minorEastAsia" w:hAnsiTheme="minorEastAsia" w:cs="Arial"/>
+                <w:color w:val="000000"/>
+                <w:sz w:val="24"/>
+                <w:szCs w:val="24"/>
+                <w:lang w:eastAsia="ko-KR"/>
+              </w:rPr>
+            </w:pPr>
+            <w:proofErr w:type="spellStart"/>
+            <w:r>
+              <w:rPr>
+                <w:rFonts w:asciiTheme="minorEastAsia" w:hAnsiTheme="minorEastAsia" w:cs="Arial"/>
+                <w:color w:val="000000"/>
+                <w:sz w:val="24"/>
+                <w:szCs w:val="24"/>
+                <w:lang w:eastAsia="ko-KR"/>
+              </w:rPr>
+              <w:t>TiDE</w:t>
+            </w:r>
+            <w:proofErr w:type="spellEnd"/>
+          </w:p>
+        </w:tc>
+        <w:tc>
+          <w:tcPr>
+            <w:tcW w:w="860" w:type="pct"/>
+            <w:shd w:val="clear" w:color="auto" w:fill="auto"/>
+            <w:noWrap/>
+            <w:vAlign w:val="center"/>
+            <w:hideMark/>
+          </w:tcPr>
+          <w:p>
+            <w:pPr>
+              <w:spacing w:after="0" w:line="240" w:lineRule="auto"/>
+              <w:jc w:val="center"/>
+              <w:rPr>
+                <w:rFonts w:asciiTheme="minorEastAsia" w:hAnsiTheme="minorEastAsia" w:cs="Arial"/>
+                <w:color w:val="000000"/>
+                <w:sz w:val="24"/>
+                <w:szCs w:val="24"/>
+                <w:lang w:eastAsia="ko-KR"/>
+              </w:rPr>
+            </w:pPr>
+            <w:r>
+              <w:rPr>
+                <w:rFonts w:asciiTheme="minorEastAsia" w:hAnsiTheme="minorEastAsia" w:cs="Arial"/>
+                <w:color w:val="000000"/>
+                <w:sz w:val="24"/>
+                <w:szCs w:val="24"/>
+                <w:lang w:eastAsia="ko-KR"/>
+              </w:rPr>
+              <w:t>2023</w:t>
+            </w:r>
+          </w:p>
+        </w:tc>
+      </w:tr>
+      <w:tr>
+        <w:trPr>
+          <w:trHeight w:val="280"/>
+        </w:trPr>
+        <w:tc>
+          <w:tcPr>
+            <w:tcW w:w="1552" w:type="pct"/>
+            <w:vMerge/>
+            <w:shd w:val="clear" w:color="auto" w:fill="auto"/>
+            <w:noWrap/>
+            <w:vAlign w:val="center"/>
+            <w:hideMark/>
+          </w:tcPr>
+          <w:p>
+            <w:pPr>
+              <w:spacing w:after="0" w:line="240" w:lineRule="auto"/>
+              <w:jc w:val="center"/>
+              <w:rPr>
+                <w:rFonts w:asciiTheme="minorEastAsia" w:hAnsiTheme="minorEastAsia" w:cs="Arial"/>
+                <w:b/>
+                <w:bCs/>
+                <w:color w:val="000000"/>
+                <w:sz w:val="24"/>
+                <w:szCs w:val="24"/>
+                <w:lang w:eastAsia="ko-KR"/>
+              </w:rPr>
+            </w:pPr>
+          </w:p>
+        </w:tc>
+        <w:tc>
+          <w:tcPr>
+            <w:tcW w:w="1269" w:type="pct"/>
+            <w:vMerge/>
+            <w:shd w:val="clear" w:color="auto" w:fill="auto"/>
+            <w:noWrap/>
+            <w:vAlign w:val="center"/>
+            <w:hideMark/>
+          </w:tcPr>
+          <w:p>
+            <w:pPr>
+              <w:spacing w:after="0" w:line="240" w:lineRule="auto"/>
+              <w:jc w:val="center"/>
+              <w:rPr>
+                <w:rFonts w:asciiTheme="minorEastAsia" w:hAnsiTheme="minorEastAsia" w:cs="Times New Roman"/>
+                <w:b/>
+                <w:bCs/>
+                <w:sz w:val="24"/>
+                <w:szCs w:val="24"/>
+                <w:lang w:eastAsia="ko-KR"/>
+              </w:rPr>
+            </w:pPr>
+          </w:p>
+        </w:tc>
+        <w:tc>
+          <w:tcPr>
+            <w:tcW w:w="1319" w:type="pct"/>
+            <w:shd w:val="clear" w:color="auto" w:fill="auto"/>
+            <w:noWrap/>
+            <w:vAlign w:val="center"/>
+            <w:hideMark/>
+          </w:tcPr>
+          <w:p>
+            <w:pPr>
+              <w:spacing w:after="0" w:line="240" w:lineRule="auto"/>
+              <w:rPr>
+                <w:rFonts w:asciiTheme="minorEastAsia" w:hAnsiTheme="minorEastAsia" w:cs="Arial"/>
+                <w:color w:val="000000"/>
+                <w:sz w:val="24"/>
+                <w:szCs w:val="24"/>
+                <w:lang w:eastAsia="ko-KR"/>
+              </w:rPr>
+            </w:pPr>
+            <w:proofErr w:type="spellStart"/>
+            <w:r>
+              <w:rPr>
+                <w:rFonts w:asciiTheme="minorEastAsia" w:hAnsiTheme="minorEastAsia" w:cs="Arial"/>
+                <w:color w:val="000000"/>
+                <w:sz w:val="24"/>
+                <w:szCs w:val="24"/>
+                <w:lang w:eastAsia="ko-KR"/>
+              </w:rPr>
+              <w:t>DeepNPTS</w:t>
+            </w:r>
+            <w:proofErr w:type="spellEnd"/>
+          </w:p>
+        </w:tc>
+        <w:tc>
+          <w:tcPr>
+            <w:tcW w:w="860" w:type="pct"/>
+            <w:shd w:val="clear" w:color="auto" w:fill="auto"/>
+            <w:noWrap/>
+            <w:vAlign w:val="center"/>
+            <w:hideMark/>
+          </w:tcPr>
+          <w:p>
+            <w:pPr>
+              <w:spacing w:after="0" w:line="240" w:lineRule="auto"/>
+              <w:jc w:val="center"/>
+              <w:rPr>
+                <w:rFonts w:asciiTheme="minorEastAsia" w:hAnsiTheme="minorEastAsia" w:cs="Arial"/>
+                <w:color w:val="000000"/>
+                <w:sz w:val="24"/>
+                <w:szCs w:val="24"/>
+                <w:lang w:eastAsia="ko-KR"/>
+              </w:rPr>
+            </w:pPr>
+            <w:r>
+              <w:rPr>
+                <w:rFonts w:asciiTheme="minorEastAsia" w:hAnsiTheme="minorEastAsia" w:cs="Arial"/>
+                <w:color w:val="000000"/>
+                <w:sz w:val="24"/>
+                <w:szCs w:val="24"/>
+                <w:lang w:eastAsia="ko-KR"/>
+              </w:rPr>
+              <w:t>2023</w:t>
+            </w:r>
+          </w:p>
+        </w:tc>
+      </w:tr>
+      <w:tr>
+        <w:trPr>
+          <w:trHeight w:val="280"/>
+        </w:trPr>
+        <w:tc>
+          <w:tcPr>
+            <w:tcW w:w="1552" w:type="pct"/>
+            <w:vMerge/>
+            <w:shd w:val="clear" w:color="auto" w:fill="auto"/>
+            <w:noWrap/>
+            <w:vAlign w:val="center"/>
+            <w:hideMark/>
+          </w:tcPr>
+          <w:p>
+            <w:pPr>
+              <w:spacing w:after="0" w:line="240" w:lineRule="auto"/>
+              <w:jc w:val="center"/>
+              <w:rPr>
+                <w:rFonts w:asciiTheme="minorEastAsia" w:hAnsiTheme="minorEastAsia" w:cs="Arial"/>
+                <w:b/>
+                <w:bCs/>
+                <w:color w:val="000000"/>
+                <w:sz w:val="24"/>
+                <w:szCs w:val="24"/>
+                <w:lang w:eastAsia="ko-KR"/>
+              </w:rPr>
+            </w:pPr>
+          </w:p>
+        </w:tc>
+        <w:tc>
+          <w:tcPr>
+            <w:tcW w:w="1269" w:type="pct"/>
+            <w:vMerge w:val="restart"/>
+            <w:shd w:val="clear" w:color="auto" w:fill="auto"/>
+            <w:noWrap/>
+            <w:vAlign w:val="center"/>
+            <w:hideMark/>
+          </w:tcPr>
+          <w:p>
+            <w:pPr>
+              <w:spacing w:after="0" w:line="240" w:lineRule="auto"/>
+              <w:jc w:val="center"/>
+              <w:rPr>
+                <w:rFonts w:asciiTheme="minorEastAsia" w:hAnsiTheme="minorEastAsia" w:cs="Arial"/>
+                <w:b/>
+                <w:bCs/>
+                <w:color w:val="000000"/>
+                <w:sz w:val="24"/>
+                <w:szCs w:val="24"/>
+                <w:lang w:eastAsia="ko-KR"/>
+              </w:rPr>
+            </w:pPr>
+            <w:r>
+              <w:rPr>
+                <w:rFonts w:asciiTheme="minorEastAsia" w:hAnsiTheme="minorEastAsia" w:cs="Arial"/>
+                <w:b/>
+                <w:bCs/>
+                <w:color w:val="000000"/>
+                <w:sz w:val="24"/>
+                <w:szCs w:val="24"/>
+                <w:lang w:eastAsia="ko-KR"/>
+              </w:rPr>
+              <w:t>RNN</w:t>
+            </w:r>
+          </w:p>
+        </w:tc>
+        <w:tc>
+          <w:tcPr>
+            <w:tcW w:w="1319" w:type="pct"/>
+            <w:shd w:val="clear" w:color="auto" w:fill="auto"/>
+            <w:noWrap/>
+            <w:vAlign w:val="center"/>
+            <w:hideMark/>
+          </w:tcPr>
+          <w:p>
+            <w:pPr>
+              <w:spacing w:after="0" w:line="240" w:lineRule="auto"/>
+              <w:rPr>
+                <w:rFonts w:asciiTheme="minorEastAsia" w:hAnsiTheme="minorEastAsia" w:cs="Arial"/>
+                <w:color w:val="000000"/>
+                <w:sz w:val="24"/>
+                <w:szCs w:val="24"/>
+                <w:lang w:eastAsia="ko-KR"/>
+              </w:rPr>
+            </w:pPr>
+            <w:r>
+              <w:rPr>
+                <w:rFonts w:asciiTheme="minorEastAsia" w:hAnsiTheme="minorEastAsia" w:cs="Arial"/>
+                <w:color w:val="000000"/>
+                <w:sz w:val="24"/>
+                <w:szCs w:val="24"/>
+                <w:lang w:eastAsia="ko-KR"/>
+              </w:rPr>
+              <w:t>RNN</w:t>
+            </w:r>
+          </w:p>
+        </w:tc>
+        <w:tc>
+          <w:tcPr>
+            <w:tcW w:w="860" w:type="pct"/>
+            <w:shd w:val="clear" w:color="auto" w:fill="auto"/>
+            <w:noWrap/>
+            <w:vAlign w:val="center"/>
+            <w:hideMark/>
+          </w:tcPr>
+          <w:p>
+            <w:pPr>
+              <w:spacing w:after="0" w:line="240" w:lineRule="auto"/>
+              <w:jc w:val="center"/>
+              <w:rPr>
+                <w:rFonts w:asciiTheme="minorEastAsia" w:hAnsiTheme="minorEastAsia" w:cs="Arial"/>
+                <w:color w:val="000000"/>
+                <w:sz w:val="24"/>
+                <w:szCs w:val="24"/>
+                <w:lang w:eastAsia="ko-KR"/>
+              </w:rPr>
+            </w:pPr>
+            <w:r>
+              <w:rPr>
+                <w:rFonts w:asciiTheme="minorEastAsia" w:hAnsiTheme="minorEastAsia" w:cs="Arial"/>
+                <w:color w:val="000000"/>
+                <w:sz w:val="24"/>
+                <w:szCs w:val="24"/>
+                <w:lang w:eastAsia="ko-KR"/>
+              </w:rPr>
+              <w:t>2014</w:t>
+            </w:r>
+          </w:p>
+        </w:tc>
+      </w:tr>
+      <w:tr>
+        <w:trPr>
+          <w:trHeight w:val="280"/>
+        </w:trPr>
+        <w:tc>
+          <w:tcPr>
+            <w:tcW w:w="1552" w:type="pct"/>
+            <w:vMerge/>
+            <w:shd w:val="clear" w:color="auto" w:fill="auto"/>
+            <w:noWrap/>
+            <w:vAlign w:val="center"/>
+            <w:hideMark/>
+          </w:tcPr>
+          <w:p>
+            <w:pPr>
+              <w:spacing w:after="0" w:line="240" w:lineRule="auto"/>
+              <w:jc w:val="right"/>
+              <w:rPr>
+                <w:rFonts w:asciiTheme="minorEastAsia" w:hAnsiTheme="minorEastAsia" w:cs="Arial"/>
+                <w:color w:val="000000"/>
+                <w:sz w:val="24"/>
+                <w:szCs w:val="24"/>
+                <w:lang w:eastAsia="ko-KR"/>
+              </w:rPr>
+            </w:pPr>
+          </w:p>
+        </w:tc>
+        <w:tc>
+          <w:tcPr>
+            <w:tcW w:w="1269" w:type="pct"/>
+            <w:vMerge/>
+            <w:shd w:val="clear" w:color="auto" w:fill="auto"/>
+            <w:noWrap/>
+            <w:vAlign w:val="center"/>
+            <w:hideMark/>
+          </w:tcPr>
+          <w:p>
+            <w:pPr>
+              <w:spacing w:after="0" w:line="240" w:lineRule="auto"/>
+              <w:rPr>
+                <w:rFonts w:asciiTheme="minorEastAsia" w:hAnsiTheme="minorEastAsia" w:cs="Times New Roman"/>
+                <w:sz w:val="24"/>
+                <w:szCs w:val="24"/>
+                <w:lang w:eastAsia="ko-KR"/>
+              </w:rPr>
+            </w:pPr>
+          </w:p>
+        </w:tc>
+        <w:tc>
+          <w:tcPr>
+            <w:tcW w:w="1319" w:type="pct"/>
+            <w:shd w:val="clear" w:color="auto" w:fill="auto"/>
+            <w:noWrap/>
+            <w:vAlign w:val="center"/>
+            <w:hideMark/>
+          </w:tcPr>
+          <w:p>
+            <w:pPr>
+              <w:spacing w:after="0" w:line="240" w:lineRule="auto"/>
+              <w:rPr>
+                <w:rFonts w:asciiTheme="minorEastAsia" w:hAnsiTheme="minorEastAsia" w:cs="Arial"/>
+                <w:color w:val="000000"/>
+                <w:sz w:val="24"/>
+                <w:szCs w:val="24"/>
+                <w:lang w:eastAsia="ko-KR"/>
+              </w:rPr>
+            </w:pPr>
+            <w:r>
+              <w:rPr>
+                <w:rFonts w:asciiTheme="minorEastAsia" w:hAnsiTheme="minorEastAsia" w:cs="Arial"/>
+                <w:color w:val="000000"/>
+                <w:sz w:val="24"/>
+                <w:szCs w:val="24"/>
+                <w:lang w:eastAsia="ko-KR"/>
+              </w:rPr>
+              <w:t>LSTM</w:t>
+            </w:r>
+          </w:p>
+        </w:tc>
+        <w:tc>
+          <w:tcPr>
+            <w:tcW w:w="860" w:type="pct"/>
+            <w:shd w:val="clear" w:color="auto" w:fill="auto"/>
+            <w:noWrap/>
+            <w:vAlign w:val="center"/>
+            <w:hideMark/>
+          </w:tcPr>
+          <w:p>
+            <w:pPr>
+              <w:spacing w:after="0" w:line="240" w:lineRule="auto"/>
+              <w:jc w:val="center"/>
+              <w:rPr>
+                <w:rFonts w:asciiTheme="minorEastAsia" w:hAnsiTheme="minorEastAsia" w:cs="Arial"/>
+                <w:color w:val="000000"/>
+                <w:sz w:val="24"/>
+                <w:szCs w:val="24"/>
+                <w:lang w:eastAsia="ko-KR"/>
+              </w:rPr>
+            </w:pPr>
+            <w:r>
+              <w:rPr>
+                <w:rFonts w:asciiTheme="minorEastAsia" w:hAnsiTheme="minorEastAsia" w:cs="Arial"/>
+                <w:color w:val="000000"/>
+                <w:sz w:val="24"/>
+                <w:szCs w:val="24"/>
+                <w:lang w:eastAsia="ko-KR"/>
+              </w:rPr>
+              <w:t>2014</w:t>
+            </w:r>
+          </w:p>
+        </w:tc>
+      </w:tr>
+      <w:tr>
+        <w:trPr>
+          <w:trHeight w:val="280"/>
+        </w:trPr>
+        <w:tc>
+          <w:tcPr>
+            <w:tcW w:w="1552" w:type="pct"/>
+            <w:vMerge/>
+            <w:shd w:val="clear" w:color="auto" w:fill="auto"/>
+            <w:noWrap/>
+            <w:vAlign w:val="center"/>
+            <w:hideMark/>
+          </w:tcPr>
+          <w:p>
+            <w:pPr>
+              <w:spacing w:after="0" w:line="240" w:lineRule="auto"/>
+              <w:jc w:val="right"/>
+              <w:rPr>
+                <w:rFonts w:asciiTheme="minorEastAsia" w:hAnsiTheme="minorEastAsia" w:cs="Arial"/>
+                <w:color w:val="000000"/>
+                <w:sz w:val="24"/>
+                <w:szCs w:val="24"/>
+                <w:lang w:eastAsia="ko-KR"/>
+              </w:rPr>
+            </w:pPr>
+          </w:p>
+        </w:tc>
+        <w:tc>
+          <w:tcPr>
+            <w:tcW w:w="1269" w:type="pct"/>
+            <w:vMerge/>
+            <w:shd w:val="clear" w:color="auto" w:fill="auto"/>
+            <w:noWrap/>
+            <w:vAlign w:val="center"/>
+            <w:hideMark/>
+          </w:tcPr>
+          <w:p>
+            <w:pPr>
+              <w:spacing w:after="0" w:line="240" w:lineRule="auto"/>
+              <w:rPr>
+                <w:rFonts w:asciiTheme="minorEastAsia" w:hAnsiTheme="minorEastAsia" w:cs="Times New Roman"/>
+                <w:sz w:val="24"/>
+                <w:szCs w:val="24"/>
+                <w:lang w:eastAsia="ko-KR"/>
+              </w:rPr>
+            </w:pPr>
+          </w:p>
+        </w:tc>
+        <w:tc>
+          <w:tcPr>
+            <w:tcW w:w="1319" w:type="pct"/>
+            <w:shd w:val="clear" w:color="auto" w:fill="auto"/>
+            <w:noWrap/>
+            <w:vAlign w:val="center"/>
+            <w:hideMark/>
+          </w:tcPr>
+          <w:p>
+            <w:pPr>
+              <w:spacing w:after="0" w:line="240" w:lineRule="auto"/>
+              <w:rPr>
+                <w:rFonts w:asciiTheme="minorEastAsia" w:hAnsiTheme="minorEastAsia" w:cs="Arial"/>
+                <w:color w:val="000000"/>
+                <w:sz w:val="24"/>
+                <w:szCs w:val="24"/>
+                <w:lang w:eastAsia="ko-KR"/>
+              </w:rPr>
+            </w:pPr>
+            <w:r>
+              <w:rPr>
+                <w:rFonts w:asciiTheme="minorEastAsia" w:hAnsiTheme="minorEastAsia" w:cs="Arial"/>
+                <w:color w:val="000000"/>
+                <w:sz w:val="24"/>
+                <w:szCs w:val="24"/>
+                <w:lang w:eastAsia="ko-KR"/>
+              </w:rPr>
+              <w:t>GRU</w:t>
+            </w:r>
+          </w:p>
+        </w:tc>
+        <w:tc>
+          <w:tcPr>
+            <w:tcW w:w="860" w:type="pct"/>
+            <w:shd w:val="clear" w:color="auto" w:fill="auto"/>
+            <w:noWrap/>
+            <w:vAlign w:val="center"/>
+            <w:hideMark/>
+          </w:tcPr>
+          <w:p>
+            <w:pPr>
+              <w:spacing w:after="0" w:line="240" w:lineRule="auto"/>
+              <w:jc w:val="center"/>
+              <w:rPr>
+                <w:rFonts w:asciiTheme="minorEastAsia" w:hAnsiTheme="minorEastAsia" w:cs="Arial"/>
+                <w:color w:val="000000"/>
+                <w:sz w:val="24"/>
+                <w:szCs w:val="24"/>
+                <w:lang w:eastAsia="ko-KR"/>
+              </w:rPr>
+            </w:pPr>
+            <w:r>
+              <w:rPr>
+                <w:rFonts w:asciiTheme="minorEastAsia" w:hAnsiTheme="minorEastAsia" w:cs="Arial"/>
+                <w:color w:val="000000"/>
+                <w:sz w:val="24"/>
+                <w:szCs w:val="24"/>
+                <w:lang w:eastAsia="ko-KR"/>
+              </w:rPr>
+              <w:t>2014</w:t>
+            </w:r>
+          </w:p>
+        </w:tc>
+      </w:tr>
+      <w:tr>
+        <w:trPr>
+          <w:trHeight w:val="280"/>
+        </w:trPr>
+        <w:tc>
+          <w:tcPr>
+            <w:tcW w:w="1552" w:type="pct"/>
+            <w:vMerge/>
+            <w:shd w:val="clear" w:color="auto" w:fill="auto"/>
+            <w:noWrap/>
+            <w:vAlign w:val="center"/>
+            <w:hideMark/>
+          </w:tcPr>
+          <w:p>
+            <w:pPr>
+              <w:spacing w:after="0" w:line="240" w:lineRule="auto"/>
+              <w:jc w:val="right"/>
+              <w:rPr>
+                <w:rFonts w:asciiTheme="minorEastAsia" w:hAnsiTheme="minorEastAsia" w:cs="Arial"/>
+                <w:color w:val="000000"/>
+                <w:sz w:val="24"/>
+                <w:szCs w:val="24"/>
+                <w:lang w:eastAsia="ko-KR"/>
+              </w:rPr>
+            </w:pPr>
+          </w:p>
+        </w:tc>
+        <w:tc>
+          <w:tcPr>
+            <w:tcW w:w="1269" w:type="pct"/>
+            <w:vMerge/>
+            <w:shd w:val="clear" w:color="auto" w:fill="auto"/>
+            <w:noWrap/>
+            <w:vAlign w:val="center"/>
+            <w:hideMark/>
+          </w:tcPr>
+          <w:p>
+            <w:pPr>
+              <w:spacing w:after="0" w:line="240" w:lineRule="auto"/>
+              <w:rPr>
+                <w:rFonts w:asciiTheme="minorEastAsia" w:hAnsiTheme="minorEastAsia" w:cs="Times New Roman"/>
+                <w:sz w:val="24"/>
+                <w:szCs w:val="24"/>
+                <w:lang w:eastAsia="ko-KR"/>
+              </w:rPr>
+            </w:pPr>
+          </w:p>
+        </w:tc>
+        <w:tc>
+          <w:tcPr>
+            <w:tcW w:w="1319" w:type="pct"/>
+            <w:shd w:val="clear" w:color="auto" w:fill="auto"/>
+            <w:noWrap/>
+            <w:vAlign w:val="center"/>
+            <w:hideMark/>
+          </w:tcPr>
+          <w:p>
+            <w:pPr>
+              <w:spacing w:after="0" w:line="240" w:lineRule="auto"/>
+              <w:rPr>
+                <w:rFonts w:asciiTheme="minorEastAsia" w:hAnsiTheme="minorEastAsia" w:cs="Arial"/>
+                <w:color w:val="000000"/>
+                <w:sz w:val="24"/>
+                <w:szCs w:val="24"/>
+                <w:lang w:eastAsia="ko-KR"/>
+              </w:rPr>
+            </w:pPr>
+            <w:proofErr w:type="spellStart"/>
+            <w:r>
+              <w:rPr>
+                <w:rFonts w:asciiTheme="minorEastAsia" w:hAnsiTheme="minorEastAsia" w:cs="Arial"/>
+                <w:color w:val="000000"/>
+                <w:sz w:val="24"/>
+                <w:szCs w:val="24"/>
+                <w:lang w:eastAsia="ko-KR"/>
+              </w:rPr>
+              <w:t>DilatedRNN</w:t>
+            </w:r>
+            <w:proofErr w:type="spellEnd"/>
+          </w:p>
+        </w:tc>
+        <w:tc>
+          <w:tcPr>
+            <w:tcW w:w="860" w:type="pct"/>
+            <w:shd w:val="clear" w:color="auto" w:fill="auto"/>
+            <w:noWrap/>
+            <w:vAlign w:val="center"/>
+            <w:hideMark/>
+          </w:tcPr>
+          <w:p>
+            <w:pPr>
+              <w:spacing w:after="0" w:line="240" w:lineRule="auto"/>
+              <w:jc w:val="center"/>
+              <w:rPr>
+                <w:rFonts w:asciiTheme="minorEastAsia" w:hAnsiTheme="minorEastAsia" w:cs="Arial"/>
+                <w:color w:val="000000"/>
+                <w:sz w:val="24"/>
+                <w:szCs w:val="24"/>
+                <w:lang w:eastAsia="ko-KR"/>
+              </w:rPr>
+            </w:pPr>
+            <w:r>
+              <w:rPr>
+                <w:rFonts w:asciiTheme="minorEastAsia" w:hAnsiTheme="minorEastAsia" w:cs="Arial"/>
+                <w:color w:val="000000"/>
+                <w:sz w:val="24"/>
+                <w:szCs w:val="24"/>
+                <w:lang w:eastAsia="ko-KR"/>
+              </w:rPr>
+              <w:t>2017</w:t>
+            </w:r>
+          </w:p>
+        </w:tc>
+      </w:tr>
+      <w:tr>
+        <w:trPr>
+          <w:trHeight w:val="280"/>
+        </w:trPr>
+        <w:tc>
+          <w:tcPr>
+            <w:tcW w:w="1552" w:type="pct"/>
+            <w:vMerge/>
+            <w:shd w:val="clear" w:color="auto" w:fill="auto"/>
+            <w:noWrap/>
+            <w:vAlign w:val="center"/>
+            <w:hideMark/>
+          </w:tcPr>
+          <w:p>
+            <w:pPr>
+              <w:spacing w:after="0" w:line="240" w:lineRule="auto"/>
+              <w:jc w:val="right"/>
+              <w:rPr>
+                <w:rFonts w:asciiTheme="minorEastAsia" w:hAnsiTheme="minorEastAsia" w:cs="Arial"/>
+                <w:color w:val="000000"/>
+                <w:sz w:val="24"/>
+                <w:szCs w:val="24"/>
+                <w:lang w:eastAsia="ko-KR"/>
+              </w:rPr>
+            </w:pPr>
+          </w:p>
+        </w:tc>
+        <w:tc>
+          <w:tcPr>
+            <w:tcW w:w="1269" w:type="pct"/>
+            <w:vMerge/>
+            <w:shd w:val="clear" w:color="auto" w:fill="auto"/>
+            <w:noWrap/>
+            <w:vAlign w:val="center"/>
+            <w:hideMark/>
+          </w:tcPr>
+          <w:p>
+            <w:pPr>
+              <w:spacing w:after="0" w:line="240" w:lineRule="auto"/>
+              <w:rPr>
+                <w:rFonts w:asciiTheme="minorEastAsia" w:hAnsiTheme="minorEastAsia" w:cs="Times New Roman"/>
+                <w:sz w:val="24"/>
+                <w:szCs w:val="24"/>
+                <w:lang w:eastAsia="ko-KR"/>
+              </w:rPr>
+            </w:pPr>
+          </w:p>
+        </w:tc>
+        <w:tc>
+          <w:tcPr>
+            <w:tcW w:w="1319" w:type="pct"/>
+            <w:shd w:val="clear" w:color="auto" w:fill="auto"/>
+            <w:noWrap/>
+            <w:vAlign w:val="center"/>
+            <w:hideMark/>
+          </w:tcPr>
+          <w:p>
+            <w:pPr>
+              <w:spacing w:after="0" w:line="240" w:lineRule="auto"/>
+              <w:rPr>
+                <w:rFonts w:asciiTheme="minorEastAsia" w:hAnsiTheme="minorEastAsia" w:cs="Arial"/>
+                <w:color w:val="000000"/>
+                <w:sz w:val="24"/>
+                <w:szCs w:val="24"/>
+                <w:lang w:eastAsia="ko-KR"/>
+              </w:rPr>
+            </w:pPr>
+            <w:r>
+              <w:rPr>
+                <w:rFonts w:asciiTheme="minorEastAsia" w:hAnsiTheme="minorEastAsia" w:cs="Arial"/>
+                <w:color w:val="000000"/>
+                <w:sz w:val="24"/>
+                <w:szCs w:val="24"/>
+                <w:lang w:eastAsia="ko-KR"/>
+              </w:rPr>
+              <w:t>TCN</w:t>
+            </w:r>
+          </w:p>
+        </w:tc>
+        <w:tc>
+          <w:tcPr>
+            <w:tcW w:w="860" w:type="pct"/>
+            <w:shd w:val="clear" w:color="auto" w:fill="auto"/>
+            <w:noWrap/>
+            <w:vAlign w:val="center"/>
+            <w:hideMark/>
+          </w:tcPr>
+          <w:p>
+            <w:pPr>
+              <w:spacing w:after="0" w:line="240" w:lineRule="auto"/>
+              <w:jc w:val="center"/>
+              <w:rPr>
+                <w:rFonts w:asciiTheme="minorEastAsia" w:hAnsiTheme="minorEastAsia" w:cs="Arial"/>
+                <w:color w:val="000000"/>
+                <w:sz w:val="24"/>
+                <w:szCs w:val="24"/>
+                <w:lang w:eastAsia="ko-KR"/>
+              </w:rPr>
+            </w:pPr>
+            <w:r>
+              <w:rPr>
+                <w:rFonts w:asciiTheme="minorEastAsia" w:hAnsiTheme="minorEastAsia" w:cs="Arial"/>
+                <w:color w:val="000000"/>
+                <w:sz w:val="24"/>
+                <w:szCs w:val="24"/>
+                <w:lang w:eastAsia="ko-KR"/>
+              </w:rPr>
+              <w:t>2018</w:t>
+            </w:r>
+          </w:p>
+        </w:tc>
+      </w:tr>
+    </w:tbl>
+    <w:p>
+      <w:pPr>
+        <w:pStyle w:val="a8"/>
+        <w:jc w:val="center"/>
+        <w:rPr>
+          <w:rFonts w:hint="eastAsia"/>
+          <w:b w:val="0"/>
+          <w:bCs w:val="0"/>
+          <w:sz w:val="24"/>
+          <w:szCs w:val="24"/>
+          <w:lang w:eastAsia="ko-KR"/>
+        </w:rPr>
+      </w:pPr>
+      <w:r>
+        <w:rPr>
+          <w:rFonts w:hint="eastAsia"/>
+          <w:b w:val="0"/>
+          <w:bCs w:val="0"/>
+          <w:sz w:val="24"/>
+          <w:szCs w:val="24"/>
+          <w:lang w:eastAsia="ko-KR"/>
+        </w:rPr>
+        <w:t>&lt;</w:t>
+      </w:r>
+      <w:r>
+        <w:rPr>
+          <w:rFonts w:hint="eastAsia"/>
+          <w:b w:val="0"/>
+          <w:bCs w:val="0"/>
+          <w:sz w:val="24"/>
+          <w:szCs w:val="24"/>
+          <w:lang w:eastAsia="ko-KR"/>
+        </w:rPr>
+        <w:t>표</w:t>
+      </w:r>
+      <w:r>
+        <w:rPr>
+          <w:rFonts w:hint="eastAsia"/>
+          <w:b w:val="0"/>
+          <w:bCs w:val="0"/>
+          <w:sz w:val="24"/>
+          <w:szCs w:val="24"/>
+          <w:lang w:eastAsia="ko-KR"/>
+        </w:rPr>
+        <w:t xml:space="preserve">&gt; </w:t>
+      </w:r>
+      <w:r>
+        <w:rPr>
+          <w:b w:val="0"/>
+          <w:bCs w:val="0"/>
+          <w:sz w:val="24"/>
+          <w:szCs w:val="24"/>
+        </w:rPr>
+        <w:fldChar w:fldCharType="begin"/>
+      </w:r>
+      <w:r>
+        <w:rPr>
+          <w:b w:val="0"/>
+          <w:bCs w:val="0"/>
+          <w:sz w:val="24"/>
+          <w:szCs w:val="24"/>
+          <w:lang w:eastAsia="ko-KR"/>
+        </w:rPr>
+        <w:instrText xml:space="preserve"> </w:instrText>
+      </w:r>
+      <w:r>
+        <w:rPr>
+          <w:rFonts w:hint="eastAsia"/>
+          <w:b w:val="0"/>
+          <w:bCs w:val="0"/>
+          <w:sz w:val="24"/>
+          <w:szCs w:val="24"/>
+          <w:lang w:eastAsia="ko-KR"/>
+        </w:rPr>
+        <w:instrText>STYLEREF 1 \s</w:instrText>
+      </w:r>
+      <w:r>
+        <w:rPr>
+          <w:b w:val="0"/>
+          <w:bCs w:val="0"/>
+          <w:sz w:val="24"/>
+          <w:szCs w:val="24"/>
+          <w:lang w:eastAsia="ko-KR"/>
+        </w:rPr>
+        <w:instrText xml:space="preserve"> </w:instrText>
+      </w:r>
+      <w:r>
+        <w:rPr>
+          <w:b w:val="0"/>
+          <w:bCs w:val="0"/>
+          <w:sz w:val="24"/>
+          <w:szCs w:val="24"/>
+        </w:rPr>
+        <w:fldChar w:fldCharType="separate"/>
+      </w:r>
+      <w:r>
+        <w:rPr>
+          <w:b w:val="0"/>
+          <w:bCs w:val="0"/>
+          <w:noProof/>
+          <w:sz w:val="24"/>
+          <w:szCs w:val="24"/>
+          <w:lang w:eastAsia="ko-KR"/>
+        </w:rPr>
+        <w:t>1</w:t>
+      </w:r>
+      <w:r>
+        <w:rPr>
+          <w:b w:val="0"/>
+          <w:bCs w:val="0"/>
+          <w:sz w:val="24"/>
+          <w:szCs w:val="24"/>
+        </w:rPr>
+        <w:fldChar w:fldCharType="end"/>
+      </w:r>
+      <w:r>
+        <w:rPr>
+          <w:b w:val="0"/>
+          <w:bCs w:val="0"/>
+          <w:sz w:val="24"/>
+          <w:szCs w:val="24"/>
+          <w:lang w:eastAsia="ko-KR"/>
+        </w:rPr>
+        <w:noBreakHyphen/>
+      </w:r>
+      <w:r>
+        <w:rPr>
+          <w:b w:val="0"/>
+          <w:bCs w:val="0"/>
+          <w:sz w:val="24"/>
+          <w:szCs w:val="24"/>
+        </w:rPr>
+        <w:fldChar w:fldCharType="begin"/>
+      </w:r>
+      <w:r>
+        <w:rPr>
+          <w:b w:val="0"/>
+          <w:bCs w:val="0"/>
+          <w:sz w:val="24"/>
+          <w:szCs w:val="24"/>
+          <w:lang w:eastAsia="ko-KR"/>
+        </w:rPr>
+        <w:instrText xml:space="preserve"> </w:instrText>
+      </w:r>
+      <w:r>
+        <w:rPr>
+          <w:rFonts w:hint="eastAsia"/>
+          <w:b w:val="0"/>
+          <w:bCs w:val="0"/>
+          <w:sz w:val="24"/>
+          <w:szCs w:val="24"/>
+          <w:lang w:eastAsia="ko-KR"/>
+        </w:rPr>
+        <w:instrText>SEQ &lt;</w:instrText>
+      </w:r>
+      <w:r>
+        <w:rPr>
+          <w:rFonts w:hint="eastAsia"/>
+          <w:b w:val="0"/>
+          <w:bCs w:val="0"/>
+          <w:sz w:val="24"/>
+          <w:szCs w:val="24"/>
+          <w:lang w:eastAsia="ko-KR"/>
+        </w:rPr>
+        <w:instrText>표</w:instrText>
+      </w:r>
+      <w:r>
+        <w:rPr>
+          <w:rFonts w:hint="eastAsia"/>
+          <w:b w:val="0"/>
+          <w:bCs w:val="0"/>
+          <w:sz w:val="24"/>
+          <w:szCs w:val="24"/>
+          <w:lang w:eastAsia="ko-KR"/>
+        </w:rPr>
+        <w:instrText>&gt; \* ARABIC \s 1</w:instrText>
+      </w:r>
+      <w:r>
+        <w:rPr>
+          <w:b w:val="0"/>
+          <w:bCs w:val="0"/>
+          <w:sz w:val="24"/>
+          <w:szCs w:val="24"/>
+          <w:lang w:eastAsia="ko-KR"/>
+        </w:rPr>
+        <w:instrText xml:space="preserve"> </w:instrText>
+      </w:r>
+      <w:r>
+        <w:rPr>
+          <w:b w:val="0"/>
+          <w:bCs w:val="0"/>
+          <w:sz w:val="24"/>
+          <w:szCs w:val="24"/>
+        </w:rPr>
+        <w:fldChar w:fldCharType="separate"/>
+      </w:r>
+      <w:r>
+        <w:rPr>
+          <w:b w:val="0"/>
+          <w:bCs w:val="0"/>
+          <w:noProof/>
+          <w:sz w:val="24"/>
+          <w:szCs w:val="24"/>
+          <w:lang w:eastAsia="ko-KR"/>
+        </w:rPr>
+        <w:t>2</w:t>
+      </w:r>
+      <w:r>
+        <w:rPr>
+          <w:b w:val="0"/>
+          <w:bCs w:val="0"/>
+          <w:sz w:val="24"/>
+          <w:szCs w:val="24"/>
+        </w:rPr>
+        <w:fldChar w:fldCharType="end"/>
+      </w:r>
+      <w:r>
+        <w:rPr>
+          <w:rFonts w:hint="eastAsia"/>
+          <w:b w:val="0"/>
+          <w:bCs w:val="0"/>
+          <w:sz w:val="24"/>
+          <w:szCs w:val="24"/>
+          <w:lang w:eastAsia="ko-KR"/>
+        </w:rPr>
+        <w:t xml:space="preserve">. </w:t>
+      </w:r>
+      <w:r>
+        <w:rPr>
+          <w:rFonts w:hint="eastAsia"/>
+          <w:b w:val="0"/>
+          <w:bCs w:val="0"/>
+          <w:sz w:val="24"/>
+          <w:szCs w:val="24"/>
+          <w:lang w:eastAsia="ko-KR"/>
+        </w:rPr>
+        <w:t>수송수요</w:t>
+      </w:r>
+      <w:r>
+        <w:rPr>
+          <w:rFonts w:hint="eastAsia"/>
+          <w:b w:val="0"/>
+          <w:bCs w:val="0"/>
+          <w:sz w:val="24"/>
+          <w:szCs w:val="24"/>
+          <w:lang w:eastAsia="ko-KR"/>
+        </w:rPr>
+        <w:t xml:space="preserve"> </w:t>
+      </w:r>
+      <w:r>
+        <w:rPr>
+          <w:rFonts w:hint="eastAsia"/>
+          <w:b w:val="0"/>
+          <w:bCs w:val="0"/>
+          <w:sz w:val="24"/>
+          <w:szCs w:val="24"/>
+          <w:lang w:eastAsia="ko-KR"/>
+        </w:rPr>
+        <w:t>예측에</w:t>
+      </w:r>
+      <w:r>
+        <w:rPr>
+          <w:rFonts w:hint="eastAsia"/>
+          <w:b w:val="0"/>
+          <w:bCs w:val="0"/>
+          <w:sz w:val="24"/>
+          <w:szCs w:val="24"/>
+          <w:lang w:eastAsia="ko-KR"/>
+        </w:rPr>
+        <w:t xml:space="preserve"> </w:t>
+      </w:r>
+      <w:r>
+        <w:rPr>
+          <w:rFonts w:hint="eastAsia"/>
+          <w:b w:val="0"/>
+          <w:bCs w:val="0"/>
+          <w:sz w:val="24"/>
+          <w:szCs w:val="24"/>
+          <w:lang w:eastAsia="ko-KR"/>
+        </w:rPr>
+        <w:t>사용되는</w:t>
+      </w:r>
+      <w:r>
+        <w:rPr>
+          <w:rFonts w:hint="eastAsia"/>
+          <w:b w:val="0"/>
+          <w:bCs w:val="0"/>
+          <w:sz w:val="24"/>
+          <w:szCs w:val="24"/>
+          <w:lang w:eastAsia="ko-KR"/>
+        </w:rPr>
+        <w:t xml:space="preserve"> </w:t>
+      </w:r>
+      <w:proofErr w:type="spellStart"/>
+      <w:r>
+        <w:rPr>
+          <w:rFonts w:hint="eastAsia"/>
+          <w:b w:val="0"/>
+          <w:bCs w:val="0"/>
+          <w:sz w:val="24"/>
+          <w:szCs w:val="24"/>
+          <w:lang w:eastAsia="ko-KR"/>
+        </w:rPr>
+        <w:t>머신러닝</w:t>
+      </w:r>
+      <w:proofErr w:type="spellEnd"/>
+      <w:r>
+        <w:rPr>
+          <w:rFonts w:hint="eastAsia"/>
+          <w:b w:val="0"/>
+          <w:bCs w:val="0"/>
+          <w:sz w:val="24"/>
+          <w:szCs w:val="24"/>
+          <w:lang w:eastAsia="ko-KR"/>
+        </w:rPr>
+        <w:t xml:space="preserve"> </w:t>
+      </w:r>
+      <w:r>
+        <w:rPr>
+          <w:rFonts w:hint="eastAsia"/>
+          <w:b w:val="0"/>
+          <w:bCs w:val="0"/>
+          <w:sz w:val="24"/>
+          <w:szCs w:val="24"/>
+          <w:lang w:eastAsia="ko-KR"/>
+        </w:rPr>
+        <w:t>및</w:t>
+      </w:r>
+      <w:r>
+        <w:rPr>
+          <w:rFonts w:hint="eastAsia"/>
+          <w:b w:val="0"/>
+          <w:bCs w:val="0"/>
+          <w:sz w:val="24"/>
+          <w:szCs w:val="24"/>
+          <w:lang w:eastAsia="ko-KR"/>
+        </w:rPr>
+        <w:t xml:space="preserve"> </w:t>
+      </w:r>
+      <w:r>
+        <w:rPr>
+          <w:rFonts w:hint="eastAsia"/>
+          <w:b w:val="0"/>
+          <w:bCs w:val="0"/>
+          <w:sz w:val="24"/>
+          <w:szCs w:val="24"/>
+          <w:lang w:eastAsia="ko-KR"/>
+        </w:rPr>
+        <w:t>딥러닝</w:t>
+      </w:r>
+      <w:r>
+        <w:rPr>
+          <w:rFonts w:hint="eastAsia"/>
+          <w:b w:val="0"/>
+          <w:bCs w:val="0"/>
+          <w:sz w:val="24"/>
+          <w:szCs w:val="24"/>
+          <w:lang w:eastAsia="ko-KR"/>
+        </w:rPr>
+        <w:t xml:space="preserve"> </w:t>
+      </w:r>
+      <w:r>
+        <w:rPr>
+          <w:rFonts w:hint="eastAsia"/>
+          <w:b w:val="0"/>
+          <w:bCs w:val="0"/>
+          <w:sz w:val="24"/>
+          <w:szCs w:val="24"/>
+          <w:lang w:eastAsia="ko-KR"/>
+        </w:rPr>
+        <w:t>기반</w:t>
+      </w:r>
+      <w:r>
+        <w:rPr>
+          <w:rFonts w:hint="eastAsia"/>
+          <w:b w:val="0"/>
+          <w:bCs w:val="0"/>
+          <w:sz w:val="24"/>
+          <w:szCs w:val="24"/>
+          <w:lang w:eastAsia="ko-KR"/>
+        </w:rPr>
+        <w:t xml:space="preserve"> </w:t>
+      </w:r>
+      <w:r>
+        <w:rPr>
+          <w:rFonts w:hint="eastAsia"/>
+          <w:b w:val="0"/>
+          <w:bCs w:val="0"/>
+          <w:sz w:val="24"/>
+          <w:szCs w:val="24"/>
+          <w:lang w:eastAsia="ko-KR"/>
+        </w:rPr>
+        <w:t>알고리즘</w:t>
+      </w:r>
+      <w:r>
+        <w:rPr>
+          <w:rFonts w:hint="eastAsia"/>
+          <w:b w:val="0"/>
+          <w:bCs w:val="0"/>
+          <w:sz w:val="24"/>
+          <w:szCs w:val="24"/>
+          <w:lang w:eastAsia="ko-KR"/>
+        </w:rPr>
+        <w:t xml:space="preserve"> </w:t>
+      </w:r>
+      <w:r>
+        <w:rPr>
+          <w:rFonts w:hint="eastAsia"/>
+          <w:b w:val="0"/>
+          <w:bCs w:val="0"/>
+          <w:sz w:val="24"/>
+          <w:szCs w:val="24"/>
+          <w:lang w:eastAsia="ko-KR"/>
+        </w:rPr>
+        <w:t>종류</w:t>
+      </w:r>
+    </w:p>
+    <w:p>
+      <w:pPr>
+        <w:pStyle w:val="a5"/>
+        <w:rPr>
+          <w:lang w:eastAsia="ko-KR"/>
+        </w:rPr>
+      </w:pPr>
+    </w:p>
+    <w:p>
+      <w:pPr>
+        <w:pStyle w:val="a5"/>
+        <w:rPr>
+          <w:lang w:eastAsia="ko-KR"/>
+        </w:rPr>
+      </w:pPr>
+    </w:p>
+    <w:p>
+      <w:pPr>
+        <w:pStyle w:val="a5"/>
+        <w:rPr>
+          <w:lang w:eastAsia="ko-KR"/>
+        </w:rPr>
+      </w:pPr>
+    </w:p>
+    <w:p>
+      <w:pPr>
+        <w:pStyle w:val="a5"/>
+        <w:rPr>
+          <w:lang w:eastAsia="ko-KR"/>
+        </w:rPr>
+      </w:pPr>
+      <w:r>
+        <w:rPr>
+          <w:lang w:eastAsia="ko-KR"/>
+        </w:rPr>
+        <w:br w:type="page"/>
+      </w:r>
+    </w:p>
+    <w:p>
+      <w:pPr>
+        <w:pStyle w:val="1"/>
+      </w:pPr>
+      <w:r>
+        <w:rPr>
+          <w:rFonts w:hint="eastAsia"/>
+        </w:rPr>
+        <w:lastRenderedPageBreak/>
+        <w:t>수요예측</w:t>
+      </w:r>
+      <w:r>
+        <w:rPr>
+          <w:rFonts w:hint="eastAsia"/>
+        </w:rPr>
+        <w:t xml:space="preserve"> </w:t>
+      </w:r>
+      <w:r>
+        <w:rPr>
+          <w:rFonts w:hint="eastAsia"/>
+        </w:rPr>
+        <w:t>데이터</w:t>
+      </w:r>
+      <w:r>
+        <w:rPr>
+          <w:rFonts w:hint="eastAsia"/>
+        </w:rPr>
+        <w:t xml:space="preserve"> </w:t>
+      </w:r>
+    </w:p>
+    <w:p>
+      <w:pPr>
+        <w:pStyle w:val="a5"/>
+        <w:rPr>
+          <w:lang w:eastAsia="ko-KR"/>
+        </w:rPr>
+      </w:pPr>
+    </w:p>
+    <w:p>
+      <w:pPr>
+        <w:pStyle w:val="2"/>
+      </w:pPr>
+      <w:r>
+        <w:rPr>
+          <w:rFonts w:hint="eastAsia"/>
+        </w:rPr>
+        <w:t xml:space="preserve">2-1. </w:t>
+      </w:r>
+      <w:r>
+        <w:rPr>
+          <w:rFonts w:hint="eastAsia"/>
+        </w:rPr>
+        <w:t>기술적</w:t>
+      </w:r>
+      <w:r>
+        <w:rPr>
+          <w:rFonts w:hint="eastAsia"/>
+        </w:rPr>
+        <w:t xml:space="preserve"> </w:t>
+      </w:r>
+      <w:r>
+        <w:rPr>
+          <w:rFonts w:hint="eastAsia"/>
+        </w:rPr>
+        <w:t>분석</w:t>
+      </w:r>
+    </w:p>
+    <w:p>
+      <w:pPr>
+        <w:pStyle w:val="a5"/>
+        <w:rPr>
+          <w:lang w:eastAsia="ko-KR"/>
+        </w:rPr>
+      </w:pPr>
+    </w:p>
+    <w:p>
+      <w:pPr>
+        <w:pStyle w:val="a5"/>
+        <w:rPr>
+          <w:lang w:eastAsia="ko-KR"/>
+        </w:rPr>
+      </w:pPr>
+    </w:p>
+    <w:p>
+      <w:pPr>
+        <w:pStyle w:val="a5"/>
+        <w:rPr>
+          <w:lang w:eastAsia="ko-KR"/>
+        </w:rPr>
+      </w:pPr>
+    </w:p>
+    <w:p>
+      <w:pPr>
+        <w:pStyle w:val="a5"/>
+        <w:rPr>
+          <w:rFonts w:hint="eastAsia"/>
+          <w:lang w:eastAsia="ko-KR"/>
+        </w:rPr>
+      </w:pPr>
+    </w:p>
+    <w:p>
+      <w:pPr>
+        <w:pStyle w:val="2"/>
+      </w:pPr>
+      <w:r>
+        <w:rPr>
+          <w:rFonts w:hint="eastAsia"/>
+        </w:rPr>
+        <w:t xml:space="preserve">2-2. </w:t>
+      </w:r>
+      <w:r>
+        <w:rPr>
+          <w:rFonts w:hint="eastAsia"/>
+        </w:rPr>
+        <w:t>데이터</w:t>
+      </w:r>
+      <w:r>
+        <w:rPr>
+          <w:rFonts w:hint="eastAsia"/>
+        </w:rPr>
+        <w:t xml:space="preserve"> </w:t>
+      </w:r>
+      <w:proofErr w:type="spellStart"/>
+      <w:r>
+        <w:rPr>
+          <w:rFonts w:hint="eastAsia"/>
+        </w:rPr>
+        <w:t>전처리</w:t>
+      </w:r>
+      <w:proofErr w:type="spellEnd"/>
+    </w:p>
+    <w:p>
+      <w:pPr>
+        <w:pStyle w:val="a5"/>
+        <w:rPr>
+          <w:rFonts w:hint="eastAsia"/>
+          <w:lang w:eastAsia="ko-KR"/>
+        </w:rPr>
+      </w:pPr>
     </w:p>
     <w:p>
       <w:pPr>
@@ -7328,17 +9954,19 @@
   <w:abstractNum w:abstractNumId="3" w15:restartNumberingAfterBreak="0">
     <w:nsid w:val="5F6B488A"/>
     <w:multiLevelType w:val="multilevel"/>
-    <w:tmpl w:val="40E29CC4"/>
+    <w:tmpl w:val="E35CBBC4"/>
     <w:lvl w:ilvl="0">
       <w:start w:val="1"/>
       <w:numFmt w:val="decimal"/>
-      <w:lvlText w:val="%1"/>
+      <w:lvlText w:val="제 %1 장"/>
       <w:lvlJc w:val="left"/>
       <w:pPr>
-        <w:ind w:left="720" w:hanging="720"/>
+        <w:ind w:left="425" w:hanging="425"/>
       </w:pPr>
       <w:rPr>
-        <w:rFonts w:hint="default"/>
+        <w:rFonts w:hint="eastAsia"/>
+        <w:b/>
+        <w:i w:val="0"/>
       </w:rPr>
     </w:lvl>
     <w:lvl w:ilvl="1">
@@ -7347,10 +9975,10 @@
       <w:lvlText w:val="%1.%2"/>
       <w:lvlJc w:val="left"/>
       <w:pPr>
-        <w:ind w:left="830" w:hanging="720"/>
+        <w:ind w:left="992" w:hanging="567"/>
       </w:pPr>
       <w:rPr>
-        <w:rFonts w:hint="default"/>
+        <w:rFonts w:hint="eastAsia"/>
       </w:rPr>
     </w:lvl>
     <w:lvl w:ilvl="2">
@@ -7359,10 +9987,10 @@
       <w:lvlText w:val="%1.%2.%3"/>
       <w:lvlJc w:val="left"/>
       <w:pPr>
-        <w:ind w:left="940" w:hanging="720"/>
+        <w:ind w:left="1418" w:hanging="567"/>
       </w:pPr>
       <w:rPr>
-        <w:rFonts w:hint="default"/>
+        <w:rFonts w:hint="eastAsia"/>
       </w:rPr>
     </w:lvl>
     <w:lvl w:ilvl="3">
@@ -7371,10 +9999,10 @@
       <w:lvlText w:val="%1.%2.%3.%4"/>
       <w:lvlJc w:val="left"/>
       <w:pPr>
-        <w:ind w:left="1050" w:hanging="720"/>
+        <w:ind w:left="1984" w:hanging="708"/>
       </w:pPr>
       <w:rPr>
-        <w:rFonts w:hint="default"/>
+        <w:rFonts w:hint="eastAsia"/>
       </w:rPr>
     </w:lvl>
     <w:lvl w:ilvl="4">
@@ -7383,10 +10011,10 @@
       <w:lvlText w:val="%1.%2.%3.%4.%5"/>
       <w:lvlJc w:val="left"/>
       <w:pPr>
-        <w:ind w:left="1520" w:hanging="1080"/>
+        <w:ind w:left="2551" w:hanging="850"/>
       </w:pPr>
       <w:rPr>
-        <w:rFonts w:hint="default"/>
+        <w:rFonts w:hint="eastAsia"/>
       </w:rPr>
     </w:lvl>
     <w:lvl w:ilvl="5">
@@ -7395,10 +10023,10 @@
       <w:lvlText w:val="%1.%2.%3.%4.%5.%6"/>
       <w:lvlJc w:val="left"/>
       <w:pPr>
-        <w:ind w:left="1630" w:hanging="1080"/>
+        <w:ind w:left="3260" w:hanging="1134"/>
       </w:pPr>
       <w:rPr>
-        <w:rFonts w:hint="default"/>
+        <w:rFonts w:hint="eastAsia"/>
       </w:rPr>
     </w:lvl>
     <w:lvl w:ilvl="6">
@@ -7407,10 +10035,10 @@
       <w:lvlText w:val="%1.%2.%3.%4.%5.%6.%7"/>
       <w:lvlJc w:val="left"/>
       <w:pPr>
-        <w:ind w:left="2100" w:hanging="1440"/>
+        <w:ind w:left="3827" w:hanging="1276"/>
       </w:pPr>
       <w:rPr>
-        <w:rFonts w:hint="default"/>
+        <w:rFonts w:hint="eastAsia"/>
       </w:rPr>
     </w:lvl>
     <w:lvl w:ilvl="7">
@@ -7419,10 +10047,10 @@
       <w:lvlText w:val="%1.%2.%3.%4.%5.%6.%7.%8"/>
       <w:lvlJc w:val="left"/>
       <w:pPr>
-        <w:ind w:left="2210" w:hanging="1440"/>
+        <w:ind w:left="4394" w:hanging="1418"/>
       </w:pPr>
       <w:rPr>
-        <w:rFonts w:hint="default"/>
+        <w:rFonts w:hint="eastAsia"/>
       </w:rPr>
     </w:lvl>
     <w:lvl w:ilvl="8">
@@ -7431,30 +10059,28 @@
       <w:lvlText w:val="%1.%2.%3.%4.%5.%6.%7.%8.%9"/>
       <w:lvlJc w:val="left"/>
       <w:pPr>
-        <w:ind w:left="2320" w:hanging="1440"/>
+        <w:ind w:left="5102" w:hanging="1700"/>
       </w:pPr>
       <w:rPr>
-        <w:rFonts w:hint="default"/>
+        <w:rFonts w:hint="eastAsia"/>
       </w:rPr>
     </w:lvl>
   </w:abstractNum>
   <w:abstractNum w:abstractNumId="4" w15:restartNumberingAfterBreak="0">
     <w:nsid w:val="61332972"/>
     <w:multiLevelType w:val="hybridMultilevel"/>
-    <w:tmpl w:val="26F4E44C"/>
-    <w:lvl w:ilvl="0" w:tplc="62CEEC62">
+    <w:tmpl w:val="6B44B16C"/>
+    <w:lvl w:ilvl="0" w:tplc="08564B94">
       <w:start w:val="1"/>
       <w:numFmt w:val="decimal"/>
+      <w:pStyle w:val="1"/>
       <w:lvlText w:val="제%1장"/>
       <w:lvlJc w:val="left"/>
       <w:pPr>
         <w:ind w:left="1740" w:hanging="1300"/>
       </w:pPr>
-      <w:rPr>
-        <w:rFonts w:hint="eastAsia"/>
-      </w:rPr>
     </w:lvl>
-    <w:lvl w:ilvl="1" w:tplc="04090019" w:tentative="1">
+    <w:lvl w:ilvl="1" w:tplc="04090019">
       <w:start w:val="1"/>
       <w:numFmt w:val="upperLetter"/>
       <w:lvlText w:val="%2."/>
@@ -7952,16 +10578,21 @@
     <w:autoRedefine/>
     <w:uiPriority w:val="9"/>
     <w:qFormat/>
-    <w:rsid w:val="006D10FC"/>
+    <w:rsid w:val="00876633"/>
     <w:pPr>
       <w:keepNext/>
+      <w:numPr>
+        <w:numId w:val="3"/>
+      </w:numPr>
       <w:jc w:val="center"/>
       <w:outlineLvl w:val="0"/>
     </w:pPr>
     <w:rPr>
       <w:rFonts w:asciiTheme="majorHAnsi" w:eastAsiaTheme="majorEastAsia" w:hAnsiTheme="majorHAnsi" w:cstheme="majorBidi"/>
+      <w:b/>
       <w:sz w:val="40"/>
       <w:szCs w:val="28"/>
+      <w:lang w:eastAsia="ko-KR"/>
     </w:rPr>
   </w:style>
   <w:style w:type="paragraph" w:styleId="2">
@@ -7973,14 +10604,16 @@
     <w:uiPriority w:val="9"/>
     <w:unhideWhenUsed/>
     <w:qFormat/>
-    <w:rsid w:val="006D10FC"/>
+    <w:rsid w:val="0081030B"/>
     <w:pPr>
       <w:keepNext/>
       <w:outlineLvl w:val="1"/>
     </w:pPr>
     <w:rPr>
       <w:rFonts w:asciiTheme="majorHAnsi" w:eastAsiaTheme="majorEastAsia" w:hAnsiTheme="majorHAnsi" w:cstheme="majorBidi"/>
+      <w:b/>
       <w:sz w:val="32"/>
+      <w:lang w:eastAsia="ko-KR"/>
     </w:rPr>
   </w:style>
   <w:style w:type="paragraph" w:styleId="3">
@@ -7992,14 +10625,15 @@
     <w:uiPriority w:val="9"/>
     <w:unhideWhenUsed/>
     <w:qFormat/>
-    <w:rsid w:val="00340321"/>
+    <w:rsid w:val="00876633"/>
     <w:pPr>
       <w:keepNext/>
-      <w:ind w:leftChars="100" w:left="780" w:rightChars="100" w:right="220" w:hangingChars="200" w:hanging="560"/>
+      <w:ind w:rightChars="100" w:right="220"/>
       <w:outlineLvl w:val="2"/>
     </w:pPr>
     <w:rPr>
       <w:rFonts w:asciiTheme="majorHAnsi" w:eastAsiaTheme="majorEastAsia" w:hAnsiTheme="majorHAnsi" w:cstheme="majorBidi"/>
+      <w:b/>
       <w:sz w:val="32"/>
       <w:lang w:eastAsia="ko-KR"/>
     </w:rPr>
@@ -8108,11 +10742,13 @@
     <w:basedOn w:val="a0"/>
     <w:link w:val="1"/>
     <w:uiPriority w:val="9"/>
-    <w:rsid w:val="006D10FC"/>
+    <w:rsid w:val="00876633"/>
     <w:rPr>
       <w:rFonts w:asciiTheme="majorHAnsi" w:eastAsiaTheme="majorEastAsia" w:hAnsiTheme="majorHAnsi" w:cstheme="majorBidi"/>
+      <w:b/>
       <w:sz w:val="40"/>
       <w:szCs w:val="28"/>
+      <w:lang w:eastAsia="ko-KR"/>
     </w:rPr>
   </w:style>
   <w:style w:type="paragraph" w:styleId="a7">
@@ -8155,10 +10791,12 @@
     <w:basedOn w:val="a0"/>
     <w:link w:val="2"/>
     <w:uiPriority w:val="9"/>
-    <w:rsid w:val="006D10FC"/>
+    <w:rsid w:val="0081030B"/>
     <w:rPr>
       <w:rFonts w:asciiTheme="majorHAnsi" w:eastAsiaTheme="majorEastAsia" w:hAnsiTheme="majorHAnsi" w:cstheme="majorBidi"/>
+      <w:b/>
       <w:sz w:val="32"/>
+      <w:lang w:eastAsia="ko-KR"/>
     </w:rPr>
   </w:style>
   <w:style w:type="character" w:customStyle="1" w:styleId="3Char">
@@ -8166,9 +10804,10 @@
     <w:basedOn w:val="a0"/>
     <w:link w:val="3"/>
     <w:uiPriority w:val="9"/>
-    <w:rsid w:val="00340321"/>
+    <w:rsid w:val="00876633"/>
     <w:rPr>
       <w:rFonts w:asciiTheme="majorHAnsi" w:eastAsiaTheme="majorEastAsia" w:hAnsiTheme="majorHAnsi" w:cstheme="majorBidi"/>
+      <w:b/>
       <w:sz w:val="32"/>
       <w:lang w:eastAsia="ko-KR"/>
     </w:rPr>
